--- a/Briefing Note - KC Applications and Enrolments KPI Update as of [ENTER EXTACTION DATE HERE].docx
+++ b/Briefing Note - KC Applications and Enrolments KPI Update as of [ENTER EXTACTION DATE HERE].docx
@@ -285,7 +285,7 @@
     <w:tbl>
       <w:tblPr>
         <w:tblW w:w="0" w:type="auto"/>
-        <w:tblInd w:w="108" w:type="dxa"/>
+        <w:tblInd w:w="-147" w:type="dxa"/>
         <w:tblBorders>
           <w:top w:val="single" w:sz="4" w:space="0" w:color="auto"/>
           <w:left w:val="single" w:sz="4" w:space="0" w:color="auto"/>
@@ -298,13 +298,13 @@
         <w:tblLook w:val="01E0" w:firstRow="1" w:lastRow="1" w:firstColumn="1" w:lastColumn="1" w:noHBand="0" w:noVBand="0"/>
       </w:tblPr>
       <w:tblGrid>
-        <w:gridCol w:w="4758"/>
+        <w:gridCol w:w="5013"/>
         <w:gridCol w:w="5204"/>
       </w:tblGrid>
       <w:tr>
         <w:tc>
           <w:tcPr>
-            <w:tcW w:w="4860" w:type="dxa"/>
+            <w:tcW w:w="5013" w:type="dxa"/>
             <w:shd w:val="clear" w:color="auto" w:fill="F3F3F3"/>
           </w:tcPr>
           <w:p>
@@ -323,8 +323,9 @@
                 <w:sz w:val="22"/>
                 <w:szCs w:val="22"/>
               </w:rPr>
-              <w:t xml:space="preserve">Prepared for: Dean’s Council &amp; Other Stakeholders    </w:t>
-            </w:r>
+              <w:t xml:space="preserve">Prepared for:   </w:t>
+            </w:r>
+            <w:proofErr w:type="gramStart"/>
             <w:r>
               <w:rPr>
                 <w:rFonts w:ascii="Calibri" w:hAnsi="Calibri" w:cs="Calibri"/>
@@ -356,6 +357,14 @@
                 <w:szCs w:val="22"/>
               </w:rPr>
             </w:r>
+            <w:proofErr w:type="gramEnd"/>
+            <w:r>
+              <w:rPr>
+                <w:rFonts w:ascii="Calibri" w:hAnsi="Calibri" w:cs="Calibri"/>
+                <w:sz w:val="22"/>
+                <w:szCs w:val="22"/>
+              </w:rPr>
+            </w:r>
             <w:r>
               <w:rPr>
                 <w:rFonts w:ascii="Calibri" w:hAnsi="Calibri" w:cs="Calibri"/>
@@ -395,6 +404,7 @@
                 <w:szCs w:val="22"/>
               </w:rPr>
             </w:pPr>
+            <w:proofErr w:type="gramStart"/>
             <w:r>
               <w:rPr>
                 <w:rFonts w:ascii="Calibri" w:hAnsi="Calibri" w:cs="Calibri"/>
@@ -402,7 +412,7 @@
                 <w:sz w:val="22"/>
                 <w:szCs w:val="22"/>
               </w:rPr>
-              <w:t>Title: Keyano College Enrolment KPI Update</w:t>
+              <w:t xml:space="preserve">Title: </w:t>
             </w:r>
             <w:r>
               <w:rPr>
@@ -427,6 +437,28 @@
                 <w:szCs w:val="22"/>
               </w:rPr>
             </w:r>
+            <w:proofErr w:type="gramEnd"/>
+            <w:r>
+              <w:rPr>
+                <w:rFonts w:ascii="Calibri" w:hAnsi="Calibri" w:cs="Calibri"/>
+                <w:sz w:val="22"/>
+                <w:szCs w:val="22"/>
+              </w:rPr>
+            </w:r>
+            <w:r>
+              <w:rPr>
+                <w:rFonts w:ascii="Calibri" w:hAnsi="Calibri" w:cs="Calibri"/>
+                <w:sz w:val="22"/>
+                <w:szCs w:val="22"/>
+              </w:rPr>
+            </w:r>
+            <w:r>
+              <w:rPr>
+                <w:rFonts w:ascii="Calibri" w:hAnsi="Calibri" w:cs="Calibri"/>
+                <w:sz w:val="22"/>
+                <w:szCs w:val="22"/>
+              </w:rPr>
+            </w:r>
           </w:p>
           <w:p>
             <w:pPr>
@@ -444,7 +476,16 @@
                 <w:sz w:val="22"/>
                 <w:szCs w:val="22"/>
               </w:rPr>
-              <w:t>Date prepared: February 03, 2026</w:t>
+              <w:t xml:space="preserve">Date prepared: </w:t>
+            </w:r>
+            <w:proofErr w:type="gramStart"/>
+            <w:r>
+              <w:rPr>
+                <w:rFonts w:ascii="Calibri" w:hAnsi="Calibri" w:cs="Calibri"/>
+                <w:b/>
+                <w:sz w:val="22"/>
+                <w:szCs w:val="22"/>
+              </w:rPr>
             </w:r>
             <w:r>
               <w:rPr>
@@ -469,11 +510,33 @@
                 <w:szCs w:val="22"/>
               </w:rPr>
             </w:r>
-          </w:p>
-        </w:tc>
-        <w:tc>
-          <w:tcPr>
-            <w:tcW w:w="5310" w:type="dxa"/>
+            <w:proofErr w:type="gramEnd"/>
+            <w:r>
+              <w:rPr>
+                <w:rFonts w:ascii="Calibri" w:hAnsi="Calibri" w:cs="Calibri"/>
+                <w:sz w:val="22"/>
+                <w:szCs w:val="22"/>
+              </w:rPr>
+            </w:r>
+            <w:r>
+              <w:rPr>
+                <w:rFonts w:ascii="Calibri" w:hAnsi="Calibri" w:cs="Calibri"/>
+                <w:sz w:val="22"/>
+                <w:szCs w:val="22"/>
+              </w:rPr>
+            </w:r>
+            <w:r>
+              <w:rPr>
+                <w:rFonts w:ascii="Calibri" w:hAnsi="Calibri" w:cs="Calibri"/>
+                <w:sz w:val="22"/>
+                <w:szCs w:val="22"/>
+              </w:rPr>
+            </w:r>
+          </w:p>
+        </w:tc>
+        <w:tc>
+          <w:tcPr>
+            <w:tcW w:w="5204" w:type="dxa"/>
             <w:shd w:val="clear" w:color="auto" w:fill="F3F3F3"/>
           </w:tcPr>
           <w:p>
@@ -491,8 +554,9 @@
                 <w:sz w:val="22"/>
                 <w:szCs w:val="22"/>
               </w:rPr>
-              <w:t>Prepared by: Aman Debesay, Joanna Duyungan</w:t>
-            </w:r>
+              <w:t xml:space="preserve">Prepared by: </w:t>
+            </w:r>
+            <w:proofErr w:type="gramStart"/>
             <w:r>
               <w:rPr>
                 <w:rFonts w:ascii="Calibri" w:hAnsi="Calibri" w:cs="Calibri"/>
@@ -524,15 +588,38 @@
                 <w:szCs w:val="22"/>
               </w:rPr>
             </w:r>
-          </w:p>
-          <w:p>
-            <w:pPr>
-              <w:rPr>
-                <w:rFonts w:ascii="Calibri" w:hAnsi="Calibri" w:cs="Calibri"/>
-                <w:sz w:val="22"/>
-                <w:szCs w:val="22"/>
-              </w:rPr>
-            </w:pPr>
+            <w:proofErr w:type="gramEnd"/>
+            <w:r>
+              <w:rPr>
+                <w:rFonts w:ascii="Calibri" w:hAnsi="Calibri" w:cs="Calibri"/>
+                <w:sz w:val="22"/>
+                <w:szCs w:val="22"/>
+              </w:rPr>
+            </w:r>
+            <w:r>
+              <w:rPr>
+                <w:rFonts w:ascii="Calibri" w:hAnsi="Calibri" w:cs="Calibri"/>
+                <w:sz w:val="22"/>
+                <w:szCs w:val="22"/>
+              </w:rPr>
+            </w:r>
+            <w:r>
+              <w:rPr>
+                <w:rFonts w:ascii="Calibri" w:hAnsi="Calibri" w:cs="Calibri"/>
+                <w:sz w:val="22"/>
+                <w:szCs w:val="22"/>
+              </w:rPr>
+            </w:r>
+          </w:p>
+          <w:p>
+            <w:pPr>
+              <w:rPr>
+                <w:rFonts w:ascii="Calibri" w:hAnsi="Calibri" w:cs="Calibri"/>
+                <w:sz w:val="22"/>
+                <w:szCs w:val="22"/>
+              </w:rPr>
+            </w:pPr>
+            <w:proofErr w:type="gramStart"/>
             <w:r>
               <w:rPr>
                 <w:rFonts w:ascii="Calibri" w:hAnsi="Calibri" w:cs="Calibri"/>
@@ -540,7 +627,7 @@
                 <w:sz w:val="22"/>
                 <w:szCs w:val="22"/>
               </w:rPr>
-              <w:t>Title: Institutional Research Analyst</w:t>
+              <w:t xml:space="preserve">Title: </w:t>
             </w:r>
             <w:r>
               <w:rPr>
@@ -565,15 +652,38 @@
                 <w:szCs w:val="22"/>
               </w:rPr>
             </w:r>
-          </w:p>
-          <w:p>
-            <w:pPr>
-              <w:rPr>
-                <w:rFonts w:ascii="Calibri" w:hAnsi="Calibri" w:cs="Calibri"/>
-                <w:sz w:val="22"/>
-                <w:szCs w:val="22"/>
-              </w:rPr>
-            </w:pPr>
+            <w:proofErr w:type="gramEnd"/>
+            <w:r>
+              <w:rPr>
+                <w:rFonts w:ascii="Calibri" w:hAnsi="Calibri" w:cs="Calibri"/>
+                <w:sz w:val="22"/>
+                <w:szCs w:val="22"/>
+              </w:rPr>
+            </w:r>
+            <w:r>
+              <w:rPr>
+                <w:rFonts w:ascii="Calibri" w:hAnsi="Calibri" w:cs="Calibri"/>
+                <w:sz w:val="22"/>
+                <w:szCs w:val="22"/>
+              </w:rPr>
+            </w:r>
+            <w:r>
+              <w:rPr>
+                <w:rFonts w:ascii="Calibri" w:hAnsi="Calibri" w:cs="Calibri"/>
+                <w:sz w:val="22"/>
+                <w:szCs w:val="22"/>
+              </w:rPr>
+            </w:r>
+          </w:p>
+          <w:p>
+            <w:pPr>
+              <w:rPr>
+                <w:rFonts w:ascii="Calibri" w:hAnsi="Calibri" w:cs="Calibri"/>
+                <w:sz w:val="22"/>
+                <w:szCs w:val="22"/>
+              </w:rPr>
+            </w:pPr>
+            <w:proofErr w:type="gramStart"/>
             <w:r>
               <w:rPr>
                 <w:rFonts w:ascii="Calibri" w:hAnsi="Calibri" w:cs="Calibri"/>
@@ -581,7 +691,7 @@
                 <w:sz w:val="22"/>
                 <w:szCs w:val="22"/>
               </w:rPr>
-              <w:t>Department: Institutional Research</w:t>
+              <w:t xml:space="preserve">Department: </w:t>
             </w:r>
             <w:r>
               <w:rPr>
@@ -595,6 +705,28 @@
               <w:rPr>
                 <w:rFonts w:ascii="Calibri" w:hAnsi="Calibri" w:cs="Calibri"/>
                 <w:bCs/>
+                <w:sz w:val="22"/>
+                <w:szCs w:val="22"/>
+              </w:rPr>
+            </w:r>
+            <w:r>
+              <w:rPr>
+                <w:rFonts w:ascii="Calibri" w:hAnsi="Calibri" w:cs="Calibri"/>
+                <w:sz w:val="22"/>
+                <w:szCs w:val="22"/>
+              </w:rPr>
+            </w:r>
+            <w:proofErr w:type="gramEnd"/>
+            <w:r>
+              <w:rPr>
+                <w:rFonts w:ascii="Calibri" w:hAnsi="Calibri" w:cs="Calibri"/>
+                <w:sz w:val="22"/>
+                <w:szCs w:val="22"/>
+              </w:rPr>
+            </w:r>
+            <w:r>
+              <w:rPr>
+                <w:rFonts w:ascii="Calibri" w:hAnsi="Calibri" w:cs="Calibri"/>
                 <w:sz w:val="22"/>
                 <w:szCs w:val="22"/>
               </w:rPr>
@@ -662,7 +794,17 @@
         <w:rPr>
           <w:rFonts w:cs="Calibri"/>
         </w:rPr>
-        <w:t>KPI Updates for Applications and Enrolments as of February 01, 2026.</w:t>
+        <w:t>KPI Updates for Applications and Enrolments as of .</w:t>
+      </w:r>
+      <w:r>
+        <w:rPr>
+          <w:rFonts w:cs="Calibri"/>
+        </w:rPr>
+      </w:r>
+      <w:r>
+        <w:rPr>
+          <w:rFonts w:cs="Calibri"/>
+        </w:rPr>
       </w:r>
       <w:r>
         <w:rPr>
@@ -964,13 +1106,13 @@
         <w:tblLook w:val="04A0" w:firstRow="1" w:lastRow="0" w:firstColumn="1" w:lastColumn="0" w:noHBand="0" w:noVBand="1"/>
       </w:tblPr>
       <w:tblGrid>
-        <w:gridCol w:w="2154"/>
-        <w:gridCol w:w="1298"/>
-        <w:gridCol w:w="1298"/>
-        <w:gridCol w:w="1298"/>
-        <w:gridCol w:w="1298"/>
-        <w:gridCol w:w="1298"/>
-        <w:gridCol w:w="1298"/>
+        <w:gridCol w:w="2604"/>
+        <w:gridCol w:w="1145"/>
+        <w:gridCol w:w="1141"/>
+        <w:gridCol w:w="1333"/>
+        <w:gridCol w:w="1125"/>
+        <w:gridCol w:w="1158"/>
+        <w:gridCol w:w="1189"/>
       </w:tblGrid>
       <w:tr>
         <w:trPr>
@@ -1011,7 +1153,43 @@
                 <w:sz w:val="22"/>
                 <w:szCs w:val="22"/>
               </w:rPr>
-              <w:t>{{Placeholder}}</w:t>
+              <w:t>#VALUE!</w:t>
+            </w:r>
+            <w:r>
+              <w:rPr>
+                <w:rFonts w:ascii="Calibri" w:hAnsi="Calibri" w:cs="Calibri"/>
+                <w:b/>
+                <w:bCs/>
+                <w:sz w:val="22"/>
+                <w:szCs w:val="22"/>
+              </w:rPr>
+            </w:r>
+            <w:r>
+              <w:rPr>
+                <w:rFonts w:ascii="Calibri" w:hAnsi="Calibri" w:cs="Calibri"/>
+                <w:b/>
+                <w:bCs/>
+                <w:sz w:val="22"/>
+                <w:szCs w:val="22"/>
+              </w:rPr>
+            </w:r>
+            <w:r>
+              <w:rPr>
+                <w:rFonts w:ascii="Calibri" w:hAnsi="Calibri" w:cs="Calibri"/>
+                <w:b/>
+                <w:bCs/>
+                <w:sz w:val="22"/>
+                <w:szCs w:val="22"/>
+              </w:rPr>
+            </w:r>
+            <w:r>
+              <w:rPr>
+                <w:rFonts w:ascii="Calibri" w:hAnsi="Calibri" w:cs="Calibri"/>
+                <w:b/>
+                <w:bCs/>
+                <w:sz w:val="22"/>
+                <w:szCs w:val="22"/>
+              </w:rPr>
             </w:r>
           </w:p>
         </w:tc>
@@ -1084,23 +1262,21 @@
                 <w:sz w:val="22"/>
                 <w:szCs w:val="22"/>
               </w:rPr>
-              <w:t>{{</w:t>
-            </w:r>
-            <w:r>
-              <w:rPr>
-                <w:rFonts w:ascii="Calibri" w:hAnsi="Calibri" w:cs="Calibri"/>
-                <w:sz w:val="22"/>
-                <w:szCs w:val="22"/>
-              </w:rPr>
-              <w:t>Placeholder</w:t>
-            </w:r>
-            <w:r>
-              <w:rPr>
-                <w:rFonts w:ascii="Calibri" w:hAnsi="Calibri" w:cs="Calibri"/>
-                <w:sz w:val="22"/>
-                <w:szCs w:val="22"/>
-              </w:rPr>
-              <w:t>}}</w:t>
+              <w:t>#VALUE!</w:t>
+            </w:r>
+            <w:r>
+              <w:rPr>
+                <w:rFonts w:ascii="Calibri" w:hAnsi="Calibri" w:cs="Calibri"/>
+                <w:sz w:val="22"/>
+                <w:szCs w:val="22"/>
+              </w:rPr>
+            </w:r>
+            <w:r>
+              <w:rPr>
+                <w:rFonts w:ascii="Calibri" w:hAnsi="Calibri" w:cs="Calibri"/>
+                <w:sz w:val="22"/>
+                <w:szCs w:val="22"/>
+              </w:rPr>
             </w:r>
           </w:p>
         </w:tc>
@@ -1132,23 +1308,21 @@
                 <w:sz w:val="22"/>
                 <w:szCs w:val="22"/>
               </w:rPr>
-              <w:t>{{</w:t>
-            </w:r>
-            <w:r>
-              <w:rPr>
-                <w:rFonts w:ascii="Calibri" w:hAnsi="Calibri" w:cs="Calibri"/>
-                <w:sz w:val="22"/>
-                <w:szCs w:val="22"/>
-              </w:rPr>
-              <w:t>Placeholder</w:t>
-            </w:r>
-            <w:r>
-              <w:rPr>
-                <w:rFonts w:ascii="Calibri" w:hAnsi="Calibri" w:cs="Calibri"/>
-                <w:sz w:val="22"/>
-                <w:szCs w:val="22"/>
-              </w:rPr>
-              <w:t>}}</w:t>
+              <w:t>#VALUE!</w:t>
+            </w:r>
+            <w:r>
+              <w:rPr>
+                <w:rFonts w:ascii="Calibri" w:hAnsi="Calibri" w:cs="Calibri"/>
+                <w:sz w:val="22"/>
+                <w:szCs w:val="22"/>
+              </w:rPr>
+            </w:r>
+            <w:r>
+              <w:rPr>
+                <w:rFonts w:ascii="Calibri" w:hAnsi="Calibri" w:cs="Calibri"/>
+                <w:sz w:val="22"/>
+                <w:szCs w:val="22"/>
+              </w:rPr>
             </w:r>
           </w:p>
         </w:tc>
@@ -1212,23 +1386,21 @@
                 <w:sz w:val="22"/>
                 <w:szCs w:val="22"/>
               </w:rPr>
-              <w:t>{{</w:t>
-            </w:r>
-            <w:r>
-              <w:rPr>
-                <w:rFonts w:ascii="Calibri" w:hAnsi="Calibri" w:cs="Calibri"/>
-                <w:sz w:val="22"/>
-                <w:szCs w:val="22"/>
-              </w:rPr>
-              <w:t>Placeholder</w:t>
-            </w:r>
-            <w:r>
-              <w:rPr>
-                <w:rFonts w:ascii="Calibri" w:hAnsi="Calibri" w:cs="Calibri"/>
-                <w:sz w:val="22"/>
-                <w:szCs w:val="22"/>
-              </w:rPr>
-              <w:t>}}</w:t>
+              <w:t>#VALUE!</w:t>
+            </w:r>
+            <w:r>
+              <w:rPr>
+                <w:rFonts w:ascii="Calibri" w:hAnsi="Calibri" w:cs="Calibri"/>
+                <w:sz w:val="22"/>
+                <w:szCs w:val="22"/>
+              </w:rPr>
+            </w:r>
+            <w:r>
+              <w:rPr>
+                <w:rFonts w:ascii="Calibri" w:hAnsi="Calibri" w:cs="Calibri"/>
+                <w:sz w:val="22"/>
+                <w:szCs w:val="22"/>
+              </w:rPr>
             </w:r>
           </w:p>
         </w:tc>
@@ -1260,23 +1432,21 @@
                 <w:sz w:val="22"/>
                 <w:szCs w:val="22"/>
               </w:rPr>
-              <w:t>{{</w:t>
-            </w:r>
-            <w:r>
-              <w:rPr>
-                <w:rFonts w:ascii="Calibri" w:hAnsi="Calibri" w:cs="Calibri"/>
-                <w:sz w:val="22"/>
-                <w:szCs w:val="22"/>
-              </w:rPr>
-              <w:t>Placeholder</w:t>
-            </w:r>
-            <w:r>
-              <w:rPr>
-                <w:rFonts w:ascii="Calibri" w:hAnsi="Calibri" w:cs="Calibri"/>
-                <w:sz w:val="22"/>
-                <w:szCs w:val="22"/>
-              </w:rPr>
-              <w:t>}}</w:t>
+              <w:t>#VALUE!</w:t>
+            </w:r>
+            <w:r>
+              <w:rPr>
+                <w:rFonts w:ascii="Calibri" w:hAnsi="Calibri" w:cs="Calibri"/>
+                <w:sz w:val="22"/>
+                <w:szCs w:val="22"/>
+              </w:rPr>
+            </w:r>
+            <w:r>
+              <w:rPr>
+                <w:rFonts w:ascii="Calibri" w:hAnsi="Calibri" w:cs="Calibri"/>
+                <w:sz w:val="22"/>
+                <w:szCs w:val="22"/>
+              </w:rPr>
             </w:r>
           </w:p>
         </w:tc>
@@ -1381,23 +1551,21 @@
                 <w:sz w:val="22"/>
                 <w:szCs w:val="22"/>
               </w:rPr>
-              <w:t>{{</w:t>
-            </w:r>
-            <w:r>
-              <w:rPr>
-                <w:rFonts w:ascii="Calibri" w:hAnsi="Calibri" w:cs="Calibri"/>
-                <w:sz w:val="22"/>
-                <w:szCs w:val="22"/>
-              </w:rPr>
-              <w:t>Placeholder</w:t>
-            </w:r>
-            <w:r>
-              <w:rPr>
-                <w:rFonts w:ascii="Calibri" w:hAnsi="Calibri" w:cs="Calibri"/>
-                <w:sz w:val="22"/>
-                <w:szCs w:val="22"/>
-              </w:rPr>
-              <w:t>}}</w:t>
+              <w:t>0</w:t>
+            </w:r>
+            <w:r>
+              <w:rPr>
+                <w:rFonts w:ascii="Calibri" w:hAnsi="Calibri" w:cs="Calibri"/>
+                <w:sz w:val="22"/>
+                <w:szCs w:val="22"/>
+              </w:rPr>
+            </w:r>
+            <w:r>
+              <w:rPr>
+                <w:rFonts w:ascii="Calibri" w:hAnsi="Calibri" w:cs="Calibri"/>
+                <w:sz w:val="22"/>
+                <w:szCs w:val="22"/>
+              </w:rPr>
             </w:r>
           </w:p>
         </w:tc>
@@ -1429,23 +1597,21 @@
                 <w:sz w:val="22"/>
                 <w:szCs w:val="22"/>
               </w:rPr>
-              <w:t>{{</w:t>
-            </w:r>
-            <w:r>
-              <w:rPr>
-                <w:rFonts w:ascii="Calibri" w:hAnsi="Calibri" w:cs="Calibri"/>
-                <w:sz w:val="22"/>
-                <w:szCs w:val="22"/>
-              </w:rPr>
-              <w:t>Placeholder</w:t>
-            </w:r>
-            <w:r>
-              <w:rPr>
-                <w:rFonts w:ascii="Calibri" w:hAnsi="Calibri" w:cs="Calibri"/>
-                <w:sz w:val="22"/>
-                <w:szCs w:val="22"/>
-              </w:rPr>
-              <w:t>}}</w:t>
+              <w:t>0</w:t>
+            </w:r>
+            <w:r>
+              <w:rPr>
+                <w:rFonts w:ascii="Calibri" w:hAnsi="Calibri" w:cs="Calibri"/>
+                <w:sz w:val="22"/>
+                <w:szCs w:val="22"/>
+              </w:rPr>
+            </w:r>
+            <w:r>
+              <w:rPr>
+                <w:rFonts w:ascii="Calibri" w:hAnsi="Calibri" w:cs="Calibri"/>
+                <w:sz w:val="22"/>
+                <w:szCs w:val="22"/>
+              </w:rPr>
             </w:r>
           </w:p>
         </w:tc>
@@ -1477,23 +1643,21 @@
                 <w:sz w:val="22"/>
                 <w:szCs w:val="22"/>
               </w:rPr>
-              <w:t>{{</w:t>
-            </w:r>
-            <w:r>
-              <w:rPr>
-                <w:rFonts w:ascii="Calibri" w:hAnsi="Calibri" w:cs="Calibri"/>
-                <w:sz w:val="22"/>
-                <w:szCs w:val="22"/>
-              </w:rPr>
-              <w:t>Placeholder</w:t>
-            </w:r>
-            <w:r>
-              <w:rPr>
-                <w:rFonts w:ascii="Calibri" w:hAnsi="Calibri" w:cs="Calibri"/>
-                <w:sz w:val="22"/>
-                <w:szCs w:val="22"/>
-              </w:rPr>
-              <w:t>}}</w:t>
+              <w:t>N/A</w:t>
+            </w:r>
+            <w:r>
+              <w:rPr>
+                <w:rFonts w:ascii="Calibri" w:hAnsi="Calibri" w:cs="Calibri"/>
+                <w:sz w:val="22"/>
+                <w:szCs w:val="22"/>
+              </w:rPr>
+            </w:r>
+            <w:r>
+              <w:rPr>
+                <w:rFonts w:ascii="Calibri" w:hAnsi="Calibri" w:cs="Calibri"/>
+                <w:sz w:val="22"/>
+                <w:szCs w:val="22"/>
+              </w:rPr>
             </w:r>
           </w:p>
         </w:tc>
@@ -1525,23 +1689,21 @@
                 <w:sz w:val="22"/>
                 <w:szCs w:val="22"/>
               </w:rPr>
-              <w:t>{{</w:t>
-            </w:r>
-            <w:r>
-              <w:rPr>
-                <w:rFonts w:ascii="Calibri" w:hAnsi="Calibri" w:cs="Calibri"/>
-                <w:sz w:val="22"/>
-                <w:szCs w:val="22"/>
-              </w:rPr>
-              <w:t>Placeholder</w:t>
-            </w:r>
-            <w:r>
-              <w:rPr>
-                <w:rFonts w:ascii="Calibri" w:hAnsi="Calibri" w:cs="Calibri"/>
-                <w:sz w:val="22"/>
-                <w:szCs w:val="22"/>
-              </w:rPr>
-              <w:t>}}</w:t>
+              <w:t>0</w:t>
+            </w:r>
+            <w:r>
+              <w:rPr>
+                <w:rFonts w:ascii="Calibri" w:hAnsi="Calibri" w:cs="Calibri"/>
+                <w:sz w:val="22"/>
+                <w:szCs w:val="22"/>
+              </w:rPr>
+            </w:r>
+            <w:r>
+              <w:rPr>
+                <w:rFonts w:ascii="Calibri" w:hAnsi="Calibri" w:cs="Calibri"/>
+                <w:sz w:val="22"/>
+                <w:szCs w:val="22"/>
+              </w:rPr>
             </w:r>
           </w:p>
         </w:tc>
@@ -1573,23 +1735,21 @@
                 <w:sz w:val="22"/>
                 <w:szCs w:val="22"/>
               </w:rPr>
-              <w:t>{{</w:t>
-            </w:r>
-            <w:r>
-              <w:rPr>
-                <w:rFonts w:ascii="Calibri" w:hAnsi="Calibri" w:cs="Calibri"/>
-                <w:sz w:val="22"/>
-                <w:szCs w:val="22"/>
-              </w:rPr>
-              <w:t>Placeholder</w:t>
-            </w:r>
-            <w:r>
-              <w:rPr>
-                <w:rFonts w:ascii="Calibri" w:hAnsi="Calibri" w:cs="Calibri"/>
-                <w:sz w:val="22"/>
-                <w:szCs w:val="22"/>
-              </w:rPr>
-              <w:t>}}</w:t>
+              <w:t>0</w:t>
+            </w:r>
+            <w:r>
+              <w:rPr>
+                <w:rFonts w:ascii="Calibri" w:hAnsi="Calibri" w:cs="Calibri"/>
+                <w:sz w:val="22"/>
+                <w:szCs w:val="22"/>
+              </w:rPr>
+            </w:r>
+            <w:r>
+              <w:rPr>
+                <w:rFonts w:ascii="Calibri" w:hAnsi="Calibri" w:cs="Calibri"/>
+                <w:sz w:val="22"/>
+                <w:szCs w:val="22"/>
+              </w:rPr>
             </w:r>
           </w:p>
         </w:tc>
@@ -1621,23 +1781,21 @@
                 <w:sz w:val="22"/>
                 <w:szCs w:val="22"/>
               </w:rPr>
-              <w:t>{{</w:t>
-            </w:r>
-            <w:r>
-              <w:rPr>
-                <w:rFonts w:ascii="Calibri" w:hAnsi="Calibri" w:cs="Calibri"/>
-                <w:sz w:val="22"/>
-                <w:szCs w:val="22"/>
-              </w:rPr>
-              <w:t>Placeholder</w:t>
-            </w:r>
-            <w:r>
-              <w:rPr>
-                <w:rFonts w:ascii="Calibri" w:hAnsi="Calibri" w:cs="Calibri"/>
-                <w:sz w:val="22"/>
-                <w:szCs w:val="22"/>
-              </w:rPr>
-              <w:t>}}</w:t>
+              <w:t>N/A</w:t>
+            </w:r>
+            <w:r>
+              <w:rPr>
+                <w:rFonts w:ascii="Calibri" w:hAnsi="Calibri" w:cs="Calibri"/>
+                <w:sz w:val="22"/>
+                <w:szCs w:val="22"/>
+              </w:rPr>
+            </w:r>
+            <w:r>
+              <w:rPr>
+                <w:rFonts w:ascii="Calibri" w:hAnsi="Calibri" w:cs="Calibri"/>
+                <w:sz w:val="22"/>
+                <w:szCs w:val="22"/>
+              </w:rPr>
             </w:r>
           </w:p>
         </w:tc>
@@ -1710,23 +1868,21 @@
                 <w:sz w:val="22"/>
                 <w:szCs w:val="22"/>
               </w:rPr>
-              <w:t>{{</w:t>
-            </w:r>
-            <w:r>
-              <w:rPr>
-                <w:rFonts w:ascii="Calibri" w:hAnsi="Calibri" w:cs="Calibri"/>
-                <w:sz w:val="22"/>
-                <w:szCs w:val="22"/>
-              </w:rPr>
-              <w:t>Placeholder</w:t>
-            </w:r>
-            <w:r>
-              <w:rPr>
-                <w:rFonts w:ascii="Calibri" w:hAnsi="Calibri" w:cs="Calibri"/>
-                <w:sz w:val="22"/>
-                <w:szCs w:val="22"/>
-              </w:rPr>
-              <w:t>}}</w:t>
+              <w:t>0</w:t>
+            </w:r>
+            <w:r>
+              <w:rPr>
+                <w:rFonts w:ascii="Calibri" w:hAnsi="Calibri" w:cs="Calibri"/>
+                <w:sz w:val="22"/>
+                <w:szCs w:val="22"/>
+              </w:rPr>
+            </w:r>
+            <w:r>
+              <w:rPr>
+                <w:rFonts w:ascii="Calibri" w:hAnsi="Calibri" w:cs="Calibri"/>
+                <w:sz w:val="22"/>
+                <w:szCs w:val="22"/>
+              </w:rPr>
             </w:r>
           </w:p>
         </w:tc>
@@ -1758,23 +1914,21 @@
                 <w:sz w:val="22"/>
                 <w:szCs w:val="22"/>
               </w:rPr>
-              <w:t>{{</w:t>
-            </w:r>
-            <w:r>
-              <w:rPr>
-                <w:rFonts w:ascii="Calibri" w:hAnsi="Calibri" w:cs="Calibri"/>
-                <w:sz w:val="22"/>
-                <w:szCs w:val="22"/>
-              </w:rPr>
-              <w:t>Placeholder</w:t>
-            </w:r>
-            <w:r>
-              <w:rPr>
-                <w:rFonts w:ascii="Calibri" w:hAnsi="Calibri" w:cs="Calibri"/>
-                <w:sz w:val="22"/>
-                <w:szCs w:val="22"/>
-              </w:rPr>
-              <w:t>}}</w:t>
+              <w:t>0</w:t>
+            </w:r>
+            <w:r>
+              <w:rPr>
+                <w:rFonts w:ascii="Calibri" w:hAnsi="Calibri" w:cs="Calibri"/>
+                <w:sz w:val="22"/>
+                <w:szCs w:val="22"/>
+              </w:rPr>
+            </w:r>
+            <w:r>
+              <w:rPr>
+                <w:rFonts w:ascii="Calibri" w:hAnsi="Calibri" w:cs="Calibri"/>
+                <w:sz w:val="22"/>
+                <w:szCs w:val="22"/>
+              </w:rPr>
             </w:r>
           </w:p>
         </w:tc>
@@ -1806,23 +1960,21 @@
                 <w:sz w:val="22"/>
                 <w:szCs w:val="22"/>
               </w:rPr>
-              <w:t>{{</w:t>
-            </w:r>
-            <w:r>
-              <w:rPr>
-                <w:rFonts w:ascii="Calibri" w:hAnsi="Calibri" w:cs="Calibri"/>
-                <w:sz w:val="22"/>
-                <w:szCs w:val="22"/>
-              </w:rPr>
-              <w:t>Placeholder</w:t>
-            </w:r>
-            <w:r>
-              <w:rPr>
-                <w:rFonts w:ascii="Calibri" w:hAnsi="Calibri" w:cs="Calibri"/>
-                <w:sz w:val="22"/>
-                <w:szCs w:val="22"/>
-              </w:rPr>
-              <w:t>}}</w:t>
+              <w:t>N/A</w:t>
+            </w:r>
+            <w:r>
+              <w:rPr>
+                <w:rFonts w:ascii="Calibri" w:hAnsi="Calibri" w:cs="Calibri"/>
+                <w:sz w:val="22"/>
+                <w:szCs w:val="22"/>
+              </w:rPr>
+            </w:r>
+            <w:r>
+              <w:rPr>
+                <w:rFonts w:ascii="Calibri" w:hAnsi="Calibri" w:cs="Calibri"/>
+                <w:sz w:val="22"/>
+                <w:szCs w:val="22"/>
+              </w:rPr>
             </w:r>
           </w:p>
         </w:tc>
@@ -1854,23 +2006,21 @@
                 <w:sz w:val="22"/>
                 <w:szCs w:val="22"/>
               </w:rPr>
-              <w:t>{{</w:t>
-            </w:r>
-            <w:r>
-              <w:rPr>
-                <w:rFonts w:ascii="Calibri" w:hAnsi="Calibri" w:cs="Calibri"/>
-                <w:sz w:val="22"/>
-                <w:szCs w:val="22"/>
-              </w:rPr>
-              <w:t>Placeholder</w:t>
-            </w:r>
-            <w:r>
-              <w:rPr>
-                <w:rFonts w:ascii="Calibri" w:hAnsi="Calibri" w:cs="Calibri"/>
-                <w:sz w:val="22"/>
-                <w:szCs w:val="22"/>
-              </w:rPr>
-              <w:t>}}</w:t>
+              <w:t>0</w:t>
+            </w:r>
+            <w:r>
+              <w:rPr>
+                <w:rFonts w:ascii="Calibri" w:hAnsi="Calibri" w:cs="Calibri"/>
+                <w:sz w:val="22"/>
+                <w:szCs w:val="22"/>
+              </w:rPr>
+            </w:r>
+            <w:r>
+              <w:rPr>
+                <w:rFonts w:ascii="Calibri" w:hAnsi="Calibri" w:cs="Calibri"/>
+                <w:sz w:val="22"/>
+                <w:szCs w:val="22"/>
+              </w:rPr>
             </w:r>
           </w:p>
         </w:tc>
@@ -1902,23 +2052,21 @@
                 <w:sz w:val="22"/>
                 <w:szCs w:val="22"/>
               </w:rPr>
-              <w:t>{{</w:t>
-            </w:r>
-            <w:r>
-              <w:rPr>
-                <w:rFonts w:ascii="Calibri" w:hAnsi="Calibri" w:cs="Calibri"/>
-                <w:sz w:val="22"/>
-                <w:szCs w:val="22"/>
-              </w:rPr>
-              <w:t>Placeholder</w:t>
-            </w:r>
-            <w:r>
-              <w:rPr>
-                <w:rFonts w:ascii="Calibri" w:hAnsi="Calibri" w:cs="Calibri"/>
-                <w:sz w:val="22"/>
-                <w:szCs w:val="22"/>
-              </w:rPr>
-              <w:t>}}</w:t>
+              <w:t>0</w:t>
+            </w:r>
+            <w:r>
+              <w:rPr>
+                <w:rFonts w:ascii="Calibri" w:hAnsi="Calibri" w:cs="Calibri"/>
+                <w:sz w:val="22"/>
+                <w:szCs w:val="22"/>
+              </w:rPr>
+            </w:r>
+            <w:r>
+              <w:rPr>
+                <w:rFonts w:ascii="Calibri" w:hAnsi="Calibri" w:cs="Calibri"/>
+                <w:sz w:val="22"/>
+                <w:szCs w:val="22"/>
+              </w:rPr>
             </w:r>
           </w:p>
         </w:tc>
@@ -1950,23 +2098,28 @@
                 <w:sz w:val="22"/>
                 <w:szCs w:val="22"/>
               </w:rPr>
-              <w:t>{{</w:t>
-            </w:r>
-            <w:r>
-              <w:rPr>
-                <w:rFonts w:ascii="Calibri" w:hAnsi="Calibri" w:cs="Calibri"/>
-                <w:sz w:val="22"/>
-                <w:szCs w:val="22"/>
-              </w:rPr>
-              <w:t>Placeholder</w:t>
-            </w:r>
-            <w:r>
-              <w:rPr>
-                <w:rFonts w:ascii="Calibri" w:hAnsi="Calibri" w:cs="Calibri"/>
-                <w:sz w:val="22"/>
-                <w:szCs w:val="22"/>
-              </w:rPr>
-              <w:t>}}</w:t>
+              <w:t>N/A</w:t>
+            </w:r>
+            <w:r>
+              <w:rPr>
+                <w:rFonts w:ascii="Calibri" w:hAnsi="Calibri" w:cs="Calibri"/>
+                <w:sz w:val="22"/>
+                <w:szCs w:val="22"/>
+              </w:rPr>
+            </w:r>
+            <w:r>
+              <w:rPr>
+                <w:rFonts w:ascii="Calibri" w:hAnsi="Calibri" w:cs="Calibri"/>
+                <w:sz w:val="22"/>
+                <w:szCs w:val="22"/>
+              </w:rPr>
+            </w:r>
+            <w:r>
+              <w:rPr>
+                <w:rFonts w:ascii="Calibri" w:hAnsi="Calibri" w:cs="Calibri"/>
+                <w:sz w:val="22"/>
+                <w:szCs w:val="22"/>
+              </w:rPr>
             </w:r>
           </w:p>
         </w:tc>
@@ -2039,23 +2192,21 @@
                 <w:sz w:val="22"/>
                 <w:szCs w:val="22"/>
               </w:rPr>
-              <w:t>{{</w:t>
-            </w:r>
-            <w:r>
-              <w:rPr>
-                <w:rFonts w:ascii="Calibri" w:hAnsi="Calibri" w:cs="Calibri"/>
-                <w:sz w:val="22"/>
-                <w:szCs w:val="22"/>
-              </w:rPr>
-              <w:t>Placeholder</w:t>
-            </w:r>
-            <w:r>
-              <w:rPr>
-                <w:rFonts w:ascii="Calibri" w:hAnsi="Calibri" w:cs="Calibri"/>
-                <w:sz w:val="22"/>
-                <w:szCs w:val="22"/>
-              </w:rPr>
-              <w:t>}}</w:t>
+              <w:t>0</w:t>
+            </w:r>
+            <w:r>
+              <w:rPr>
+                <w:rFonts w:ascii="Calibri" w:hAnsi="Calibri" w:cs="Calibri"/>
+                <w:sz w:val="22"/>
+                <w:szCs w:val="22"/>
+              </w:rPr>
+            </w:r>
+            <w:r>
+              <w:rPr>
+                <w:rFonts w:ascii="Calibri" w:hAnsi="Calibri" w:cs="Calibri"/>
+                <w:sz w:val="22"/>
+                <w:szCs w:val="22"/>
+              </w:rPr>
             </w:r>
           </w:p>
         </w:tc>
@@ -2087,23 +2238,21 @@
                 <w:sz w:val="22"/>
                 <w:szCs w:val="22"/>
               </w:rPr>
-              <w:t>{{</w:t>
-            </w:r>
-            <w:r>
-              <w:rPr>
-                <w:rFonts w:ascii="Calibri" w:hAnsi="Calibri" w:cs="Calibri"/>
-                <w:sz w:val="22"/>
-                <w:szCs w:val="22"/>
-              </w:rPr>
-              <w:t>Placeholder</w:t>
-            </w:r>
-            <w:r>
-              <w:rPr>
-                <w:rFonts w:ascii="Calibri" w:hAnsi="Calibri" w:cs="Calibri"/>
-                <w:sz w:val="22"/>
-                <w:szCs w:val="22"/>
-              </w:rPr>
-              <w:t>}}</w:t>
+              <w:t>0</w:t>
+            </w:r>
+            <w:r>
+              <w:rPr>
+                <w:rFonts w:ascii="Calibri" w:hAnsi="Calibri" w:cs="Calibri"/>
+                <w:sz w:val="22"/>
+                <w:szCs w:val="22"/>
+              </w:rPr>
+            </w:r>
+            <w:r>
+              <w:rPr>
+                <w:rFonts w:ascii="Calibri" w:hAnsi="Calibri" w:cs="Calibri"/>
+                <w:sz w:val="22"/>
+                <w:szCs w:val="22"/>
+              </w:rPr>
             </w:r>
           </w:p>
         </w:tc>
@@ -2135,23 +2284,28 @@
                 <w:sz w:val="22"/>
                 <w:szCs w:val="22"/>
               </w:rPr>
-              <w:t>{{</w:t>
-            </w:r>
-            <w:r>
-              <w:rPr>
-                <w:rFonts w:ascii="Calibri" w:hAnsi="Calibri" w:cs="Calibri"/>
-                <w:sz w:val="22"/>
-                <w:szCs w:val="22"/>
-              </w:rPr>
-              <w:t>Placeholder</w:t>
-            </w:r>
-            <w:r>
-              <w:rPr>
-                <w:rFonts w:ascii="Calibri" w:hAnsi="Calibri" w:cs="Calibri"/>
-                <w:sz w:val="22"/>
-                <w:szCs w:val="22"/>
-              </w:rPr>
-              <w:t>}}</w:t>
+              <w:t>N/A</w:t>
+            </w:r>
+            <w:r>
+              <w:rPr>
+                <w:rFonts w:ascii="Calibri" w:hAnsi="Calibri" w:cs="Calibri"/>
+                <w:sz w:val="22"/>
+                <w:szCs w:val="22"/>
+              </w:rPr>
+            </w:r>
+            <w:r>
+              <w:rPr>
+                <w:rFonts w:ascii="Calibri" w:hAnsi="Calibri" w:cs="Calibri"/>
+                <w:sz w:val="22"/>
+                <w:szCs w:val="22"/>
+              </w:rPr>
+            </w:r>
+            <w:r>
+              <w:rPr>
+                <w:rFonts w:ascii="Calibri" w:hAnsi="Calibri" w:cs="Calibri"/>
+                <w:sz w:val="22"/>
+                <w:szCs w:val="22"/>
+              </w:rPr>
             </w:r>
           </w:p>
         </w:tc>
@@ -2183,23 +2337,21 @@
                 <w:sz w:val="22"/>
                 <w:szCs w:val="22"/>
               </w:rPr>
-              <w:t>{{</w:t>
-            </w:r>
-            <w:r>
-              <w:rPr>
-                <w:rFonts w:ascii="Calibri" w:hAnsi="Calibri" w:cs="Calibri"/>
-                <w:sz w:val="22"/>
-                <w:szCs w:val="22"/>
-              </w:rPr>
-              <w:t>Placeholder</w:t>
-            </w:r>
-            <w:r>
-              <w:rPr>
-                <w:rFonts w:ascii="Calibri" w:hAnsi="Calibri" w:cs="Calibri"/>
-                <w:sz w:val="22"/>
-                <w:szCs w:val="22"/>
-              </w:rPr>
-              <w:t>}}</w:t>
+              <w:t>0</w:t>
+            </w:r>
+            <w:r>
+              <w:rPr>
+                <w:rFonts w:ascii="Calibri" w:hAnsi="Calibri" w:cs="Calibri"/>
+                <w:sz w:val="22"/>
+                <w:szCs w:val="22"/>
+              </w:rPr>
+            </w:r>
+            <w:r>
+              <w:rPr>
+                <w:rFonts w:ascii="Calibri" w:hAnsi="Calibri" w:cs="Calibri"/>
+                <w:sz w:val="22"/>
+                <w:szCs w:val="22"/>
+              </w:rPr>
             </w:r>
           </w:p>
         </w:tc>
@@ -2231,23 +2383,21 @@
                 <w:sz w:val="22"/>
                 <w:szCs w:val="22"/>
               </w:rPr>
-              <w:t>{{</w:t>
-            </w:r>
-            <w:r>
-              <w:rPr>
-                <w:rFonts w:ascii="Calibri" w:hAnsi="Calibri" w:cs="Calibri"/>
-                <w:sz w:val="22"/>
-                <w:szCs w:val="22"/>
-              </w:rPr>
-              <w:t>Placeholder</w:t>
-            </w:r>
-            <w:r>
-              <w:rPr>
-                <w:rFonts w:ascii="Calibri" w:hAnsi="Calibri" w:cs="Calibri"/>
-                <w:sz w:val="22"/>
-                <w:szCs w:val="22"/>
-              </w:rPr>
-              <w:t>}}</w:t>
+              <w:t>0</w:t>
+            </w:r>
+            <w:r>
+              <w:rPr>
+                <w:rFonts w:ascii="Calibri" w:hAnsi="Calibri" w:cs="Calibri"/>
+                <w:sz w:val="22"/>
+                <w:szCs w:val="22"/>
+              </w:rPr>
+            </w:r>
+            <w:r>
+              <w:rPr>
+                <w:rFonts w:ascii="Calibri" w:hAnsi="Calibri" w:cs="Calibri"/>
+                <w:sz w:val="22"/>
+                <w:szCs w:val="22"/>
+              </w:rPr>
             </w:r>
           </w:p>
         </w:tc>
@@ -2279,23 +2429,28 @@
                 <w:sz w:val="22"/>
                 <w:szCs w:val="22"/>
               </w:rPr>
-              <w:t>{{</w:t>
-            </w:r>
-            <w:r>
-              <w:rPr>
-                <w:rFonts w:ascii="Calibri" w:hAnsi="Calibri" w:cs="Calibri"/>
-                <w:sz w:val="22"/>
-                <w:szCs w:val="22"/>
-              </w:rPr>
-              <w:t>Placeholder</w:t>
-            </w:r>
-            <w:r>
-              <w:rPr>
-                <w:rFonts w:ascii="Calibri" w:hAnsi="Calibri" w:cs="Calibri"/>
-                <w:sz w:val="22"/>
-                <w:szCs w:val="22"/>
-              </w:rPr>
-              <w:t>}}</w:t>
+              <w:t>N/A</w:t>
+            </w:r>
+            <w:r>
+              <w:rPr>
+                <w:rFonts w:ascii="Calibri" w:hAnsi="Calibri" w:cs="Calibri"/>
+                <w:sz w:val="22"/>
+                <w:szCs w:val="22"/>
+              </w:rPr>
+            </w:r>
+            <w:r>
+              <w:rPr>
+                <w:rFonts w:ascii="Calibri" w:hAnsi="Calibri" w:cs="Calibri"/>
+                <w:sz w:val="22"/>
+                <w:szCs w:val="22"/>
+              </w:rPr>
+            </w:r>
+            <w:r>
+              <w:rPr>
+                <w:rFonts w:ascii="Calibri" w:hAnsi="Calibri" w:cs="Calibri"/>
+                <w:sz w:val="22"/>
+                <w:szCs w:val="22"/>
+              </w:rPr>
             </w:r>
           </w:p>
         </w:tc>
@@ -2328,7 +2483,7 @@
           <w:szCs w:val="22"/>
           <w:u w:val="single"/>
         </w:rPr>
-        <w:t xml:space="preserve">Fall </w:t>
+        <w:t>#VALUE!</w:t>
       </w:r>
       <w:r>
         <w:rPr>
@@ -2338,7 +2493,6 @@
           <w:szCs w:val="22"/>
           <w:u w:val="single"/>
         </w:rPr>
-        <w:t>{{Placeholder}}</w:t>
       </w:r>
       <w:r>
         <w:rPr>
@@ -2348,7 +2502,6 @@
           <w:szCs w:val="22"/>
           <w:u w:val="single"/>
         </w:rPr>
-        <w:t xml:space="preserve"> Applications</w:t>
       </w:r>
     </w:p>
     <w:tbl>
@@ -2397,7 +2550,21 @@
                 <w:sz w:val="22"/>
                 <w:szCs w:val="22"/>
               </w:rPr>
-              <w:t>{{Placeholder}}</w:t>
+              <w:t>#VALUE!</w:t>
+            </w:r>
+            <w:r>
+              <w:rPr>
+                <w:rFonts w:ascii="Calibri" w:hAnsi="Calibri" w:cs="Calibri"/>
+                <w:sz w:val="22"/>
+                <w:szCs w:val="22"/>
+              </w:rPr>
+            </w:r>
+            <w:r>
+              <w:rPr>
+                <w:rFonts w:ascii="Calibri" w:hAnsi="Calibri" w:cs="Calibri"/>
+                <w:sz w:val="22"/>
+                <w:szCs w:val="22"/>
+              </w:rPr>
             </w:r>
           </w:p>
         </w:tc>
@@ -2438,7 +2605,21 @@
                 <w:sz w:val="22"/>
                 <w:szCs w:val="22"/>
               </w:rPr>
-              <w:t>{{Placeholder}}</w:t>
+              <w:t>#VALUE!</w:t>
+            </w:r>
+            <w:r>
+              <w:rPr>
+                <w:rFonts w:ascii="Calibri" w:hAnsi="Calibri" w:cs="Calibri"/>
+                <w:sz w:val="22"/>
+                <w:szCs w:val="22"/>
+              </w:rPr>
+            </w:r>
+            <w:r>
+              <w:rPr>
+                <w:rFonts w:ascii="Calibri" w:hAnsi="Calibri" w:cs="Calibri"/>
+                <w:sz w:val="22"/>
+                <w:szCs w:val="22"/>
+              </w:rPr>
             </w:r>
           </w:p>
         </w:tc>
@@ -2479,7 +2660,21 @@
                 <w:sz w:val="22"/>
                 <w:szCs w:val="22"/>
               </w:rPr>
-              <w:t>{{Placeholder}}</w:t>
+              <w:t>#DIV/0!</w:t>
+            </w:r>
+            <w:r>
+              <w:rPr>
+                <w:rFonts w:ascii="Calibri" w:hAnsi="Calibri" w:cs="Calibri"/>
+                <w:sz w:val="22"/>
+                <w:szCs w:val="22"/>
+              </w:rPr>
+            </w:r>
+            <w:r>
+              <w:rPr>
+                <w:rFonts w:ascii="Calibri" w:hAnsi="Calibri" w:cs="Calibri"/>
+                <w:sz w:val="22"/>
+                <w:szCs w:val="22"/>
+              </w:rPr>
             </w:r>
           </w:p>
         </w:tc>
@@ -2525,7 +2720,7 @@
           <w:szCs w:val="22"/>
           <w:u w:val="single"/>
         </w:rPr>
-        <w:t xml:space="preserve">Winter </w:t>
+        <w:t>#VALUE!</w:t>
       </w:r>
       <w:r>
         <w:rPr>
@@ -2535,7 +2730,6 @@
           <w:szCs w:val="22"/>
           <w:u w:val="single"/>
         </w:rPr>
-        <w:t>{{Placeholder}}</w:t>
       </w:r>
       <w:r>
         <w:rPr>
@@ -2545,7 +2739,15 @@
           <w:szCs w:val="22"/>
           <w:u w:val="single"/>
         </w:rPr>
-        <w:t xml:space="preserve"> Applications</w:t>
+      </w:r>
+      <w:r>
+        <w:rPr>
+          <w:rFonts w:ascii="Calibri" w:hAnsi="Calibri" w:cs="Calibri"/>
+          <w:b/>
+          <w:sz w:val="22"/>
+          <w:szCs w:val="22"/>
+          <w:u w:val="single"/>
+        </w:rPr>
       </w:r>
     </w:p>
     <w:tbl>
@@ -2594,7 +2796,21 @@
                 <w:sz w:val="22"/>
                 <w:szCs w:val="22"/>
               </w:rPr>
-              <w:t>{{Placeholder}}</w:t>
+              <w:t>#VALUE!</w:t>
+            </w:r>
+            <w:r>
+              <w:rPr>
+                <w:rFonts w:ascii="Calibri" w:hAnsi="Calibri" w:cs="Calibri"/>
+                <w:sz w:val="22"/>
+                <w:szCs w:val="22"/>
+              </w:rPr>
+            </w:r>
+            <w:r>
+              <w:rPr>
+                <w:rFonts w:ascii="Calibri" w:hAnsi="Calibri" w:cs="Calibri"/>
+                <w:sz w:val="22"/>
+                <w:szCs w:val="22"/>
+              </w:rPr>
             </w:r>
           </w:p>
         </w:tc>
@@ -2635,7 +2851,21 @@
                 <w:sz w:val="22"/>
                 <w:szCs w:val="22"/>
               </w:rPr>
-              <w:t>{{Placeholder}}</w:t>
+              <w:t>#VALUE!</w:t>
+            </w:r>
+            <w:r>
+              <w:rPr>
+                <w:rFonts w:ascii="Calibri" w:hAnsi="Calibri" w:cs="Calibri"/>
+                <w:sz w:val="22"/>
+                <w:szCs w:val="22"/>
+              </w:rPr>
+            </w:r>
+            <w:r>
+              <w:rPr>
+                <w:rFonts w:ascii="Calibri" w:hAnsi="Calibri" w:cs="Calibri"/>
+                <w:sz w:val="22"/>
+                <w:szCs w:val="22"/>
+              </w:rPr>
             </w:r>
           </w:p>
         </w:tc>
@@ -2676,12 +2906,36 @@
                 <w:sz w:val="22"/>
                 <w:szCs w:val="22"/>
               </w:rPr>
-              <w:t>{{Placeholder}}</w:t>
+              <w:t>#DIV/0!</w:t>
+            </w:r>
+            <w:r>
+              <w:rPr>
+                <w:rFonts w:ascii="Calibri" w:hAnsi="Calibri" w:cs="Calibri"/>
+                <w:sz w:val="22"/>
+                <w:szCs w:val="22"/>
+              </w:rPr>
+            </w:r>
+            <w:r>
+              <w:rPr>
+                <w:rFonts w:ascii="Calibri" w:hAnsi="Calibri" w:cs="Calibri"/>
+                <w:sz w:val="22"/>
+                <w:szCs w:val="22"/>
+              </w:rPr>
             </w:r>
           </w:p>
         </w:tc>
       </w:tr>
     </w:tbl>
+    <w:p>
+      <w:pPr>
+        <w:rPr>
+          <w:rFonts w:ascii="Calibri" w:hAnsi="Calibri" w:cs="Calibri"/>
+          <w:b/>
+          <w:sz w:val="28"/>
+          <w:szCs w:val="28"/>
+        </w:rPr>
+      </w:pPr>
+    </w:p>
     <w:p>
       <w:pPr>
         <w:rPr>
@@ -2699,13 +2953,13 @@
         <w:tblLook w:val="04A0" w:firstRow="1" w:lastRow="0" w:firstColumn="1" w:lastColumn="0" w:noHBand="0" w:noVBand="1"/>
       </w:tblPr>
       <w:tblGrid>
-        <w:gridCol w:w="2154"/>
-        <w:gridCol w:w="1298"/>
-        <w:gridCol w:w="1298"/>
-        <w:gridCol w:w="1298"/>
-        <w:gridCol w:w="1298"/>
-        <w:gridCol w:w="1298"/>
-        <w:gridCol w:w="1298"/>
+        <w:gridCol w:w="2604"/>
+        <w:gridCol w:w="1145"/>
+        <w:gridCol w:w="1141"/>
+        <w:gridCol w:w="1333"/>
+        <w:gridCol w:w="1125"/>
+        <w:gridCol w:w="1158"/>
+        <w:gridCol w:w="1189"/>
       </w:tblGrid>
       <w:tr>
         <w:trPr>
@@ -2746,7 +3000,25 @@
                 <w:sz w:val="22"/>
                 <w:szCs w:val="22"/>
               </w:rPr>
-              <w:t>{{Placeholder}}</w:t>
+              <w:t>#VALUE!</w:t>
+            </w:r>
+            <w:r>
+              <w:rPr>
+                <w:rFonts w:ascii="Calibri" w:hAnsi="Calibri" w:cs="Calibri"/>
+                <w:b/>
+                <w:bCs/>
+                <w:sz w:val="22"/>
+                <w:szCs w:val="22"/>
+              </w:rPr>
+            </w:r>
+            <w:r>
+              <w:rPr>
+                <w:rFonts w:ascii="Calibri" w:hAnsi="Calibri" w:cs="Calibri"/>
+                <w:b/>
+                <w:bCs/>
+                <w:sz w:val="22"/>
+                <w:szCs w:val="22"/>
+              </w:rPr>
             </w:r>
           </w:p>
         </w:tc>
@@ -2819,23 +3091,21 @@
                 <w:sz w:val="22"/>
                 <w:szCs w:val="22"/>
               </w:rPr>
-              <w:t>{{</w:t>
-            </w:r>
-            <w:r>
-              <w:rPr>
-                <w:rFonts w:ascii="Calibri" w:hAnsi="Calibri" w:cs="Calibri"/>
-                <w:sz w:val="22"/>
-                <w:szCs w:val="22"/>
-              </w:rPr>
-              <w:t>Placeholder</w:t>
-            </w:r>
-            <w:r>
-              <w:rPr>
-                <w:rFonts w:ascii="Calibri" w:hAnsi="Calibri" w:cs="Calibri"/>
-                <w:sz w:val="22"/>
-                <w:szCs w:val="22"/>
-              </w:rPr>
-              <w:t>}}</w:t>
+              <w:t>#VALUE!</w:t>
+            </w:r>
+            <w:r>
+              <w:rPr>
+                <w:rFonts w:ascii="Calibri" w:hAnsi="Calibri" w:cs="Calibri"/>
+                <w:sz w:val="22"/>
+                <w:szCs w:val="22"/>
+              </w:rPr>
+            </w:r>
+            <w:r>
+              <w:rPr>
+                <w:rFonts w:ascii="Calibri" w:hAnsi="Calibri" w:cs="Calibri"/>
+                <w:sz w:val="22"/>
+                <w:szCs w:val="22"/>
+              </w:rPr>
             </w:r>
           </w:p>
         </w:tc>
@@ -2867,23 +3137,21 @@
                 <w:sz w:val="22"/>
                 <w:szCs w:val="22"/>
               </w:rPr>
-              <w:t>{{</w:t>
-            </w:r>
-            <w:r>
-              <w:rPr>
-                <w:rFonts w:ascii="Calibri" w:hAnsi="Calibri" w:cs="Calibri"/>
-                <w:sz w:val="22"/>
-                <w:szCs w:val="22"/>
-              </w:rPr>
-              <w:t>Placeholder</w:t>
-            </w:r>
-            <w:r>
-              <w:rPr>
-                <w:rFonts w:ascii="Calibri" w:hAnsi="Calibri" w:cs="Calibri"/>
-                <w:sz w:val="22"/>
-                <w:szCs w:val="22"/>
-              </w:rPr>
-              <w:t>}}</w:t>
+              <w:t>#VALUE!</w:t>
+            </w:r>
+            <w:r>
+              <w:rPr>
+                <w:rFonts w:ascii="Calibri" w:hAnsi="Calibri" w:cs="Calibri"/>
+                <w:sz w:val="22"/>
+                <w:szCs w:val="22"/>
+              </w:rPr>
+            </w:r>
+            <w:r>
+              <w:rPr>
+                <w:rFonts w:ascii="Calibri" w:hAnsi="Calibri" w:cs="Calibri"/>
+                <w:sz w:val="22"/>
+                <w:szCs w:val="22"/>
+              </w:rPr>
             </w:r>
           </w:p>
         </w:tc>
@@ -2947,23 +3215,21 @@
                 <w:sz w:val="22"/>
                 <w:szCs w:val="22"/>
               </w:rPr>
-              <w:t>{{</w:t>
-            </w:r>
-            <w:r>
-              <w:rPr>
-                <w:rFonts w:ascii="Calibri" w:hAnsi="Calibri" w:cs="Calibri"/>
-                <w:sz w:val="22"/>
-                <w:szCs w:val="22"/>
-              </w:rPr>
-              <w:t>Placeholder</w:t>
-            </w:r>
-            <w:r>
-              <w:rPr>
-                <w:rFonts w:ascii="Calibri" w:hAnsi="Calibri" w:cs="Calibri"/>
-                <w:sz w:val="22"/>
-                <w:szCs w:val="22"/>
-              </w:rPr>
-              <w:t>}}</w:t>
+              <w:t>#VALUE!</w:t>
+            </w:r>
+            <w:r>
+              <w:rPr>
+                <w:rFonts w:ascii="Calibri" w:hAnsi="Calibri" w:cs="Calibri"/>
+                <w:sz w:val="22"/>
+                <w:szCs w:val="22"/>
+              </w:rPr>
+            </w:r>
+            <w:r>
+              <w:rPr>
+                <w:rFonts w:ascii="Calibri" w:hAnsi="Calibri" w:cs="Calibri"/>
+                <w:sz w:val="22"/>
+                <w:szCs w:val="22"/>
+              </w:rPr>
             </w:r>
           </w:p>
         </w:tc>
@@ -2995,23 +3261,21 @@
                 <w:sz w:val="22"/>
                 <w:szCs w:val="22"/>
               </w:rPr>
-              <w:t>{{</w:t>
-            </w:r>
-            <w:r>
-              <w:rPr>
-                <w:rFonts w:ascii="Calibri" w:hAnsi="Calibri" w:cs="Calibri"/>
-                <w:sz w:val="22"/>
-                <w:szCs w:val="22"/>
-              </w:rPr>
-              <w:t>Placeholder</w:t>
-            </w:r>
-            <w:r>
-              <w:rPr>
-                <w:rFonts w:ascii="Calibri" w:hAnsi="Calibri" w:cs="Calibri"/>
-                <w:sz w:val="22"/>
-                <w:szCs w:val="22"/>
-              </w:rPr>
-              <w:t>}}</w:t>
+              <w:t>#VALUE!</w:t>
+            </w:r>
+            <w:r>
+              <w:rPr>
+                <w:rFonts w:ascii="Calibri" w:hAnsi="Calibri" w:cs="Calibri"/>
+                <w:sz w:val="22"/>
+                <w:szCs w:val="22"/>
+              </w:rPr>
+            </w:r>
+            <w:r>
+              <w:rPr>
+                <w:rFonts w:ascii="Calibri" w:hAnsi="Calibri" w:cs="Calibri"/>
+                <w:sz w:val="22"/>
+                <w:szCs w:val="22"/>
+              </w:rPr>
             </w:r>
           </w:p>
         </w:tc>
@@ -3084,7 +3348,6 @@
                 <w:sz w:val="22"/>
                 <w:szCs w:val="22"/>
               </w:rPr>
-              <w:lastRenderedPageBreak/>
               <w:t>Total Applications</w:t>
             </w:r>
           </w:p>
@@ -3117,23 +3380,21 @@
                 <w:sz w:val="22"/>
                 <w:szCs w:val="22"/>
               </w:rPr>
-              <w:t>{{</w:t>
-            </w:r>
-            <w:r>
-              <w:rPr>
-                <w:rFonts w:ascii="Calibri" w:hAnsi="Calibri" w:cs="Calibri"/>
-                <w:sz w:val="22"/>
-                <w:szCs w:val="22"/>
-              </w:rPr>
-              <w:t>Placeholder</w:t>
-            </w:r>
-            <w:r>
-              <w:rPr>
-                <w:rFonts w:ascii="Calibri" w:hAnsi="Calibri" w:cs="Calibri"/>
-                <w:sz w:val="22"/>
-                <w:szCs w:val="22"/>
-              </w:rPr>
-              <w:t>}}</w:t>
+              <w:t>0</w:t>
+            </w:r>
+            <w:r>
+              <w:rPr>
+                <w:rFonts w:ascii="Calibri" w:hAnsi="Calibri" w:cs="Calibri"/>
+                <w:sz w:val="22"/>
+                <w:szCs w:val="22"/>
+              </w:rPr>
+            </w:r>
+            <w:r>
+              <w:rPr>
+                <w:rFonts w:ascii="Calibri" w:hAnsi="Calibri" w:cs="Calibri"/>
+                <w:sz w:val="22"/>
+                <w:szCs w:val="22"/>
+              </w:rPr>
             </w:r>
           </w:p>
         </w:tc>
@@ -3165,23 +3426,21 @@
                 <w:sz w:val="22"/>
                 <w:szCs w:val="22"/>
               </w:rPr>
-              <w:t>{{</w:t>
-            </w:r>
-            <w:r>
-              <w:rPr>
-                <w:rFonts w:ascii="Calibri" w:hAnsi="Calibri" w:cs="Calibri"/>
-                <w:sz w:val="22"/>
-                <w:szCs w:val="22"/>
-              </w:rPr>
-              <w:t>Placeholder</w:t>
-            </w:r>
-            <w:r>
-              <w:rPr>
-                <w:rFonts w:ascii="Calibri" w:hAnsi="Calibri" w:cs="Calibri"/>
-                <w:sz w:val="22"/>
-                <w:szCs w:val="22"/>
-              </w:rPr>
-              <w:t>}}</w:t>
+              <w:t>0</w:t>
+            </w:r>
+            <w:r>
+              <w:rPr>
+                <w:rFonts w:ascii="Calibri" w:hAnsi="Calibri" w:cs="Calibri"/>
+                <w:sz w:val="22"/>
+                <w:szCs w:val="22"/>
+              </w:rPr>
+            </w:r>
+            <w:r>
+              <w:rPr>
+                <w:rFonts w:ascii="Calibri" w:hAnsi="Calibri" w:cs="Calibri"/>
+                <w:sz w:val="22"/>
+                <w:szCs w:val="22"/>
+              </w:rPr>
             </w:r>
           </w:p>
         </w:tc>
@@ -3213,23 +3472,28 @@
                 <w:sz w:val="22"/>
                 <w:szCs w:val="22"/>
               </w:rPr>
-              <w:t>{{</w:t>
-            </w:r>
-            <w:r>
-              <w:rPr>
-                <w:rFonts w:ascii="Calibri" w:hAnsi="Calibri" w:cs="Calibri"/>
-                <w:sz w:val="22"/>
-                <w:szCs w:val="22"/>
-              </w:rPr>
-              <w:t>Placeholder</w:t>
-            </w:r>
-            <w:r>
-              <w:rPr>
-                <w:rFonts w:ascii="Calibri" w:hAnsi="Calibri" w:cs="Calibri"/>
-                <w:sz w:val="22"/>
-                <w:szCs w:val="22"/>
-              </w:rPr>
-              <w:t>}}</w:t>
+              <w:t>N/A</w:t>
+            </w:r>
+            <w:r>
+              <w:rPr>
+                <w:rFonts w:ascii="Calibri" w:hAnsi="Calibri" w:cs="Calibri"/>
+                <w:sz w:val="22"/>
+                <w:szCs w:val="22"/>
+              </w:rPr>
+            </w:r>
+            <w:r>
+              <w:rPr>
+                <w:rFonts w:ascii="Calibri" w:hAnsi="Calibri" w:cs="Calibri"/>
+                <w:sz w:val="22"/>
+                <w:szCs w:val="22"/>
+              </w:rPr>
+            </w:r>
+            <w:r>
+              <w:rPr>
+                <w:rFonts w:ascii="Calibri" w:hAnsi="Calibri" w:cs="Calibri"/>
+                <w:sz w:val="22"/>
+                <w:szCs w:val="22"/>
+              </w:rPr>
             </w:r>
           </w:p>
         </w:tc>
@@ -3261,23 +3525,21 @@
                 <w:sz w:val="22"/>
                 <w:szCs w:val="22"/>
               </w:rPr>
-              <w:t>{{</w:t>
-            </w:r>
-            <w:r>
-              <w:rPr>
-                <w:rFonts w:ascii="Calibri" w:hAnsi="Calibri" w:cs="Calibri"/>
-                <w:sz w:val="22"/>
-                <w:szCs w:val="22"/>
-              </w:rPr>
-              <w:t>Placeholder</w:t>
-            </w:r>
-            <w:r>
-              <w:rPr>
-                <w:rFonts w:ascii="Calibri" w:hAnsi="Calibri" w:cs="Calibri"/>
-                <w:sz w:val="22"/>
-                <w:szCs w:val="22"/>
-              </w:rPr>
-              <w:t>}}</w:t>
+              <w:t>0</w:t>
+            </w:r>
+            <w:r>
+              <w:rPr>
+                <w:rFonts w:ascii="Calibri" w:hAnsi="Calibri" w:cs="Calibri"/>
+                <w:sz w:val="22"/>
+                <w:szCs w:val="22"/>
+              </w:rPr>
+            </w:r>
+            <w:r>
+              <w:rPr>
+                <w:rFonts w:ascii="Calibri" w:hAnsi="Calibri" w:cs="Calibri"/>
+                <w:sz w:val="22"/>
+                <w:szCs w:val="22"/>
+              </w:rPr>
             </w:r>
           </w:p>
         </w:tc>
@@ -3309,23 +3571,21 @@
                 <w:sz w:val="22"/>
                 <w:szCs w:val="22"/>
               </w:rPr>
-              <w:t>{{</w:t>
-            </w:r>
-            <w:r>
-              <w:rPr>
-                <w:rFonts w:ascii="Calibri" w:hAnsi="Calibri" w:cs="Calibri"/>
-                <w:sz w:val="22"/>
-                <w:szCs w:val="22"/>
-              </w:rPr>
-              <w:t>Placeholder</w:t>
-            </w:r>
-            <w:r>
-              <w:rPr>
-                <w:rFonts w:ascii="Calibri" w:hAnsi="Calibri" w:cs="Calibri"/>
-                <w:sz w:val="22"/>
-                <w:szCs w:val="22"/>
-              </w:rPr>
-              <w:t>}}</w:t>
+              <w:t>0</w:t>
+            </w:r>
+            <w:r>
+              <w:rPr>
+                <w:rFonts w:ascii="Calibri" w:hAnsi="Calibri" w:cs="Calibri"/>
+                <w:sz w:val="22"/>
+                <w:szCs w:val="22"/>
+              </w:rPr>
+            </w:r>
+            <w:r>
+              <w:rPr>
+                <w:rFonts w:ascii="Calibri" w:hAnsi="Calibri" w:cs="Calibri"/>
+                <w:sz w:val="22"/>
+                <w:szCs w:val="22"/>
+              </w:rPr>
             </w:r>
           </w:p>
         </w:tc>
@@ -3357,23 +3617,21 @@
                 <w:sz w:val="22"/>
                 <w:szCs w:val="22"/>
               </w:rPr>
-              <w:t>{{</w:t>
-            </w:r>
-            <w:r>
-              <w:rPr>
-                <w:rFonts w:ascii="Calibri" w:hAnsi="Calibri" w:cs="Calibri"/>
-                <w:sz w:val="22"/>
-                <w:szCs w:val="22"/>
-              </w:rPr>
-              <w:t>Placeholder</w:t>
-            </w:r>
-            <w:r>
-              <w:rPr>
-                <w:rFonts w:ascii="Calibri" w:hAnsi="Calibri" w:cs="Calibri"/>
-                <w:sz w:val="22"/>
-                <w:szCs w:val="22"/>
-              </w:rPr>
-              <w:t>}}</w:t>
+              <w:t>N/A</w:t>
+            </w:r>
+            <w:r>
+              <w:rPr>
+                <w:rFonts w:ascii="Calibri" w:hAnsi="Calibri" w:cs="Calibri"/>
+                <w:sz w:val="22"/>
+                <w:szCs w:val="22"/>
+              </w:rPr>
+            </w:r>
+            <w:r>
+              <w:rPr>
+                <w:rFonts w:ascii="Calibri" w:hAnsi="Calibri" w:cs="Calibri"/>
+                <w:sz w:val="22"/>
+                <w:szCs w:val="22"/>
+              </w:rPr>
             </w:r>
           </w:p>
         </w:tc>
@@ -3414,6 +3672,7 @@
                 <w:sz w:val="22"/>
                 <w:szCs w:val="22"/>
               </w:rPr>
+              <w:lastRenderedPageBreak/>
               <w:t>International</w:t>
             </w:r>
           </w:p>
@@ -3446,23 +3705,21 @@
                 <w:sz w:val="22"/>
                 <w:szCs w:val="22"/>
               </w:rPr>
-              <w:t>{{</w:t>
-            </w:r>
-            <w:r>
-              <w:rPr>
-                <w:rFonts w:ascii="Calibri" w:hAnsi="Calibri" w:cs="Calibri"/>
-                <w:sz w:val="22"/>
-                <w:szCs w:val="22"/>
-              </w:rPr>
-              <w:t>Placeholder</w:t>
-            </w:r>
-            <w:r>
-              <w:rPr>
-                <w:rFonts w:ascii="Calibri" w:hAnsi="Calibri" w:cs="Calibri"/>
-                <w:sz w:val="22"/>
-                <w:szCs w:val="22"/>
-              </w:rPr>
-              <w:t>}}</w:t>
+              <w:t>0</w:t>
+            </w:r>
+            <w:r>
+              <w:rPr>
+                <w:rFonts w:ascii="Calibri" w:hAnsi="Calibri" w:cs="Calibri"/>
+                <w:sz w:val="22"/>
+                <w:szCs w:val="22"/>
+              </w:rPr>
+            </w:r>
+            <w:r>
+              <w:rPr>
+                <w:rFonts w:ascii="Calibri" w:hAnsi="Calibri" w:cs="Calibri"/>
+                <w:sz w:val="22"/>
+                <w:szCs w:val="22"/>
+              </w:rPr>
             </w:r>
           </w:p>
         </w:tc>
@@ -3494,23 +3751,21 @@
                 <w:sz w:val="22"/>
                 <w:szCs w:val="22"/>
               </w:rPr>
-              <w:t>{{</w:t>
-            </w:r>
-            <w:r>
-              <w:rPr>
-                <w:rFonts w:ascii="Calibri" w:hAnsi="Calibri" w:cs="Calibri"/>
-                <w:sz w:val="22"/>
-                <w:szCs w:val="22"/>
-              </w:rPr>
-              <w:t>Placeholder</w:t>
-            </w:r>
-            <w:r>
-              <w:rPr>
-                <w:rFonts w:ascii="Calibri" w:hAnsi="Calibri" w:cs="Calibri"/>
-                <w:sz w:val="22"/>
-                <w:szCs w:val="22"/>
-              </w:rPr>
-              <w:t>}}</w:t>
+              <w:t>0</w:t>
+            </w:r>
+            <w:r>
+              <w:rPr>
+                <w:rFonts w:ascii="Calibri" w:hAnsi="Calibri" w:cs="Calibri"/>
+                <w:sz w:val="22"/>
+                <w:szCs w:val="22"/>
+              </w:rPr>
+            </w:r>
+            <w:r>
+              <w:rPr>
+                <w:rFonts w:ascii="Calibri" w:hAnsi="Calibri" w:cs="Calibri"/>
+                <w:sz w:val="22"/>
+                <w:szCs w:val="22"/>
+              </w:rPr>
             </w:r>
           </w:p>
         </w:tc>
@@ -3542,23 +3797,21 @@
                 <w:sz w:val="22"/>
                 <w:szCs w:val="22"/>
               </w:rPr>
-              <w:t>{{</w:t>
-            </w:r>
-            <w:r>
-              <w:rPr>
-                <w:rFonts w:ascii="Calibri" w:hAnsi="Calibri" w:cs="Calibri"/>
-                <w:sz w:val="22"/>
-                <w:szCs w:val="22"/>
-              </w:rPr>
-              <w:t>Placeholder</w:t>
-            </w:r>
-            <w:r>
-              <w:rPr>
-                <w:rFonts w:ascii="Calibri" w:hAnsi="Calibri" w:cs="Calibri"/>
-                <w:sz w:val="22"/>
-                <w:szCs w:val="22"/>
-              </w:rPr>
-              <w:t>}}</w:t>
+              <w:t>N/A</w:t>
+            </w:r>
+            <w:r>
+              <w:rPr>
+                <w:rFonts w:ascii="Calibri" w:hAnsi="Calibri" w:cs="Calibri"/>
+                <w:sz w:val="22"/>
+                <w:szCs w:val="22"/>
+              </w:rPr>
+            </w:r>
+            <w:r>
+              <w:rPr>
+                <w:rFonts w:ascii="Calibri" w:hAnsi="Calibri" w:cs="Calibri"/>
+                <w:sz w:val="22"/>
+                <w:szCs w:val="22"/>
+              </w:rPr>
             </w:r>
           </w:p>
         </w:tc>
@@ -3590,23 +3843,21 @@
                 <w:sz w:val="22"/>
                 <w:szCs w:val="22"/>
               </w:rPr>
-              <w:t>{{</w:t>
-            </w:r>
-            <w:r>
-              <w:rPr>
-                <w:rFonts w:ascii="Calibri" w:hAnsi="Calibri" w:cs="Calibri"/>
-                <w:sz w:val="22"/>
-                <w:szCs w:val="22"/>
-              </w:rPr>
-              <w:t>Placeholder</w:t>
-            </w:r>
-            <w:r>
-              <w:rPr>
-                <w:rFonts w:ascii="Calibri" w:hAnsi="Calibri" w:cs="Calibri"/>
-                <w:sz w:val="22"/>
-                <w:szCs w:val="22"/>
-              </w:rPr>
-              <w:t>}}</w:t>
+              <w:t>0</w:t>
+            </w:r>
+            <w:r>
+              <w:rPr>
+                <w:rFonts w:ascii="Calibri" w:hAnsi="Calibri" w:cs="Calibri"/>
+                <w:sz w:val="22"/>
+                <w:szCs w:val="22"/>
+              </w:rPr>
+            </w:r>
+            <w:r>
+              <w:rPr>
+                <w:rFonts w:ascii="Calibri" w:hAnsi="Calibri" w:cs="Calibri"/>
+                <w:sz w:val="22"/>
+                <w:szCs w:val="22"/>
+              </w:rPr>
             </w:r>
           </w:p>
         </w:tc>
@@ -3638,23 +3889,21 @@
                 <w:sz w:val="22"/>
                 <w:szCs w:val="22"/>
               </w:rPr>
-              <w:t>{{</w:t>
-            </w:r>
-            <w:r>
-              <w:rPr>
-                <w:rFonts w:ascii="Calibri" w:hAnsi="Calibri" w:cs="Calibri"/>
-                <w:sz w:val="22"/>
-                <w:szCs w:val="22"/>
-              </w:rPr>
-              <w:t>Placeholder</w:t>
-            </w:r>
-            <w:r>
-              <w:rPr>
-                <w:rFonts w:ascii="Calibri" w:hAnsi="Calibri" w:cs="Calibri"/>
-                <w:sz w:val="22"/>
-                <w:szCs w:val="22"/>
-              </w:rPr>
-              <w:t>}}</w:t>
+              <w:t>0</w:t>
+            </w:r>
+            <w:r>
+              <w:rPr>
+                <w:rFonts w:ascii="Calibri" w:hAnsi="Calibri" w:cs="Calibri"/>
+                <w:sz w:val="22"/>
+                <w:szCs w:val="22"/>
+              </w:rPr>
+            </w:r>
+            <w:r>
+              <w:rPr>
+                <w:rFonts w:ascii="Calibri" w:hAnsi="Calibri" w:cs="Calibri"/>
+                <w:sz w:val="22"/>
+                <w:szCs w:val="22"/>
+              </w:rPr>
             </w:r>
           </w:p>
         </w:tc>
@@ -3686,23 +3935,21 @@
                 <w:sz w:val="22"/>
                 <w:szCs w:val="22"/>
               </w:rPr>
-              <w:t>{{</w:t>
-            </w:r>
-            <w:r>
-              <w:rPr>
-                <w:rFonts w:ascii="Calibri" w:hAnsi="Calibri" w:cs="Calibri"/>
-                <w:sz w:val="22"/>
-                <w:szCs w:val="22"/>
-              </w:rPr>
-              <w:t>Placeholder</w:t>
-            </w:r>
-            <w:r>
-              <w:rPr>
-                <w:rFonts w:ascii="Calibri" w:hAnsi="Calibri" w:cs="Calibri"/>
-                <w:sz w:val="22"/>
-                <w:szCs w:val="22"/>
-              </w:rPr>
-              <w:t>}}</w:t>
+              <w:t>N/A</w:t>
+            </w:r>
+            <w:r>
+              <w:rPr>
+                <w:rFonts w:ascii="Calibri" w:hAnsi="Calibri" w:cs="Calibri"/>
+                <w:sz w:val="22"/>
+                <w:szCs w:val="22"/>
+              </w:rPr>
+            </w:r>
+            <w:r>
+              <w:rPr>
+                <w:rFonts w:ascii="Calibri" w:hAnsi="Calibri" w:cs="Calibri"/>
+                <w:sz w:val="22"/>
+                <w:szCs w:val="22"/>
+              </w:rPr>
             </w:r>
           </w:p>
         </w:tc>
@@ -3775,23 +4022,21 @@
                 <w:sz w:val="22"/>
                 <w:szCs w:val="22"/>
               </w:rPr>
-              <w:t>{{</w:t>
-            </w:r>
-            <w:r>
-              <w:rPr>
-                <w:rFonts w:ascii="Calibri" w:hAnsi="Calibri" w:cs="Calibri"/>
-                <w:sz w:val="22"/>
-                <w:szCs w:val="22"/>
-              </w:rPr>
-              <w:t>Placeholder</w:t>
-            </w:r>
-            <w:r>
-              <w:rPr>
-                <w:rFonts w:ascii="Calibri" w:hAnsi="Calibri" w:cs="Calibri"/>
-                <w:sz w:val="22"/>
-                <w:szCs w:val="22"/>
-              </w:rPr>
-              <w:t>}}</w:t>
+              <w:t>0</w:t>
+            </w:r>
+            <w:r>
+              <w:rPr>
+                <w:rFonts w:ascii="Calibri" w:hAnsi="Calibri" w:cs="Calibri"/>
+                <w:sz w:val="22"/>
+                <w:szCs w:val="22"/>
+              </w:rPr>
+            </w:r>
+            <w:r>
+              <w:rPr>
+                <w:rFonts w:ascii="Calibri" w:hAnsi="Calibri" w:cs="Calibri"/>
+                <w:sz w:val="22"/>
+                <w:szCs w:val="22"/>
+              </w:rPr>
             </w:r>
           </w:p>
         </w:tc>
@@ -3823,23 +4068,21 @@
                 <w:sz w:val="22"/>
                 <w:szCs w:val="22"/>
               </w:rPr>
-              <w:t>{{</w:t>
-            </w:r>
-            <w:r>
-              <w:rPr>
-                <w:rFonts w:ascii="Calibri" w:hAnsi="Calibri" w:cs="Calibri"/>
-                <w:sz w:val="22"/>
-                <w:szCs w:val="22"/>
-              </w:rPr>
-              <w:t>Placeholder</w:t>
-            </w:r>
-            <w:r>
-              <w:rPr>
-                <w:rFonts w:ascii="Calibri" w:hAnsi="Calibri" w:cs="Calibri"/>
-                <w:sz w:val="22"/>
-                <w:szCs w:val="22"/>
-              </w:rPr>
-              <w:t>}}</w:t>
+              <w:t>0</w:t>
+            </w:r>
+            <w:r>
+              <w:rPr>
+                <w:rFonts w:ascii="Calibri" w:hAnsi="Calibri" w:cs="Calibri"/>
+                <w:sz w:val="22"/>
+                <w:szCs w:val="22"/>
+              </w:rPr>
+            </w:r>
+            <w:r>
+              <w:rPr>
+                <w:rFonts w:ascii="Calibri" w:hAnsi="Calibri" w:cs="Calibri"/>
+                <w:sz w:val="22"/>
+                <w:szCs w:val="22"/>
+              </w:rPr>
             </w:r>
           </w:p>
         </w:tc>
@@ -3871,23 +4114,21 @@
                 <w:sz w:val="22"/>
                 <w:szCs w:val="22"/>
               </w:rPr>
-              <w:t>{{</w:t>
-            </w:r>
-            <w:r>
-              <w:rPr>
-                <w:rFonts w:ascii="Calibri" w:hAnsi="Calibri" w:cs="Calibri"/>
-                <w:sz w:val="22"/>
-                <w:szCs w:val="22"/>
-              </w:rPr>
-              <w:t>Placeholder</w:t>
-            </w:r>
-            <w:r>
-              <w:rPr>
-                <w:rFonts w:ascii="Calibri" w:hAnsi="Calibri" w:cs="Calibri"/>
-                <w:sz w:val="22"/>
-                <w:szCs w:val="22"/>
-              </w:rPr>
-              <w:t>}}</w:t>
+              <w:t>N/A</w:t>
+            </w:r>
+            <w:r>
+              <w:rPr>
+                <w:rFonts w:ascii="Calibri" w:hAnsi="Calibri" w:cs="Calibri"/>
+                <w:sz w:val="22"/>
+                <w:szCs w:val="22"/>
+              </w:rPr>
+            </w:r>
+            <w:r>
+              <w:rPr>
+                <w:rFonts w:ascii="Calibri" w:hAnsi="Calibri" w:cs="Calibri"/>
+                <w:sz w:val="22"/>
+                <w:szCs w:val="22"/>
+              </w:rPr>
             </w:r>
           </w:p>
         </w:tc>
@@ -3919,23 +4160,21 @@
                 <w:sz w:val="22"/>
                 <w:szCs w:val="22"/>
               </w:rPr>
-              <w:t>{{</w:t>
-            </w:r>
-            <w:r>
-              <w:rPr>
-                <w:rFonts w:ascii="Calibri" w:hAnsi="Calibri" w:cs="Calibri"/>
-                <w:sz w:val="22"/>
-                <w:szCs w:val="22"/>
-              </w:rPr>
-              <w:t>Placeholder</w:t>
-            </w:r>
-            <w:r>
-              <w:rPr>
-                <w:rFonts w:ascii="Calibri" w:hAnsi="Calibri" w:cs="Calibri"/>
-                <w:sz w:val="22"/>
-                <w:szCs w:val="22"/>
-              </w:rPr>
-              <w:t>}}</w:t>
+              <w:t>0</w:t>
+            </w:r>
+            <w:r>
+              <w:rPr>
+                <w:rFonts w:ascii="Calibri" w:hAnsi="Calibri" w:cs="Calibri"/>
+                <w:sz w:val="22"/>
+                <w:szCs w:val="22"/>
+              </w:rPr>
+            </w:r>
+            <w:r>
+              <w:rPr>
+                <w:rFonts w:ascii="Calibri" w:hAnsi="Calibri" w:cs="Calibri"/>
+                <w:sz w:val="22"/>
+                <w:szCs w:val="22"/>
+              </w:rPr>
             </w:r>
           </w:p>
         </w:tc>
@@ -3967,23 +4206,21 @@
                 <w:sz w:val="22"/>
                 <w:szCs w:val="22"/>
               </w:rPr>
-              <w:t>{{</w:t>
-            </w:r>
-            <w:r>
-              <w:rPr>
-                <w:rFonts w:ascii="Calibri" w:hAnsi="Calibri" w:cs="Calibri"/>
-                <w:sz w:val="22"/>
-                <w:szCs w:val="22"/>
-              </w:rPr>
-              <w:t>Placeholder</w:t>
-            </w:r>
-            <w:r>
-              <w:rPr>
-                <w:rFonts w:ascii="Calibri" w:hAnsi="Calibri" w:cs="Calibri"/>
-                <w:sz w:val="22"/>
-                <w:szCs w:val="22"/>
-              </w:rPr>
-              <w:t>}}</w:t>
+              <w:t>0</w:t>
+            </w:r>
+            <w:r>
+              <w:rPr>
+                <w:rFonts w:ascii="Calibri" w:hAnsi="Calibri" w:cs="Calibri"/>
+                <w:sz w:val="22"/>
+                <w:szCs w:val="22"/>
+              </w:rPr>
+            </w:r>
+            <w:r>
+              <w:rPr>
+                <w:rFonts w:ascii="Calibri" w:hAnsi="Calibri" w:cs="Calibri"/>
+                <w:sz w:val="22"/>
+                <w:szCs w:val="22"/>
+              </w:rPr>
             </w:r>
           </w:p>
         </w:tc>
@@ -4015,23 +4252,21 @@
                 <w:sz w:val="22"/>
                 <w:szCs w:val="22"/>
               </w:rPr>
-              <w:t>{{</w:t>
-            </w:r>
-            <w:r>
-              <w:rPr>
-                <w:rFonts w:ascii="Calibri" w:hAnsi="Calibri" w:cs="Calibri"/>
-                <w:sz w:val="22"/>
-                <w:szCs w:val="22"/>
-              </w:rPr>
-              <w:t>Placeholder</w:t>
-            </w:r>
-            <w:r>
-              <w:rPr>
-                <w:rFonts w:ascii="Calibri" w:hAnsi="Calibri" w:cs="Calibri"/>
-                <w:sz w:val="22"/>
-                <w:szCs w:val="22"/>
-              </w:rPr>
-              <w:t>}}</w:t>
+              <w:t>N/A</w:t>
+            </w:r>
+            <w:r>
+              <w:rPr>
+                <w:rFonts w:ascii="Calibri" w:hAnsi="Calibri" w:cs="Calibri"/>
+                <w:sz w:val="22"/>
+                <w:szCs w:val="22"/>
+              </w:rPr>
+            </w:r>
+            <w:r>
+              <w:rPr>
+                <w:rFonts w:ascii="Calibri" w:hAnsi="Calibri" w:cs="Calibri"/>
+                <w:sz w:val="22"/>
+                <w:szCs w:val="22"/>
+              </w:rPr>
             </w:r>
           </w:p>
         </w:tc>
@@ -4064,7 +4299,7 @@
           <w:szCs w:val="22"/>
           <w:u w:val="single"/>
         </w:rPr>
-        <w:t xml:space="preserve">Fall </w:t>
+        <w:t>Fall 2025 Applications</w:t>
       </w:r>
       <w:r>
         <w:rPr>
@@ -4074,7 +4309,6 @@
           <w:szCs w:val="22"/>
           <w:u w:val="single"/>
         </w:rPr>
-        <w:t>{{Placeholder}}</w:t>
       </w:r>
       <w:r>
         <w:rPr>
@@ -4084,7 +4318,6 @@
           <w:szCs w:val="22"/>
           <w:u w:val="single"/>
         </w:rPr>
-        <w:t xml:space="preserve"> Applications</w:t>
       </w:r>
     </w:p>
     <w:tbl>
@@ -4133,7 +4366,21 @@
                 <w:sz w:val="22"/>
                 <w:szCs w:val="22"/>
               </w:rPr>
-              <w:t>{{Placeholder}}</w:t>
+              <w:t>#VALUE!</w:t>
+            </w:r>
+            <w:r>
+              <w:rPr>
+                <w:rFonts w:ascii="Calibri" w:hAnsi="Calibri" w:cs="Calibri"/>
+                <w:sz w:val="22"/>
+                <w:szCs w:val="22"/>
+              </w:rPr>
+            </w:r>
+            <w:r>
+              <w:rPr>
+                <w:rFonts w:ascii="Calibri" w:hAnsi="Calibri" w:cs="Calibri"/>
+                <w:sz w:val="22"/>
+                <w:szCs w:val="22"/>
+              </w:rPr>
             </w:r>
           </w:p>
         </w:tc>
@@ -4174,7 +4421,21 @@
                 <w:sz w:val="22"/>
                 <w:szCs w:val="22"/>
               </w:rPr>
-              <w:t>{{Placeholder}}</w:t>
+              <w:t>#VALUE!</w:t>
+            </w:r>
+            <w:r>
+              <w:rPr>
+                <w:rFonts w:ascii="Calibri" w:hAnsi="Calibri" w:cs="Calibri"/>
+                <w:sz w:val="22"/>
+                <w:szCs w:val="22"/>
+              </w:rPr>
+            </w:r>
+            <w:r>
+              <w:rPr>
+                <w:rFonts w:ascii="Calibri" w:hAnsi="Calibri" w:cs="Calibri"/>
+                <w:sz w:val="22"/>
+                <w:szCs w:val="22"/>
+              </w:rPr>
             </w:r>
           </w:p>
         </w:tc>
@@ -4215,7 +4476,21 @@
                 <w:sz w:val="22"/>
                 <w:szCs w:val="22"/>
               </w:rPr>
-              <w:t>{{Placeholder}}</w:t>
+              <w:t>#DIV/0!</w:t>
+            </w:r>
+            <w:r>
+              <w:rPr>
+                <w:rFonts w:ascii="Calibri" w:hAnsi="Calibri" w:cs="Calibri"/>
+                <w:sz w:val="22"/>
+                <w:szCs w:val="22"/>
+              </w:rPr>
+            </w:r>
+            <w:r>
+              <w:rPr>
+                <w:rFonts w:ascii="Calibri" w:hAnsi="Calibri" w:cs="Calibri"/>
+                <w:sz w:val="22"/>
+                <w:szCs w:val="22"/>
+              </w:rPr>
             </w:r>
           </w:p>
         </w:tc>
@@ -4261,7 +4536,7 @@
           <w:szCs w:val="22"/>
           <w:u w:val="single"/>
         </w:rPr>
-        <w:t xml:space="preserve">Winter </w:t>
+        <w:t>Winter 2026 Applications</w:t>
       </w:r>
       <w:r>
         <w:rPr>
@@ -4271,7 +4546,6 @@
           <w:szCs w:val="22"/>
           <w:u w:val="single"/>
         </w:rPr>
-        <w:t>{{Placeholder}}</w:t>
       </w:r>
       <w:r>
         <w:rPr>
@@ -4281,7 +4555,6 @@
           <w:szCs w:val="22"/>
           <w:u w:val="single"/>
         </w:rPr>
-        <w:t xml:space="preserve"> Applications</w:t>
       </w:r>
     </w:p>
     <w:tbl>
@@ -4330,7 +4603,21 @@
                 <w:sz w:val="22"/>
                 <w:szCs w:val="22"/>
               </w:rPr>
-              <w:t>{{Placeholder}}</w:t>
+              <w:t>#VALUE!</w:t>
+            </w:r>
+            <w:r>
+              <w:rPr>
+                <w:rFonts w:ascii="Calibri" w:hAnsi="Calibri" w:cs="Calibri"/>
+                <w:sz w:val="22"/>
+                <w:szCs w:val="22"/>
+              </w:rPr>
+            </w:r>
+            <w:r>
+              <w:rPr>
+                <w:rFonts w:ascii="Calibri" w:hAnsi="Calibri" w:cs="Calibri"/>
+                <w:sz w:val="22"/>
+                <w:szCs w:val="22"/>
+              </w:rPr>
             </w:r>
           </w:p>
         </w:tc>
@@ -4371,7 +4658,21 @@
                 <w:sz w:val="22"/>
                 <w:szCs w:val="22"/>
               </w:rPr>
-              <w:t>{{Placeholder}}</w:t>
+              <w:t>#VALUE!</w:t>
+            </w:r>
+            <w:r>
+              <w:rPr>
+                <w:rFonts w:ascii="Calibri" w:hAnsi="Calibri" w:cs="Calibri"/>
+                <w:sz w:val="22"/>
+                <w:szCs w:val="22"/>
+              </w:rPr>
+            </w:r>
+            <w:r>
+              <w:rPr>
+                <w:rFonts w:ascii="Calibri" w:hAnsi="Calibri" w:cs="Calibri"/>
+                <w:sz w:val="22"/>
+                <w:szCs w:val="22"/>
+              </w:rPr>
             </w:r>
           </w:p>
         </w:tc>
@@ -4412,12 +4713,168 @@
                 <w:sz w:val="22"/>
                 <w:szCs w:val="22"/>
               </w:rPr>
-              <w:t>{{Placeholder}}</w:t>
+              <w:t>#DIV/0!</w:t>
+            </w:r>
+            <w:r>
+              <w:rPr>
+                <w:rFonts w:ascii="Calibri" w:hAnsi="Calibri" w:cs="Calibri"/>
+                <w:sz w:val="22"/>
+                <w:szCs w:val="22"/>
+              </w:rPr>
+            </w:r>
+            <w:r>
+              <w:rPr>
+                <w:rFonts w:ascii="Calibri" w:hAnsi="Calibri" w:cs="Calibri"/>
+                <w:sz w:val="22"/>
+                <w:szCs w:val="22"/>
+              </w:rPr>
             </w:r>
           </w:p>
         </w:tc>
       </w:tr>
     </w:tbl>
+    <w:p>
+      <w:pPr>
+        <w:pStyle w:val="ListParagraph"/>
+        <w:rPr>
+          <w:rFonts w:cs="Calibri"/>
+          <w:lang w:val="en-US"/>
+        </w:rPr>
+      </w:pPr>
+    </w:p>
+    <w:p>
+      <w:pPr>
+        <w:pStyle w:val="ListParagraph"/>
+        <w:rPr>
+          <w:rFonts w:cs="Calibri"/>
+          <w:lang w:val="en-US"/>
+        </w:rPr>
+      </w:pPr>
+    </w:p>
+    <w:p>
+      <w:pPr>
+        <w:pStyle w:val="ListParagraph"/>
+        <w:rPr>
+          <w:rFonts w:cs="Calibri"/>
+          <w:lang w:val="en-US"/>
+        </w:rPr>
+      </w:pPr>
+    </w:p>
+    <w:p>
+      <w:pPr>
+        <w:pStyle w:val="ListParagraph"/>
+        <w:rPr>
+          <w:rFonts w:cs="Calibri"/>
+          <w:lang w:val="en-US"/>
+        </w:rPr>
+      </w:pPr>
+    </w:p>
+    <w:p>
+      <w:pPr>
+        <w:pStyle w:val="ListParagraph"/>
+        <w:rPr>
+          <w:rFonts w:cs="Calibri"/>
+          <w:lang w:val="en-US"/>
+        </w:rPr>
+      </w:pPr>
+    </w:p>
+    <w:p>
+      <w:pPr>
+        <w:pStyle w:val="ListParagraph"/>
+        <w:rPr>
+          <w:rFonts w:cs="Calibri"/>
+          <w:lang w:val="en-US"/>
+        </w:rPr>
+      </w:pPr>
+    </w:p>
+    <w:p>
+      <w:pPr>
+        <w:pStyle w:val="ListParagraph"/>
+        <w:rPr>
+          <w:rFonts w:cs="Calibri"/>
+          <w:lang w:val="en-US"/>
+        </w:rPr>
+      </w:pPr>
+    </w:p>
+    <w:p>
+      <w:pPr>
+        <w:pStyle w:val="ListParagraph"/>
+        <w:rPr>
+          <w:rFonts w:cs="Calibri"/>
+          <w:lang w:val="en-US"/>
+        </w:rPr>
+      </w:pPr>
+    </w:p>
+    <w:p>
+      <w:pPr>
+        <w:pStyle w:val="ListParagraph"/>
+        <w:rPr>
+          <w:rFonts w:cs="Calibri"/>
+          <w:lang w:val="en-US"/>
+        </w:rPr>
+      </w:pPr>
+    </w:p>
+    <w:p>
+      <w:pPr>
+        <w:rPr>
+          <w:rFonts w:cs="Calibri"/>
+        </w:rPr>
+      </w:pPr>
+    </w:p>
+    <w:p>
+      <w:pPr>
+        <w:pStyle w:val="ListParagraph"/>
+        <w:rPr>
+          <w:rFonts w:cs="Calibri"/>
+          <w:lang w:val="en-US"/>
+        </w:rPr>
+      </w:pPr>
+    </w:p>
+    <w:p>
+      <w:pPr>
+        <w:pStyle w:val="ListParagraph"/>
+        <w:rPr>
+          <w:rFonts w:cs="Calibri"/>
+          <w:lang w:val="en-US"/>
+        </w:rPr>
+      </w:pPr>
+    </w:p>
+    <w:p>
+      <w:pPr>
+        <w:pStyle w:val="ListParagraph"/>
+        <w:rPr>
+          <w:rFonts w:cs="Calibri"/>
+          <w:lang w:val="en-US"/>
+        </w:rPr>
+      </w:pPr>
+    </w:p>
+    <w:p>
+      <w:pPr>
+        <w:pStyle w:val="ListParagraph"/>
+        <w:rPr>
+          <w:rFonts w:cs="Calibri"/>
+          <w:lang w:val="en-US"/>
+        </w:rPr>
+      </w:pPr>
+    </w:p>
+    <w:p>
+      <w:pPr>
+        <w:pStyle w:val="ListParagraph"/>
+        <w:rPr>
+          <w:rFonts w:cs="Calibri"/>
+          <w:lang w:val="en-US"/>
+        </w:rPr>
+      </w:pPr>
+    </w:p>
+    <w:p>
+      <w:pPr>
+        <w:pStyle w:val="ListParagraph"/>
+        <w:rPr>
+          <w:rFonts w:cs="Calibri"/>
+          <w:lang w:val="en-US"/>
+        </w:rPr>
+      </w:pPr>
+    </w:p>
     <w:p>
       <w:pPr>
         <w:pStyle w:val="ListParagraph"/>
@@ -4454,7 +4911,7 @@
           <w:sz w:val="28"/>
           <w:szCs w:val="28"/>
         </w:rPr>
-        <w:t>2025-26 Enrolment Updates</w:t>
+        <w:t>#VALUE!</w:t>
       </w:r>
     </w:p>
     <w:tbl>
@@ -4514,7 +4971,7 @@
                 <w:sz w:val="22"/>
                 <w:szCs w:val="22"/>
               </w:rPr>
-              <w:t>2025-26 Year Start Enrolment Comparison -Point in Time</w:t>
+              <w:t>#VALUE!</w:t>
             </w:r>
           </w:p>
         </w:tc>
@@ -4576,7 +5033,7 @@
                 <w:sz w:val="22"/>
                 <w:szCs w:val="22"/>
               </w:rPr>
-              <w:t>2026-02-01 (2025-26)</w:t>
+              <w:t>#VALUE!</w:t>
             </w:r>
           </w:p>
         </w:tc>
@@ -4604,7 +5061,6 @@
                 <w:sz w:val="22"/>
                 <w:szCs w:val="22"/>
               </w:rPr>
-              <w:t>2024-10-02 (2024-25)</w:t>
             </w:r>
           </w:p>
         </w:tc>
@@ -5018,7 +5474,7 @@
                 <w:sz w:val="22"/>
                 <w:szCs w:val="22"/>
               </w:rPr>
-              <w:t>3039</w:t>
+              <w:t>0</w:t>
             </w:r>
             <w:r>
               <w:rPr>
@@ -5064,7 +5520,7 @@
                 <w:sz w:val="22"/>
                 <w:szCs w:val="22"/>
               </w:rPr>
-              <w:t>1844.413</w:t>
+              <w:t>0.000</w:t>
             </w:r>
             <w:r>
               <w:rPr>
@@ -5111,7 +5567,6 @@
                 <w:sz w:val="22"/>
                 <w:szCs w:val="22"/>
               </w:rPr>
-              <w:t>3474</w:t>
             </w:r>
             <w:r>
               <w:rPr>
@@ -5172,7 +5627,6 @@
                 <w:sz w:val="22"/>
                 <w:szCs w:val="22"/>
               </w:rPr>
-              <w:t>2561.552</w:t>
             </w:r>
             <w:r>
               <w:rPr>
@@ -5218,7 +5672,7 @@
                 <w:sz w:val="22"/>
                 <w:szCs w:val="22"/>
               </w:rPr>
-              <w:t>-12.5%</w:t>
+              <w:t>N/A</w:t>
             </w:r>
             <w:r>
               <w:rPr>
@@ -5264,7 +5718,7 @@
                 <w:sz w:val="22"/>
                 <w:szCs w:val="22"/>
               </w:rPr>
-              <w:t>-28.0%</w:t>
+              <w:t>N/A</w:t>
             </w:r>
             <w:r>
               <w:rPr>
@@ -5360,7 +5814,7 @@
                 <w:sz w:val="22"/>
                 <w:szCs w:val="22"/>
               </w:rPr>
-              <w:t>1102</w:t>
+              <w:t>0</w:t>
             </w:r>
             <w:r>
               <w:rPr>
@@ -5406,7 +5860,7 @@
                 <w:sz w:val="22"/>
                 <w:szCs w:val="22"/>
               </w:rPr>
-              <w:t>836.345</w:t>
+              <w:t>0.000</w:t>
             </w:r>
             <w:r>
               <w:rPr>
@@ -5453,7 +5907,6 @@
                 <w:sz w:val="22"/>
                 <w:szCs w:val="22"/>
               </w:rPr>
-              <w:t>992</w:t>
             </w:r>
             <w:r>
               <w:rPr>
@@ -5500,7 +5953,6 @@
                 <w:sz w:val="22"/>
                 <w:szCs w:val="22"/>
               </w:rPr>
-              <w:t>605.125</w:t>
             </w:r>
             <w:r>
               <w:rPr>
@@ -5546,7 +5998,7 @@
                 <w:sz w:val="22"/>
                 <w:szCs w:val="22"/>
               </w:rPr>
-              <w:t>11.1%</w:t>
+              <w:t>N/A</w:t>
             </w:r>
             <w:r>
               <w:rPr>
@@ -5606,7 +6058,7 @@
                 <w:sz w:val="22"/>
                 <w:szCs w:val="22"/>
               </w:rPr>
-              <w:t>38.2%</w:t>
+              <w:t>N/A</w:t>
             </w:r>
             <w:r>
               <w:rPr>
@@ -5702,7 +6154,7 @@
                 <w:sz w:val="22"/>
                 <w:szCs w:val="22"/>
               </w:rPr>
-              <w:t>1937</w:t>
+              <w:t>0</w:t>
             </w:r>
             <w:r>
               <w:rPr>
@@ -5748,7 +6200,7 @@
                 <w:sz w:val="22"/>
                 <w:szCs w:val="22"/>
               </w:rPr>
-              <w:t>1008.068</w:t>
+              <w:t>0.000</w:t>
             </w:r>
             <w:r>
               <w:rPr>
@@ -5795,7 +6247,6 @@
                 <w:sz w:val="22"/>
                 <w:szCs w:val="22"/>
               </w:rPr>
-              <w:t>1540</w:t>
             </w:r>
             <w:r>
               <w:rPr>
@@ -5842,7 +6293,6 @@
                 <w:sz w:val="22"/>
                 <w:szCs w:val="22"/>
               </w:rPr>
-              <w:t>784.852</w:t>
             </w:r>
             <w:r>
               <w:rPr>
@@ -5888,7 +6338,7 @@
                 <w:sz w:val="22"/>
                 <w:szCs w:val="22"/>
               </w:rPr>
-              <w:t>25.8%</w:t>
+              <w:t>N/A</w:t>
             </w:r>
             <w:r>
               <w:rPr>
@@ -5948,7 +6398,7 @@
                 <w:sz w:val="22"/>
                 <w:szCs w:val="22"/>
               </w:rPr>
-              <w:t>28.4%</w:t>
+              <w:t>N/A</w:t>
             </w:r>
             <w:r>
               <w:rPr>
@@ -6044,7 +6494,7 @@
                 <w:sz w:val="22"/>
                 <w:szCs w:val="22"/>
               </w:rPr>
-              <w:t>142</w:t>
+              <w:t>0</w:t>
             </w:r>
             <w:r>
               <w:rPr>
@@ -6090,7 +6540,7 @@
                 <w:sz w:val="22"/>
                 <w:szCs w:val="22"/>
               </w:rPr>
-              <w:t>67.704</w:t>
+              <w:t>0.000</w:t>
             </w:r>
             <w:r>
               <w:rPr>
@@ -6137,7 +6587,6 @@
                 <w:sz w:val="22"/>
                 <w:szCs w:val="22"/>
               </w:rPr>
-              <w:t>84</w:t>
             </w:r>
             <w:r>
               <w:rPr>
@@ -6184,7 +6633,6 @@
                 <w:sz w:val="22"/>
                 <w:szCs w:val="22"/>
               </w:rPr>
-              <w:t>37.631</w:t>
             </w:r>
             <w:r>
               <w:rPr>
@@ -6230,7 +6678,7 @@
                 <w:sz w:val="22"/>
                 <w:szCs w:val="22"/>
               </w:rPr>
-              <w:t>69.0%</w:t>
+              <w:t>N/A</w:t>
             </w:r>
             <w:r>
               <w:rPr>
@@ -6290,7 +6738,7 @@
                 <w:sz w:val="22"/>
                 <w:szCs w:val="22"/>
               </w:rPr>
-              <w:t>79.9%</w:t>
+              <w:t>N/A</w:t>
             </w:r>
             <w:r>
               <w:rPr>
@@ -6386,7 +6834,7 @@
                 <w:sz w:val="22"/>
                 <w:szCs w:val="22"/>
               </w:rPr>
-              <w:t>572</w:t>
+              <w:t>0</w:t>
             </w:r>
             <w:r>
               <w:rPr>
@@ -6432,7 +6880,7 @@
                 <w:sz w:val="22"/>
                 <w:szCs w:val="22"/>
               </w:rPr>
-              <w:t>160.841</w:t>
+              <w:t>0.000</w:t>
             </w:r>
             <w:r>
               <w:rPr>
@@ -6479,7 +6927,6 @@
                 <w:sz w:val="22"/>
                 <w:szCs w:val="22"/>
               </w:rPr>
-              <w:t>382</w:t>
             </w:r>
             <w:r>
               <w:rPr>
@@ -6526,7 +6973,6 @@
                 <w:sz w:val="22"/>
                 <w:szCs w:val="22"/>
               </w:rPr>
-              <w:t>106.388</w:t>
             </w:r>
             <w:r>
               <w:rPr>
@@ -6572,7 +7018,7 @@
                 <w:sz w:val="22"/>
                 <w:szCs w:val="22"/>
               </w:rPr>
-              <w:t>49.7%</w:t>
+              <w:t>N/A</w:t>
             </w:r>
             <w:r>
               <w:rPr>
@@ -6632,7 +7078,7 @@
                 <w:sz w:val="22"/>
                 <w:szCs w:val="22"/>
               </w:rPr>
-              <w:t>51.2%</w:t>
+              <w:t>N/A</w:t>
             </w:r>
             <w:r>
               <w:rPr>
@@ -6740,7 +7186,7 @@
                 <w:sz w:val="22"/>
                 <w:szCs w:val="22"/>
               </w:rPr>
-              <w:t>1019</w:t>
+              <w:t>0</w:t>
             </w:r>
             <w:r>
               <w:rPr>
@@ -6786,7 +7232,7 @@
                 <w:sz w:val="22"/>
                 <w:szCs w:val="22"/>
               </w:rPr>
-              <w:t>427.001</w:t>
+              <w:t>0.000</w:t>
             </w:r>
             <w:r>
               <w:rPr>
@@ -6833,7 +7279,6 @@
                 <w:sz w:val="22"/>
                 <w:szCs w:val="22"/>
               </w:rPr>
-              <w:t>820</w:t>
             </w:r>
             <w:r>
               <w:rPr>
@@ -6880,7 +7325,6 @@
                 <w:sz w:val="22"/>
                 <w:szCs w:val="22"/>
               </w:rPr>
-              <w:t>351.228</w:t>
             </w:r>
             <w:r>
               <w:rPr>
@@ -6926,7 +7370,7 @@
                 <w:sz w:val="22"/>
                 <w:szCs w:val="22"/>
               </w:rPr>
-              <w:t>24.3%</w:t>
+              <w:t>N/A</w:t>
             </w:r>
             <w:r>
               <w:rPr>
@@ -6986,7 +7430,7 @@
                 <w:sz w:val="22"/>
                 <w:szCs w:val="22"/>
               </w:rPr>
-              <w:t>21.6%</w:t>
+              <w:t>N/A</w:t>
             </w:r>
             <w:r>
               <w:rPr>
@@ -7082,7 +7526,7 @@
                 <w:sz w:val="22"/>
                 <w:szCs w:val="22"/>
               </w:rPr>
-              <w:t>1241</w:t>
+              <w:t>0</w:t>
             </w:r>
             <w:r>
               <w:rPr>
@@ -7128,7 +7572,7 @@
                 <w:sz w:val="22"/>
                 <w:szCs w:val="22"/>
               </w:rPr>
-              <w:t>963.407</w:t>
+              <w:t>0.000</w:t>
             </w:r>
             <w:r>
               <w:rPr>
@@ -7175,7 +7619,6 @@
                 <w:sz w:val="22"/>
                 <w:szCs w:val="22"/>
               </w:rPr>
-              <w:t>1060</w:t>
             </w:r>
             <w:r>
               <w:rPr>
@@ -7222,7 +7665,6 @@
                 <w:sz w:val="22"/>
                 <w:szCs w:val="22"/>
               </w:rPr>
-              <w:t>663.878</w:t>
             </w:r>
             <w:r>
               <w:rPr>
@@ -7268,7 +7710,7 @@
                 <w:sz w:val="22"/>
                 <w:szCs w:val="22"/>
               </w:rPr>
-              <w:t>17.1%</w:t>
+              <w:t>N/A</w:t>
             </w:r>
             <w:r>
               <w:rPr>
@@ -7328,7 +7770,7 @@
                 <w:sz w:val="22"/>
                 <w:szCs w:val="22"/>
               </w:rPr>
-              <w:t>45.1%</w:t>
+              <w:t>N/A</w:t>
             </w:r>
             <w:r>
               <w:rPr>
@@ -7424,7 +7866,7 @@
                 <w:sz w:val="22"/>
                 <w:szCs w:val="22"/>
               </w:rPr>
-              <w:t>806</w:t>
+              <w:t>0</w:t>
             </w:r>
             <w:r>
               <w:rPr>
@@ -7470,7 +7912,7 @@
                 <w:sz w:val="22"/>
                 <w:szCs w:val="22"/>
               </w:rPr>
-              <w:t>454.005</w:t>
+              <w:t>0.000</w:t>
             </w:r>
             <w:r>
               <w:rPr>
@@ -7517,7 +7959,6 @@
                 <w:sz w:val="22"/>
                 <w:szCs w:val="22"/>
               </w:rPr>
-              <w:t>665</w:t>
             </w:r>
             <w:r>
               <w:rPr>
@@ -7564,7 +8005,6 @@
                 <w:sz w:val="22"/>
                 <w:szCs w:val="22"/>
               </w:rPr>
-              <w:t>374.871</w:t>
             </w:r>
             <w:r>
               <w:rPr>
@@ -7610,7 +8050,7 @@
                 <w:sz w:val="22"/>
                 <w:szCs w:val="22"/>
               </w:rPr>
-              <w:t>21.2%</w:t>
+              <w:t>N/A</w:t>
             </w:r>
             <w:r>
               <w:rPr>
@@ -7663,7 +8103,7 @@
                 <w:sz w:val="22"/>
                 <w:szCs w:val="22"/>
               </w:rPr>
-              <w:t>21.1%</w:t>
+              <w:t>N/A</w:t>
             </w:r>
             <w:r>
               <w:rPr>
@@ -7772,7 +8212,7 @@
                 <w:sz w:val="22"/>
                 <w:szCs w:val="22"/>
               </w:rPr>
-              <w:t>2348</w:t>
+              <w:t>0</w:t>
             </w:r>
             <w:r>
               <w:rPr>
@@ -7818,7 +8258,7 @@
                 <w:sz w:val="22"/>
                 <w:szCs w:val="22"/>
               </w:rPr>
-              <w:t>933.775</w:t>
+              <w:t>0.000</w:t>
             </w:r>
             <w:r>
               <w:rPr>
@@ -7865,7 +8305,6 @@
                 <w:sz w:val="22"/>
                 <w:szCs w:val="22"/>
               </w:rPr>
-              <w:t>1971</w:t>
             </w:r>
             <w:r>
               <w:rPr>
@@ -7912,7 +8351,6 @@
                 <w:sz w:val="22"/>
                 <w:szCs w:val="22"/>
               </w:rPr>
-              <w:t>799.593</w:t>
             </w:r>
             <w:r>
               <w:rPr>
@@ -7958,7 +8396,7 @@
                 <w:sz w:val="22"/>
                 <w:szCs w:val="22"/>
               </w:rPr>
-              <w:t>19.1%</w:t>
+              <w:t>N/A</w:t>
             </w:r>
             <w:r>
               <w:rPr>
@@ -8011,7 +8449,7 @@
                 <w:sz w:val="22"/>
                 <w:szCs w:val="22"/>
               </w:rPr>
-              <w:t>16.8%</w:t>
+              <w:t>N/A</w:t>
             </w:r>
             <w:r>
               <w:rPr>
@@ -8107,7 +8545,7 @@
                 <w:sz w:val="22"/>
                 <w:szCs w:val="22"/>
               </w:rPr>
-              <w:t>1955</w:t>
+              <w:t>0</w:t>
             </w:r>
             <w:r>
               <w:rPr>
@@ -8153,7 +8591,7 @@
                 <w:sz w:val="22"/>
                 <w:szCs w:val="22"/>
               </w:rPr>
-              <w:t>691.323</w:t>
+              <w:t>0.000</w:t>
             </w:r>
             <w:r>
               <w:rPr>
@@ -8200,7 +8638,6 @@
                 <w:sz w:val="22"/>
                 <w:szCs w:val="22"/>
               </w:rPr>
-              <w:t>1343</w:t>
             </w:r>
             <w:r>
               <w:rPr>
@@ -8247,7 +8684,6 @@
                 <w:sz w:val="22"/>
                 <w:szCs w:val="22"/>
               </w:rPr>
-              <w:t>519.388</w:t>
             </w:r>
             <w:r>
               <w:rPr>
@@ -8293,7 +8729,7 @@
                 <w:sz w:val="22"/>
                 <w:szCs w:val="22"/>
               </w:rPr>
-              <w:t>45.6%</w:t>
+              <w:t>N/A</w:t>
             </w:r>
             <w:r>
               <w:rPr>
@@ -8346,7 +8782,7 @@
                 <w:sz w:val="22"/>
                 <w:szCs w:val="22"/>
               </w:rPr>
-              <w:t>33.1%</w:t>
+              <w:t>N/A</w:t>
             </w:r>
             <w:r>
               <w:rPr>
@@ -8393,7 +8829,7 @@
         <w:rPr>
           <w:rFonts w:cs="Calibri"/>
         </w:rPr>
-        <w:t>The budgeted projection FLE for the 2025-26 academic year is 1760.004. As of February 01, 2026, the actual FLE is 1844.413; this indicates a 4.8% surpass of the budgeted projection achieved for the whole academic year.</w:t>
+        <w:t>#VALUE!</w:t>
       </w:r>
     </w:p>
     <w:p>
@@ -8411,7 +8847,7 @@
         <w:rPr>
           <w:rFonts w:cs="Calibri"/>
         </w:rPr>
-        <w:t>Fall 2025 (Part-time) *: The budgeted projection part-time headcount for Fall 2025 is 1760.004. As of February 01, 2026, the actual headcount is 1844.413, this indicates a 4.8% surpass of the budgeted projection achieved for the semester.</w:t>
+        <w:t>#VALUE!</w:t>
       </w:r>
     </w:p>
     <w:p>
@@ -8429,7 +8865,7 @@
         <w:rPr>
           <w:rFonts w:cs="Calibri"/>
         </w:rPr>
-        <w:t>Fall 2025 (Full-time) *: The budgeted projection part-time headcount for Fall 2025 is 1682. As of February 01, 2026, the actual headcount is 1665, this indicates a 99.0% of the budgeted projection achieved for the semester.</w:t>
+        <w:t>#VALUE!</w:t>
       </w:r>
       <w:r>
         <w:rPr>
@@ -8457,7 +8893,7 @@
         <w:rPr>
           <w:rFonts w:cs="Calibri"/>
         </w:rPr>
-        <w:t>Winter 2026 (Part-time) *: The budgeted projection part-time headcount for Winter 2026 is 83. As of February 01, 2026, the actual headcount is 326, this indicates a 292.8% surpass of the budgeted projection achieved for the semester.</w:t>
+        <w:t>#VALUE!</w:t>
       </w:r>
       <w:r>
         <w:rPr>
@@ -8485,7 +8921,7 @@
         <w:rPr>
           <w:rFonts w:cs="Calibri"/>
         </w:rPr>
-        <w:t>Winter 2026 (Full-time) *: The budgeted projection part-time headcount for Winter 2026 is 1188. As of February 01, 2026, the actual headcount is 1185, this indicates a 99.7% of the budgeted projection achieved for the semester.</w:t>
+        <w:t>#VALUE!</w:t>
       </w:r>
       <w:r>
         <w:rPr>
@@ -8587,7 +9023,7 @@
         <w:rPr>
           <w:rFonts w:cs="Calibri"/>
         </w:rPr>
-        <w:t>Enrolment is ongoing for the 2025-26 academic year.</w:t>
+        <w:t>#VALUE!</w:t>
       </w:r>
       <w:r>
         <w:rPr>
@@ -8615,7 +9051,7 @@
         <w:rPr>
           <w:rFonts w:cs="Calibri"/>
         </w:rPr>
-        <w:t>LINC registration takes place in early September with twice-a-month registration until the last intake in May 2026.</w:t>
+        <w:t>#VALUE!</w:t>
       </w:r>
       <w:r>
         <w:rPr>
@@ -8649,44 +9085,34 @@
         </w:rPr>
       </w:pPr>
     </w:p>
-    <w:p>
-      <w:pPr>
-        <w:rPr>
-          <w:rFonts w:cs="Calibri"/>
-        </w:rPr>
-      </w:pPr>
-    </w:p>
-    <w:p>
-      <w:pPr>
-        <w:rPr>
-          <w:rFonts w:cs="Calibri"/>
-        </w:rPr>
-      </w:pPr>
-    </w:p>
     <w:tbl>
       <w:tblPr>
-        <w:tblW w:w="11457" w:type="dxa"/>
-        <w:tblInd w:w="-431" w:type="dxa"/>
+        <w:tblW w:w="12050" w:type="dxa"/>
+        <w:tblInd w:w="-998" w:type="dxa"/>
+        <w:tblLayout w:type="fixed"/>
         <w:tblLook w:val="04A0" w:firstRow="1" w:lastRow="0" w:firstColumn="1" w:lastColumn="0" w:noHBand="0" w:noVBand="1"/>
       </w:tblPr>
       <w:tblGrid>
-        <w:gridCol w:w="1681"/>
-        <w:gridCol w:w="1397"/>
-        <w:gridCol w:w="1299"/>
-        <w:gridCol w:w="949"/>
-        <w:gridCol w:w="1484"/>
-        <w:gridCol w:w="1549"/>
-        <w:gridCol w:w="1549"/>
-        <w:gridCol w:w="1549"/>
+        <w:gridCol w:w="1414"/>
+        <w:gridCol w:w="1139"/>
+        <w:gridCol w:w="1134"/>
+        <w:gridCol w:w="850"/>
+        <w:gridCol w:w="1276"/>
+        <w:gridCol w:w="1020"/>
+        <w:gridCol w:w="850"/>
+        <w:gridCol w:w="1248"/>
+        <w:gridCol w:w="1030"/>
+        <w:gridCol w:w="850"/>
+        <w:gridCol w:w="1239"/>
       </w:tblGrid>
       <w:tr>
         <w:trPr>
-          <w:trHeight w:val="358"/>
+          <w:trHeight w:val="398"/>
         </w:trPr>
         <w:tc>
           <w:tcPr>
-            <w:tcW w:w="11457" w:type="dxa"/>
-            <w:gridSpan w:val="8"/>
+            <w:tcW w:w="12050" w:type="dxa"/>
+            <w:gridSpan w:val="11"/>
             <w:tcBorders>
               <w:top w:val="single" w:sz="4" w:space="0" w:color="auto"/>
               <w:left w:val="single" w:sz="4" w:space="0" w:color="auto"/>
@@ -8717,18 +9143,18 @@
                 <w:sz w:val="22"/>
                 <w:szCs w:val="22"/>
               </w:rPr>
-              <w:t>2025-26 Enrolments Projections Progress by Headcount *</w:t>
+              <w:t>#VALUE!</w:t>
             </w:r>
           </w:p>
         </w:tc>
       </w:tr>
       <w:tr>
         <w:trPr>
-          <w:trHeight w:val="377"/>
+          <w:trHeight w:val="427"/>
         </w:trPr>
         <w:tc>
           <w:tcPr>
-            <w:tcW w:w="1681" w:type="dxa"/>
+            <w:tcW w:w="1414" w:type="dxa"/>
             <w:vMerge w:val="restart"/>
             <w:tcBorders>
               <w:top w:val="nil"/>
@@ -8747,8 +9173,8 @@
                 <w:rFonts w:ascii="Calibri" w:hAnsi="Calibri" w:cs="Calibri"/>
                 <w:b/>
                 <w:bCs/>
-                <w:sz w:val="22"/>
-                <w:szCs w:val="22"/>
+                <w:sz w:val="20"/>
+                <w:szCs w:val="20"/>
               </w:rPr>
             </w:pPr>
             <w:r>
@@ -8756,8 +9182,8 @@
                 <w:rFonts w:ascii="Calibri" w:hAnsi="Calibri" w:cs="Calibri"/>
                 <w:b/>
                 <w:bCs/>
-                <w:sz w:val="22"/>
-                <w:szCs w:val="22"/>
+                <w:sz w:val="20"/>
+                <w:szCs w:val="20"/>
               </w:rPr>
               <w:t>Population</w:t>
             </w:r>
@@ -8765,7 +9191,7 @@
         </w:tc>
         <w:tc>
           <w:tcPr>
-            <w:tcW w:w="1397" w:type="dxa"/>
+            <w:tcW w:w="1139" w:type="dxa"/>
             <w:vMerge w:val="restart"/>
             <w:tcBorders>
               <w:top w:val="nil"/>
@@ -8784,8 +9210,8 @@
                 <w:rFonts w:ascii="Calibri" w:hAnsi="Calibri" w:cs="Calibri"/>
                 <w:b/>
                 <w:bCs/>
-                <w:sz w:val="22"/>
-                <w:szCs w:val="22"/>
+                <w:sz w:val="20"/>
+                <w:szCs w:val="20"/>
               </w:rPr>
             </w:pPr>
             <w:r>
@@ -8793,8 +9219,8 @@
                 <w:rFonts w:ascii="Calibri" w:hAnsi="Calibri" w:cs="Calibri"/>
                 <w:b/>
                 <w:bCs/>
-                <w:sz w:val="22"/>
-                <w:szCs w:val="22"/>
+                <w:sz w:val="20"/>
+                <w:szCs w:val="20"/>
               </w:rPr>
               <w:t xml:space="preserve">Enrolment </w:t>
             </w:r>
@@ -8803,8 +9229,8 @@
                 <w:rFonts w:ascii="Calibri" w:hAnsi="Calibri" w:cs="Calibri"/>
                 <w:b/>
                 <w:bCs/>
-                <w:sz w:val="22"/>
-                <w:szCs w:val="22"/>
+                <w:sz w:val="20"/>
+                <w:szCs w:val="20"/>
               </w:rPr>
               <w:br/>
               <w:t>Status</w:t>
@@ -8813,7 +9239,7 @@
         </w:tc>
         <w:tc>
           <w:tcPr>
-            <w:tcW w:w="3732" w:type="dxa"/>
+            <w:tcW w:w="3260" w:type="dxa"/>
             <w:gridSpan w:val="3"/>
             <w:tcBorders>
               <w:top w:val="single" w:sz="4" w:space="0" w:color="auto"/>
@@ -8833,8 +9259,8 @@
                 <w:rFonts w:ascii="Calibri" w:hAnsi="Calibri" w:cs="Calibri"/>
                 <w:b/>
                 <w:bCs/>
-                <w:sz w:val="22"/>
-                <w:szCs w:val="22"/>
+                <w:sz w:val="20"/>
+                <w:szCs w:val="20"/>
               </w:rPr>
             </w:pPr>
             <w:r>
@@ -8842,16 +9268,16 @@
                 <w:rFonts w:ascii="Calibri" w:hAnsi="Calibri" w:cs="Calibri"/>
                 <w:b/>
                 <w:bCs/>
-                <w:sz w:val="22"/>
-                <w:szCs w:val="22"/>
-              </w:rPr>
-              <w:t>Fall</w:t>
-            </w:r>
-          </w:p>
-        </w:tc>
-        <w:tc>
-          <w:tcPr>
-            <w:tcW w:w="4647" w:type="dxa"/>
+                <w:sz w:val="20"/>
+                <w:szCs w:val="20"/>
+              </w:rPr>
+              <w:t>Summer</w:t>
+            </w:r>
+          </w:p>
+        </w:tc>
+        <w:tc>
+          <w:tcPr>
+            <w:tcW w:w="3118" w:type="dxa"/>
             <w:gridSpan w:val="3"/>
             <w:tcBorders>
               <w:top w:val="single" w:sz="4" w:space="0" w:color="auto"/>
@@ -8864,13 +9290,14 @@
           </w:tcPr>
           <w:p>
             <w:pPr>
+              <w:spacing w:before="100" w:beforeAutospacing="1"/>
               <w:jc w:val="center"/>
               <w:rPr>
                 <w:rFonts w:ascii="Calibri" w:hAnsi="Calibri" w:cs="Calibri"/>
                 <w:b/>
                 <w:bCs/>
-                <w:sz w:val="22"/>
-                <w:szCs w:val="22"/>
+                <w:sz w:val="20"/>
+                <w:szCs w:val="20"/>
               </w:rPr>
             </w:pPr>
             <w:r>
@@ -8878,8 +9305,44 @@
                 <w:rFonts w:ascii="Calibri" w:hAnsi="Calibri" w:cs="Calibri"/>
                 <w:b/>
                 <w:bCs/>
-                <w:sz w:val="22"/>
-                <w:szCs w:val="22"/>
+                <w:sz w:val="20"/>
+                <w:szCs w:val="20"/>
+              </w:rPr>
+              <w:t>Fall</w:t>
+            </w:r>
+          </w:p>
+        </w:tc>
+        <w:tc>
+          <w:tcPr>
+            <w:tcW w:w="3119" w:type="dxa"/>
+            <w:gridSpan w:val="3"/>
+            <w:tcBorders>
+              <w:top w:val="single" w:sz="4" w:space="0" w:color="auto"/>
+              <w:left w:val="nil"/>
+              <w:bottom w:val="single" w:sz="4" w:space="0" w:color="auto"/>
+              <w:right w:val="single" w:sz="4" w:space="0" w:color="auto"/>
+            </w:tcBorders>
+            <w:shd w:val="clear" w:color="auto" w:fill="DDEBF7"/>
+            <w:vAlign w:val="center"/>
+          </w:tcPr>
+          <w:p>
+            <w:pPr>
+              <w:jc w:val="center"/>
+              <w:rPr>
+                <w:rFonts w:ascii="Calibri" w:hAnsi="Calibri" w:cs="Calibri"/>
+                <w:b/>
+                <w:bCs/>
+                <w:sz w:val="20"/>
+                <w:szCs w:val="20"/>
+              </w:rPr>
+            </w:pPr>
+            <w:r>
+              <w:rPr>
+                <w:rFonts w:ascii="Calibri" w:hAnsi="Calibri" w:cs="Calibri"/>
+                <w:b/>
+                <w:bCs/>
+                <w:sz w:val="20"/>
+                <w:szCs w:val="20"/>
               </w:rPr>
               <w:t>Winter</w:t>
             </w:r>
@@ -8888,11 +9351,11 @@
       </w:tr>
       <w:tr>
         <w:trPr>
-          <w:trHeight w:val="1033"/>
+          <w:trHeight w:val="1134"/>
         </w:trPr>
         <w:tc>
           <w:tcPr>
-            <w:tcW w:w="1681" w:type="dxa"/>
+            <w:tcW w:w="1414" w:type="dxa"/>
             <w:vMerge/>
             <w:tcBorders>
               <w:top w:val="nil"/>
@@ -8910,15 +9373,15 @@
                 <w:rFonts w:ascii="Calibri" w:hAnsi="Calibri" w:cs="Calibri"/>
                 <w:b/>
                 <w:bCs/>
-                <w:sz w:val="22"/>
-                <w:szCs w:val="22"/>
-              </w:rPr>
-            </w:pPr>
-          </w:p>
-        </w:tc>
-        <w:tc>
-          <w:tcPr>
-            <w:tcW w:w="1397" w:type="dxa"/>
+                <w:sz w:val="20"/>
+                <w:szCs w:val="20"/>
+              </w:rPr>
+            </w:pPr>
+          </w:p>
+        </w:tc>
+        <w:tc>
+          <w:tcPr>
+            <w:tcW w:w="1139" w:type="dxa"/>
             <w:vMerge/>
             <w:tcBorders>
               <w:top w:val="nil"/>
@@ -8936,15 +9399,15 @@
                 <w:rFonts w:ascii="Calibri" w:hAnsi="Calibri" w:cs="Calibri"/>
                 <w:b/>
                 <w:bCs/>
-                <w:sz w:val="22"/>
-                <w:szCs w:val="22"/>
-              </w:rPr>
-            </w:pPr>
-          </w:p>
-        </w:tc>
-        <w:tc>
-          <w:tcPr>
-            <w:tcW w:w="1299" w:type="dxa"/>
+                <w:sz w:val="20"/>
+                <w:szCs w:val="20"/>
+              </w:rPr>
+            </w:pPr>
+          </w:p>
+        </w:tc>
+        <w:tc>
+          <w:tcPr>
+            <w:tcW w:w="1134" w:type="dxa"/>
             <w:tcBorders>
               <w:top w:val="nil"/>
               <w:left w:val="nil"/>
@@ -8963,8 +9426,8 @@
                 <w:rFonts w:ascii="Calibri" w:hAnsi="Calibri" w:cs="Calibri"/>
                 <w:b/>
                 <w:bCs/>
-                <w:sz w:val="22"/>
-                <w:szCs w:val="22"/>
+                <w:sz w:val="20"/>
+                <w:szCs w:val="20"/>
               </w:rPr>
             </w:pPr>
             <w:r>
@@ -8972,8 +9435,8 @@
                 <w:rFonts w:ascii="Calibri" w:hAnsi="Calibri" w:cs="Calibri"/>
                 <w:b/>
                 <w:bCs/>
-                <w:sz w:val="22"/>
-                <w:szCs w:val="22"/>
+                <w:sz w:val="20"/>
+                <w:szCs w:val="20"/>
               </w:rPr>
               <w:t>Projected</w:t>
             </w:r>
@@ -8981,7 +9444,7 @@
         </w:tc>
         <w:tc>
           <w:tcPr>
-            <w:tcW w:w="949" w:type="dxa"/>
+            <w:tcW w:w="850" w:type="dxa"/>
             <w:tcBorders>
               <w:top w:val="nil"/>
               <w:left w:val="nil"/>
@@ -9000,8 +9463,8 @@
                 <w:rFonts w:ascii="Calibri" w:hAnsi="Calibri" w:cs="Calibri"/>
                 <w:b/>
                 <w:bCs/>
-                <w:sz w:val="22"/>
-                <w:szCs w:val="22"/>
+                <w:sz w:val="20"/>
+                <w:szCs w:val="20"/>
               </w:rPr>
             </w:pPr>
             <w:r>
@@ -9009,8 +9472,8 @@
                 <w:rFonts w:ascii="Calibri" w:hAnsi="Calibri" w:cs="Calibri"/>
                 <w:b/>
                 <w:bCs/>
-                <w:sz w:val="22"/>
-                <w:szCs w:val="22"/>
+                <w:sz w:val="20"/>
+                <w:szCs w:val="20"/>
               </w:rPr>
               <w:t>Actual</w:t>
             </w:r>
@@ -9018,7 +9481,7 @@
         </w:tc>
         <w:tc>
           <w:tcPr>
-            <w:tcW w:w="1484" w:type="dxa"/>
+            <w:tcW w:w="1276" w:type="dxa"/>
             <w:tcBorders>
               <w:top w:val="nil"/>
               <w:left w:val="nil"/>
@@ -9036,8 +9499,8 @@
                 <w:rFonts w:ascii="Calibri" w:hAnsi="Calibri" w:cs="Calibri"/>
                 <w:b/>
                 <w:bCs/>
-                <w:sz w:val="22"/>
-                <w:szCs w:val="22"/>
+                <w:sz w:val="20"/>
+                <w:szCs w:val="20"/>
               </w:rPr>
             </w:pPr>
             <w:r>
@@ -9045,8 +9508,8 @@
                 <w:rFonts w:ascii="Calibri" w:hAnsi="Calibri" w:cs="Calibri"/>
                 <w:b/>
                 <w:bCs/>
-                <w:sz w:val="22"/>
-                <w:szCs w:val="22"/>
+                <w:sz w:val="20"/>
+                <w:szCs w:val="20"/>
               </w:rPr>
               <w:t xml:space="preserve">% Projections </w:t>
             </w:r>
@@ -9055,8 +9518,8 @@
                 <w:rFonts w:ascii="Calibri" w:hAnsi="Calibri" w:cs="Calibri"/>
                 <w:b/>
                 <w:bCs/>
-                <w:sz w:val="22"/>
-                <w:szCs w:val="22"/>
+                <w:sz w:val="20"/>
+                <w:szCs w:val="20"/>
               </w:rPr>
               <w:br/>
               <w:t>Achieved</w:t>
@@ -9065,7 +9528,7 @@
         </w:tc>
         <w:tc>
           <w:tcPr>
-            <w:tcW w:w="1549" w:type="dxa"/>
+            <w:tcW w:w="1020" w:type="dxa"/>
             <w:tcBorders>
               <w:top w:val="nil"/>
               <w:left w:val="nil"/>
@@ -9082,8 +9545,8 @@
                 <w:rFonts w:ascii="Calibri" w:hAnsi="Calibri" w:cs="Calibri"/>
                 <w:b/>
                 <w:bCs/>
-                <w:sz w:val="22"/>
-                <w:szCs w:val="22"/>
+                <w:sz w:val="20"/>
+                <w:szCs w:val="20"/>
               </w:rPr>
             </w:pPr>
             <w:r>
@@ -9091,8 +9554,8 @@
                 <w:rFonts w:ascii="Calibri" w:hAnsi="Calibri" w:cs="Calibri"/>
                 <w:b/>
                 <w:bCs/>
-                <w:sz w:val="22"/>
-                <w:szCs w:val="22"/>
+                <w:sz w:val="20"/>
+                <w:szCs w:val="20"/>
               </w:rPr>
               <w:t>Projected</w:t>
             </w:r>
@@ -9100,7 +9563,7 @@
         </w:tc>
         <w:tc>
           <w:tcPr>
-            <w:tcW w:w="1549" w:type="dxa"/>
+            <w:tcW w:w="850" w:type="dxa"/>
             <w:tcBorders>
               <w:top w:val="nil"/>
               <w:left w:val="nil"/>
@@ -9117,8 +9580,8 @@
                 <w:rFonts w:ascii="Calibri" w:hAnsi="Calibri" w:cs="Calibri"/>
                 <w:b/>
                 <w:bCs/>
-                <w:sz w:val="22"/>
-                <w:szCs w:val="22"/>
+                <w:sz w:val="20"/>
+                <w:szCs w:val="20"/>
               </w:rPr>
             </w:pPr>
             <w:r>
@@ -9126,8 +9589,8 @@
                 <w:rFonts w:ascii="Calibri" w:hAnsi="Calibri" w:cs="Calibri"/>
                 <w:b/>
                 <w:bCs/>
-                <w:sz w:val="22"/>
-                <w:szCs w:val="22"/>
+                <w:sz w:val="20"/>
+                <w:szCs w:val="20"/>
               </w:rPr>
               <w:t>Actual</w:t>
             </w:r>
@@ -9135,7 +9598,7 @@
         </w:tc>
         <w:tc>
           <w:tcPr>
-            <w:tcW w:w="1549" w:type="dxa"/>
+            <w:tcW w:w="1248" w:type="dxa"/>
             <w:tcBorders>
               <w:top w:val="nil"/>
               <w:left w:val="nil"/>
@@ -9152,8 +9615,8 @@
                 <w:rFonts w:ascii="Calibri" w:hAnsi="Calibri" w:cs="Calibri"/>
                 <w:b/>
                 <w:bCs/>
-                <w:sz w:val="22"/>
-                <w:szCs w:val="22"/>
+                <w:sz w:val="20"/>
+                <w:szCs w:val="20"/>
               </w:rPr>
             </w:pPr>
             <w:r>
@@ -9161,8 +9624,8 @@
                 <w:rFonts w:ascii="Calibri" w:hAnsi="Calibri" w:cs="Calibri"/>
                 <w:b/>
                 <w:bCs/>
-                <w:sz w:val="22"/>
-                <w:szCs w:val="22"/>
+                <w:sz w:val="20"/>
+                <w:szCs w:val="20"/>
               </w:rPr>
               <w:t xml:space="preserve">% Projections </w:t>
             </w:r>
@@ -9171,8 +9634,124 @@
                 <w:rFonts w:ascii="Calibri" w:hAnsi="Calibri" w:cs="Calibri"/>
                 <w:b/>
                 <w:bCs/>
-                <w:sz w:val="22"/>
-                <w:szCs w:val="22"/>
+                <w:sz w:val="20"/>
+                <w:szCs w:val="20"/>
+              </w:rPr>
+              <w:br/>
+              <w:t>Achieved</w:t>
+            </w:r>
+          </w:p>
+        </w:tc>
+        <w:tc>
+          <w:tcPr>
+            <w:tcW w:w="1030" w:type="dxa"/>
+            <w:tcBorders>
+              <w:top w:val="nil"/>
+              <w:left w:val="nil"/>
+              <w:bottom w:val="single" w:sz="4" w:space="0" w:color="auto"/>
+              <w:right w:val="single" w:sz="4" w:space="0" w:color="auto"/>
+            </w:tcBorders>
+            <w:shd w:val="clear" w:color="auto" w:fill="DDEBF7"/>
+            <w:vAlign w:val="center"/>
+          </w:tcPr>
+          <w:p>
+            <w:pPr>
+              <w:jc w:val="center"/>
+              <w:rPr>
+                <w:rFonts w:ascii="Calibri" w:hAnsi="Calibri" w:cs="Calibri"/>
+                <w:b/>
+                <w:bCs/>
+                <w:sz w:val="20"/>
+                <w:szCs w:val="20"/>
+              </w:rPr>
+            </w:pPr>
+            <w:r>
+              <w:rPr>
+                <w:rFonts w:ascii="Calibri" w:hAnsi="Calibri" w:cs="Calibri"/>
+                <w:b/>
+                <w:bCs/>
+                <w:sz w:val="20"/>
+                <w:szCs w:val="20"/>
+              </w:rPr>
+              <w:t>Projected</w:t>
+            </w:r>
+          </w:p>
+        </w:tc>
+        <w:tc>
+          <w:tcPr>
+            <w:tcW w:w="850" w:type="dxa"/>
+            <w:tcBorders>
+              <w:top w:val="nil"/>
+              <w:left w:val="nil"/>
+              <w:bottom w:val="single" w:sz="4" w:space="0" w:color="auto"/>
+              <w:right w:val="single" w:sz="4" w:space="0" w:color="auto"/>
+            </w:tcBorders>
+            <w:shd w:val="clear" w:color="auto" w:fill="DDEBF7"/>
+            <w:vAlign w:val="center"/>
+          </w:tcPr>
+          <w:p>
+            <w:pPr>
+              <w:jc w:val="center"/>
+              <w:rPr>
+                <w:rFonts w:ascii="Calibri" w:hAnsi="Calibri" w:cs="Calibri"/>
+                <w:b/>
+                <w:bCs/>
+                <w:sz w:val="20"/>
+                <w:szCs w:val="20"/>
+              </w:rPr>
+            </w:pPr>
+            <w:r>
+              <w:rPr>
+                <w:rFonts w:ascii="Calibri" w:hAnsi="Calibri" w:cs="Calibri"/>
+                <w:b/>
+                <w:bCs/>
+                <w:sz w:val="20"/>
+                <w:szCs w:val="20"/>
+              </w:rPr>
+              <w:t>Actual</w:t>
+            </w:r>
+          </w:p>
+        </w:tc>
+        <w:tc>
+          <w:tcPr>
+            <w:tcW w:w="1239" w:type="dxa"/>
+            <w:tcBorders>
+              <w:top w:val="nil"/>
+              <w:left w:val="nil"/>
+              <w:bottom w:val="single" w:sz="4" w:space="0" w:color="auto"/>
+              <w:right w:val="single" w:sz="4" w:space="0" w:color="auto"/>
+            </w:tcBorders>
+            <w:shd w:val="clear" w:color="auto" w:fill="DDEBF7"/>
+            <w:vAlign w:val="center"/>
+          </w:tcPr>
+          <w:p>
+            <w:pPr>
+              <w:jc w:val="center"/>
+              <w:rPr>
+                <w:rFonts w:ascii="Calibri" w:hAnsi="Calibri" w:cs="Calibri"/>
+                <w:b/>
+                <w:bCs/>
+                <w:sz w:val="20"/>
+                <w:szCs w:val="20"/>
+              </w:rPr>
+            </w:pPr>
+            <w:r>
+              <w:rPr>
+                <w:rFonts w:ascii="Calibri" w:hAnsi="Calibri" w:cs="Calibri"/>
+                <w:b/>
+                <w:bCs/>
+                <w:sz w:val="20"/>
+                <w:szCs w:val="20"/>
+              </w:rPr>
+              <w:t xml:space="preserve">% Projections </w:t>
+            </w:r>
+            <w:r>
+              <w:rPr>
+                <w:rFonts w:ascii="Calibri" w:hAnsi="Calibri" w:cs="Calibri"/>
+                <w:b/>
+                <w:bCs/>
+                <w:sz w:val="20"/>
+                <w:szCs w:val="20"/>
               </w:rPr>
               <w:br/>
               <w:t>Achieved</w:t>
@@ -9182,11 +9761,11 @@
       </w:tr>
       <w:tr>
         <w:trPr>
-          <w:trHeight w:val="377"/>
+          <w:trHeight w:val="420"/>
         </w:trPr>
         <w:tc>
           <w:tcPr>
-            <w:tcW w:w="1681" w:type="dxa"/>
+            <w:tcW w:w="1414" w:type="dxa"/>
             <w:vMerge w:val="restart"/>
             <w:tcBorders>
               <w:top w:val="nil"/>
@@ -9205,8 +9784,8 @@
                 <w:rFonts w:ascii="Calibri" w:hAnsi="Calibri" w:cs="Calibri"/>
                 <w:b/>
                 <w:bCs/>
-                <w:sz w:val="22"/>
-                <w:szCs w:val="22"/>
+                <w:sz w:val="20"/>
+                <w:szCs w:val="20"/>
               </w:rPr>
             </w:pPr>
             <w:r>
@@ -9214,8 +9793,8 @@
                 <w:rFonts w:ascii="Calibri" w:hAnsi="Calibri" w:cs="Calibri"/>
                 <w:b/>
                 <w:bCs/>
-                <w:sz w:val="22"/>
-                <w:szCs w:val="22"/>
+                <w:sz w:val="20"/>
+                <w:szCs w:val="20"/>
               </w:rPr>
               <w:t>International</w:t>
             </w:r>
@@ -9223,7 +9802,7 @@
         </w:tc>
         <w:tc>
           <w:tcPr>
-            <w:tcW w:w="1397" w:type="dxa"/>
+            <w:tcW w:w="1139" w:type="dxa"/>
             <w:tcBorders>
               <w:top w:val="nil"/>
               <w:left w:val="nil"/>
@@ -9242,8 +9821,8 @@
                 <w:rFonts w:ascii="Calibri" w:hAnsi="Calibri" w:cs="Calibri"/>
                 <w:b/>
                 <w:bCs/>
-                <w:sz w:val="22"/>
-                <w:szCs w:val="22"/>
+                <w:sz w:val="20"/>
+                <w:szCs w:val="20"/>
               </w:rPr>
             </w:pPr>
             <w:r>
@@ -9251,8 +9830,8 @@
                 <w:rFonts w:ascii="Calibri" w:hAnsi="Calibri" w:cs="Calibri"/>
                 <w:b/>
                 <w:bCs/>
-                <w:sz w:val="22"/>
-                <w:szCs w:val="22"/>
+                <w:sz w:val="20"/>
+                <w:szCs w:val="20"/>
               </w:rPr>
               <w:t>Full time</w:t>
             </w:r>
@@ -9260,7 +9839,7 @@
         </w:tc>
         <w:tc>
           <w:tcPr>
-            <w:tcW w:w="1299" w:type="dxa"/>
+            <w:tcW w:w="1134" w:type="dxa"/>
             <w:tcBorders>
               <w:top w:val="nil"/>
               <w:left w:val="nil"/>
@@ -9276,23 +9855,23 @@
               <w:jc w:val="center"/>
               <w:rPr>
                 <w:rFonts w:ascii="Calibri" w:hAnsi="Calibri" w:cs="Calibri"/>
-                <w:sz w:val="22"/>
-                <w:szCs w:val="22"/>
-              </w:rPr>
-            </w:pPr>
-            <w:r>
-              <w:rPr>
-                <w:rFonts w:ascii="Calibri" w:hAnsi="Calibri" w:cs="Calibri"/>
-                <w:sz w:val="22"/>
-                <w:szCs w:val="22"/>
-              </w:rPr>
-              <w:t>790</w:t>
-            </w:r>
-          </w:p>
-        </w:tc>
-        <w:tc>
-          <w:tcPr>
-            <w:tcW w:w="949" w:type="dxa"/>
+                <w:sz w:val="20"/>
+                <w:szCs w:val="20"/>
+              </w:rPr>
+            </w:pPr>
+            <w:r>
+              <w:rPr>
+                <w:rFonts w:ascii="Calibri" w:hAnsi="Calibri" w:cs="Calibri"/>
+                <w:sz w:val="20"/>
+                <w:szCs w:val="20"/>
+              </w:rPr>
+              <w:t>0</w:t>
+            </w:r>
+          </w:p>
+        </w:tc>
+        <w:tc>
+          <w:tcPr>
+            <w:tcW w:w="850" w:type="dxa"/>
             <w:tcBorders>
               <w:top w:val="nil"/>
               <w:left w:val="nil"/>
@@ -9308,23 +9887,23 @@
               <w:jc w:val="center"/>
               <w:rPr>
                 <w:rFonts w:ascii="Calibri" w:hAnsi="Calibri" w:cs="Calibri"/>
-                <w:sz w:val="22"/>
-                <w:szCs w:val="22"/>
-              </w:rPr>
-            </w:pPr>
-            <w:r>
-              <w:rPr>
-                <w:rFonts w:ascii="Calibri" w:hAnsi="Calibri" w:cs="Calibri"/>
-                <w:sz w:val="22"/>
-                <w:szCs w:val="22"/>
-              </w:rPr>
-              <w:t>983</w:t>
-            </w:r>
-          </w:p>
-        </w:tc>
-        <w:tc>
-          <w:tcPr>
-            <w:tcW w:w="1484" w:type="dxa"/>
+                <w:sz w:val="20"/>
+                <w:szCs w:val="20"/>
+              </w:rPr>
+            </w:pPr>
+            <w:r>
+              <w:rPr>
+                <w:rFonts w:ascii="Calibri" w:hAnsi="Calibri" w:cs="Calibri"/>
+                <w:sz w:val="20"/>
+                <w:szCs w:val="20"/>
+              </w:rPr>
+              <w:t>0</w:t>
+            </w:r>
+          </w:p>
+        </w:tc>
+        <w:tc>
+          <w:tcPr>
+            <w:tcW w:w="1276" w:type="dxa"/>
             <w:tcBorders>
               <w:top w:val="nil"/>
               <w:left w:val="nil"/>
@@ -9340,23 +9919,23 @@
               <w:jc w:val="center"/>
               <w:rPr>
                 <w:rFonts w:ascii="Calibri" w:hAnsi="Calibri" w:cs="Calibri"/>
-                <w:sz w:val="22"/>
-                <w:szCs w:val="22"/>
-              </w:rPr>
-            </w:pPr>
-            <w:r>
-              <w:rPr>
-                <w:rFonts w:ascii="Calibri" w:hAnsi="Calibri" w:cs="Calibri"/>
-                <w:sz w:val="22"/>
-                <w:szCs w:val="22"/>
-              </w:rPr>
-              <w:t>124.4%</w:t>
-            </w:r>
-          </w:p>
-        </w:tc>
-        <w:tc>
-          <w:tcPr>
-            <w:tcW w:w="1549" w:type="dxa"/>
+                <w:sz w:val="20"/>
+                <w:szCs w:val="20"/>
+              </w:rPr>
+            </w:pPr>
+            <w:r>
+              <w:rPr>
+                <w:rFonts w:ascii="Calibri" w:hAnsi="Calibri" w:cs="Calibri"/>
+                <w:sz w:val="20"/>
+                <w:szCs w:val="20"/>
+              </w:rPr>
+              <w:t>N/A</w:t>
+            </w:r>
+          </w:p>
+        </w:tc>
+        <w:tc>
+          <w:tcPr>
+            <w:tcW w:w="1020" w:type="dxa"/>
             <w:tcBorders>
               <w:top w:val="nil"/>
               <w:left w:val="nil"/>
@@ -9370,23 +9949,37 @@
               <w:jc w:val="center"/>
               <w:rPr>
                 <w:rFonts w:ascii="Calibri" w:hAnsi="Calibri" w:cs="Calibri"/>
-                <w:sz w:val="22"/>
-                <w:szCs w:val="22"/>
-              </w:rPr>
-            </w:pPr>
-            <w:r>
-              <w:rPr>
-                <w:rFonts w:ascii="Calibri" w:hAnsi="Calibri" w:cs="Calibri"/>
-                <w:sz w:val="22"/>
-                <w:szCs w:val="22"/>
-              </w:rPr>
-              <w:t>{{Placeholder}}</w:t>
-            </w:r>
-          </w:p>
-        </w:tc>
-        <w:tc>
-          <w:tcPr>
-            <w:tcW w:w="1549" w:type="dxa"/>
+                <w:sz w:val="20"/>
+                <w:szCs w:val="20"/>
+              </w:rPr>
+            </w:pPr>
+            <w:r>
+              <w:rPr>
+                <w:rFonts w:ascii="Calibri" w:hAnsi="Calibri" w:cs="Calibri"/>
+                <w:sz w:val="20"/>
+                <w:szCs w:val="20"/>
+              </w:rPr>
+              <w:t>0</w:t>
+            </w:r>
+            <w:r>
+              <w:rPr>
+                <w:rFonts w:ascii="Calibri" w:hAnsi="Calibri" w:cs="Calibri"/>
+                <w:sz w:val="20"/>
+                <w:szCs w:val="20"/>
+              </w:rPr>
+            </w:r>
+            <w:r>
+              <w:rPr>
+                <w:rFonts w:ascii="Calibri" w:hAnsi="Calibri" w:cs="Calibri"/>
+                <w:sz w:val="20"/>
+                <w:szCs w:val="20"/>
+              </w:rPr>
+            </w:r>
+          </w:p>
+        </w:tc>
+        <w:tc>
+          <w:tcPr>
+            <w:tcW w:w="850" w:type="dxa"/>
             <w:tcBorders>
               <w:top w:val="nil"/>
               <w:left w:val="nil"/>
@@ -9400,23 +9993,37 @@
               <w:jc w:val="center"/>
               <w:rPr>
                 <w:rFonts w:ascii="Calibri" w:hAnsi="Calibri" w:cs="Calibri"/>
-                <w:sz w:val="22"/>
-                <w:szCs w:val="22"/>
-              </w:rPr>
-            </w:pPr>
-            <w:r>
-              <w:rPr>
-                <w:rFonts w:ascii="Calibri" w:hAnsi="Calibri" w:cs="Calibri"/>
-                <w:sz w:val="22"/>
-                <w:szCs w:val="22"/>
-              </w:rPr>
-              <w:t>{{Placeholder}}</w:t>
-            </w:r>
-          </w:p>
-        </w:tc>
-        <w:tc>
-          <w:tcPr>
-            <w:tcW w:w="1549" w:type="dxa"/>
+                <w:sz w:val="20"/>
+                <w:szCs w:val="20"/>
+              </w:rPr>
+            </w:pPr>
+            <w:r>
+              <w:rPr>
+                <w:rFonts w:ascii="Calibri" w:hAnsi="Calibri" w:cs="Calibri"/>
+                <w:sz w:val="20"/>
+                <w:szCs w:val="20"/>
+              </w:rPr>
+              <w:t>0</w:t>
+            </w:r>
+            <w:r>
+              <w:rPr>
+                <w:rFonts w:ascii="Calibri" w:hAnsi="Calibri" w:cs="Calibri"/>
+                <w:sz w:val="20"/>
+                <w:szCs w:val="20"/>
+              </w:rPr>
+            </w:r>
+            <w:r>
+              <w:rPr>
+                <w:rFonts w:ascii="Calibri" w:hAnsi="Calibri" w:cs="Calibri"/>
+                <w:sz w:val="20"/>
+                <w:szCs w:val="20"/>
+              </w:rPr>
+            </w:r>
+          </w:p>
+        </w:tc>
+        <w:tc>
+          <w:tcPr>
+            <w:tcW w:w="1248" w:type="dxa"/>
             <w:tcBorders>
               <w:top w:val="nil"/>
               <w:left w:val="nil"/>
@@ -9430,28 +10037,174 @@
               <w:jc w:val="center"/>
               <w:rPr>
                 <w:rFonts w:ascii="Calibri" w:hAnsi="Calibri" w:cs="Calibri"/>
-                <w:sz w:val="22"/>
-                <w:szCs w:val="22"/>
-              </w:rPr>
-            </w:pPr>
-            <w:r>
-              <w:rPr>
-                <w:rFonts w:ascii="Calibri" w:hAnsi="Calibri" w:cs="Calibri"/>
-                <w:sz w:val="22"/>
-                <w:szCs w:val="22"/>
-              </w:rPr>
-              <w:t>{{Placeholder}}</w:t>
+                <w:sz w:val="20"/>
+                <w:szCs w:val="20"/>
+              </w:rPr>
+            </w:pPr>
+            <w:r>
+              <w:rPr>
+                <w:rFonts w:ascii="Calibri" w:hAnsi="Calibri" w:cs="Calibri"/>
+                <w:sz w:val="20"/>
+                <w:szCs w:val="20"/>
+              </w:rPr>
+              <w:t>N/A</w:t>
+            </w:r>
+            <w:r>
+              <w:rPr>
+                <w:rFonts w:ascii="Calibri" w:hAnsi="Calibri" w:cs="Calibri"/>
+                <w:sz w:val="20"/>
+                <w:szCs w:val="20"/>
+              </w:rPr>
+            </w:r>
+            <w:r>
+              <w:rPr>
+                <w:rFonts w:ascii="Calibri" w:hAnsi="Calibri" w:cs="Calibri"/>
+                <w:sz w:val="20"/>
+                <w:szCs w:val="20"/>
+              </w:rPr>
+            </w:r>
+          </w:p>
+        </w:tc>
+        <w:tc>
+          <w:tcPr>
+            <w:tcW w:w="1030" w:type="dxa"/>
+            <w:tcBorders>
+              <w:top w:val="nil"/>
+              <w:left w:val="nil"/>
+              <w:bottom w:val="single" w:sz="8" w:space="0" w:color="auto"/>
+              <w:right w:val="single" w:sz="8" w:space="0" w:color="auto"/>
+            </w:tcBorders>
+            <w:vAlign w:val="center"/>
+          </w:tcPr>
+          <w:p>
+            <w:pPr>
+              <w:jc w:val="center"/>
+              <w:rPr>
+                <w:rFonts w:ascii="Calibri" w:hAnsi="Calibri" w:cs="Calibri"/>
+                <w:sz w:val="20"/>
+                <w:szCs w:val="20"/>
+              </w:rPr>
+            </w:pPr>
+            <w:r>
+              <w:rPr>
+                <w:rFonts w:ascii="Calibri" w:hAnsi="Calibri" w:cs="Calibri"/>
+                <w:sz w:val="20"/>
+                <w:szCs w:val="20"/>
+              </w:rPr>
+              <w:t>0</w:t>
+            </w:r>
+            <w:r>
+              <w:rPr>
+                <w:rFonts w:ascii="Calibri" w:hAnsi="Calibri" w:cs="Calibri"/>
+                <w:sz w:val="20"/>
+                <w:szCs w:val="20"/>
+              </w:rPr>
+            </w:r>
+            <w:r>
+              <w:rPr>
+                <w:rFonts w:ascii="Calibri" w:hAnsi="Calibri" w:cs="Calibri"/>
+                <w:sz w:val="20"/>
+                <w:szCs w:val="20"/>
+              </w:rPr>
+            </w:r>
+          </w:p>
+        </w:tc>
+        <w:tc>
+          <w:tcPr>
+            <w:tcW w:w="850" w:type="dxa"/>
+            <w:tcBorders>
+              <w:top w:val="nil"/>
+              <w:left w:val="nil"/>
+              <w:bottom w:val="single" w:sz="8" w:space="0" w:color="auto"/>
+              <w:right w:val="single" w:sz="8" w:space="0" w:color="auto"/>
+            </w:tcBorders>
+            <w:vAlign w:val="center"/>
+          </w:tcPr>
+          <w:p>
+            <w:pPr>
+              <w:jc w:val="center"/>
+              <w:rPr>
+                <w:rFonts w:ascii="Calibri" w:hAnsi="Calibri" w:cs="Calibri"/>
+                <w:sz w:val="20"/>
+                <w:szCs w:val="20"/>
+              </w:rPr>
+            </w:pPr>
+            <w:r>
+              <w:rPr>
+                <w:rFonts w:ascii="Calibri" w:hAnsi="Calibri" w:cs="Calibri"/>
+                <w:sz w:val="20"/>
+                <w:szCs w:val="20"/>
+              </w:rPr>
+              <w:t>0</w:t>
+            </w:r>
+            <w:r>
+              <w:rPr>
+                <w:rFonts w:ascii="Calibri" w:hAnsi="Calibri" w:cs="Calibri"/>
+                <w:sz w:val="20"/>
+                <w:szCs w:val="20"/>
+              </w:rPr>
+            </w:r>
+            <w:r>
+              <w:rPr>
+                <w:rFonts w:ascii="Calibri" w:hAnsi="Calibri" w:cs="Calibri"/>
+                <w:sz w:val="20"/>
+                <w:szCs w:val="20"/>
+              </w:rPr>
+            </w:r>
+          </w:p>
+        </w:tc>
+        <w:tc>
+          <w:tcPr>
+            <w:tcW w:w="1239" w:type="dxa"/>
+            <w:tcBorders>
+              <w:top w:val="nil"/>
+              <w:left w:val="nil"/>
+              <w:bottom w:val="single" w:sz="8" w:space="0" w:color="auto"/>
+              <w:right w:val="single" w:sz="8" w:space="0" w:color="auto"/>
+            </w:tcBorders>
+            <w:vAlign w:val="center"/>
+          </w:tcPr>
+          <w:p>
+            <w:pPr>
+              <w:jc w:val="center"/>
+              <w:rPr>
+                <w:rFonts w:ascii="Calibri" w:hAnsi="Calibri" w:cs="Calibri"/>
+                <w:sz w:val="20"/>
+                <w:szCs w:val="20"/>
+              </w:rPr>
+            </w:pPr>
+            <w:r>
+              <w:rPr>
+                <w:rFonts w:ascii="Calibri" w:hAnsi="Calibri" w:cs="Calibri"/>
+                <w:sz w:val="20"/>
+                <w:szCs w:val="20"/>
+              </w:rPr>
+              <w:t>N/A</w:t>
+            </w:r>
+            <w:r>
+              <w:rPr>
+                <w:rFonts w:ascii="Calibri" w:hAnsi="Calibri" w:cs="Calibri"/>
+                <w:sz w:val="20"/>
+                <w:szCs w:val="20"/>
+              </w:rPr>
+            </w:r>
+            <w:r>
+              <w:rPr>
+                <w:rFonts w:ascii="Calibri" w:hAnsi="Calibri" w:cs="Calibri"/>
+                <w:sz w:val="20"/>
+                <w:szCs w:val="20"/>
+              </w:rPr>
             </w:r>
           </w:p>
         </w:tc>
       </w:tr>
       <w:tr>
         <w:trPr>
-          <w:trHeight w:val="377"/>
+          <w:trHeight w:val="420"/>
         </w:trPr>
         <w:tc>
           <w:tcPr>
-            <w:tcW w:w="1681" w:type="dxa"/>
+            <w:tcW w:w="1414" w:type="dxa"/>
             <w:vMerge/>
             <w:tcBorders>
               <w:top w:val="nil"/>
@@ -9469,15 +10222,15 @@
                 <w:rFonts w:ascii="Calibri" w:hAnsi="Calibri" w:cs="Calibri"/>
                 <w:b/>
                 <w:bCs/>
-                <w:sz w:val="22"/>
-                <w:szCs w:val="22"/>
-              </w:rPr>
-            </w:pPr>
-          </w:p>
-        </w:tc>
-        <w:tc>
-          <w:tcPr>
-            <w:tcW w:w="1397" w:type="dxa"/>
+                <w:sz w:val="20"/>
+                <w:szCs w:val="20"/>
+              </w:rPr>
+            </w:pPr>
+          </w:p>
+        </w:tc>
+        <w:tc>
+          <w:tcPr>
+            <w:tcW w:w="1139" w:type="dxa"/>
             <w:tcBorders>
               <w:top w:val="nil"/>
               <w:left w:val="nil"/>
@@ -9496,8 +10249,8 @@
                 <w:rFonts w:ascii="Calibri" w:hAnsi="Calibri" w:cs="Calibri"/>
                 <w:b/>
                 <w:bCs/>
-                <w:sz w:val="22"/>
-                <w:szCs w:val="22"/>
+                <w:sz w:val="20"/>
+                <w:szCs w:val="20"/>
               </w:rPr>
             </w:pPr>
             <w:r>
@@ -9505,8 +10258,8 @@
                 <w:rFonts w:ascii="Calibri" w:hAnsi="Calibri" w:cs="Calibri"/>
                 <w:b/>
                 <w:bCs/>
-                <w:sz w:val="22"/>
-                <w:szCs w:val="22"/>
+                <w:sz w:val="20"/>
+                <w:szCs w:val="20"/>
               </w:rPr>
               <w:t>Part time</w:t>
             </w:r>
@@ -9514,7 +10267,7 @@
         </w:tc>
         <w:tc>
           <w:tcPr>
-            <w:tcW w:w="1299" w:type="dxa"/>
+            <w:tcW w:w="1134" w:type="dxa"/>
             <w:tcBorders>
               <w:top w:val="nil"/>
               <w:left w:val="nil"/>
@@ -9530,23 +10283,23 @@
               <w:jc w:val="center"/>
               <w:rPr>
                 <w:rFonts w:ascii="Calibri" w:hAnsi="Calibri" w:cs="Calibri"/>
-                <w:sz w:val="22"/>
-                <w:szCs w:val="22"/>
-              </w:rPr>
-            </w:pPr>
-            <w:r>
-              <w:rPr>
-                <w:rFonts w:ascii="Calibri" w:hAnsi="Calibri" w:cs="Calibri"/>
-                <w:sz w:val="22"/>
-                <w:szCs w:val="22"/>
-              </w:rPr>
-              <w:t>68</w:t>
-            </w:r>
-          </w:p>
-        </w:tc>
-        <w:tc>
-          <w:tcPr>
-            <w:tcW w:w="949" w:type="dxa"/>
+                <w:sz w:val="20"/>
+                <w:szCs w:val="20"/>
+              </w:rPr>
+            </w:pPr>
+            <w:r>
+              <w:rPr>
+                <w:rFonts w:ascii="Calibri" w:hAnsi="Calibri" w:cs="Calibri"/>
+                <w:sz w:val="20"/>
+                <w:szCs w:val="20"/>
+              </w:rPr>
+              <w:t>0</w:t>
+            </w:r>
+          </w:p>
+        </w:tc>
+        <w:tc>
+          <w:tcPr>
+            <w:tcW w:w="850" w:type="dxa"/>
             <w:tcBorders>
               <w:top w:val="nil"/>
               <w:left w:val="nil"/>
@@ -9562,23 +10315,23 @@
               <w:jc w:val="center"/>
               <w:rPr>
                 <w:rFonts w:ascii="Calibri" w:hAnsi="Calibri" w:cs="Calibri"/>
-                <w:sz w:val="22"/>
-                <w:szCs w:val="22"/>
-              </w:rPr>
-            </w:pPr>
-            <w:r>
-              <w:rPr>
-                <w:rFonts w:ascii="Calibri" w:hAnsi="Calibri" w:cs="Calibri"/>
-                <w:sz w:val="22"/>
-                <w:szCs w:val="22"/>
-              </w:rPr>
-              <w:t>41</w:t>
-            </w:r>
-          </w:p>
-        </w:tc>
-        <w:tc>
-          <w:tcPr>
-            <w:tcW w:w="1484" w:type="dxa"/>
+                <w:sz w:val="20"/>
+                <w:szCs w:val="20"/>
+              </w:rPr>
+            </w:pPr>
+            <w:r>
+              <w:rPr>
+                <w:rFonts w:ascii="Calibri" w:hAnsi="Calibri" w:cs="Calibri"/>
+                <w:sz w:val="20"/>
+                <w:szCs w:val="20"/>
+              </w:rPr>
+              <w:t>0</w:t>
+            </w:r>
+          </w:p>
+        </w:tc>
+        <w:tc>
+          <w:tcPr>
+            <w:tcW w:w="1276" w:type="dxa"/>
             <w:tcBorders>
               <w:top w:val="nil"/>
               <w:left w:val="nil"/>
@@ -9594,23 +10347,23 @@
               <w:jc w:val="center"/>
               <w:rPr>
                 <w:rFonts w:ascii="Calibri" w:hAnsi="Calibri" w:cs="Calibri"/>
-                <w:sz w:val="22"/>
-                <w:szCs w:val="22"/>
-              </w:rPr>
-            </w:pPr>
-            <w:r>
-              <w:rPr>
-                <w:rFonts w:ascii="Calibri" w:hAnsi="Calibri" w:cs="Calibri"/>
-                <w:sz w:val="22"/>
-                <w:szCs w:val="22"/>
-              </w:rPr>
-              <w:t>60.3%</w:t>
-            </w:r>
-          </w:p>
-        </w:tc>
-        <w:tc>
-          <w:tcPr>
-            <w:tcW w:w="1549" w:type="dxa"/>
+                <w:sz w:val="20"/>
+                <w:szCs w:val="20"/>
+              </w:rPr>
+            </w:pPr>
+            <w:r>
+              <w:rPr>
+                <w:rFonts w:ascii="Calibri" w:hAnsi="Calibri" w:cs="Calibri"/>
+                <w:sz w:val="20"/>
+                <w:szCs w:val="20"/>
+              </w:rPr>
+              <w:t>N/A</w:t>
+            </w:r>
+          </w:p>
+        </w:tc>
+        <w:tc>
+          <w:tcPr>
+            <w:tcW w:w="1020" w:type="dxa"/>
             <w:tcBorders>
               <w:top w:val="nil"/>
               <w:left w:val="nil"/>
@@ -9624,23 +10377,37 @@
               <w:jc w:val="center"/>
               <w:rPr>
                 <w:rFonts w:ascii="Calibri" w:hAnsi="Calibri" w:cs="Calibri"/>
-                <w:sz w:val="22"/>
-                <w:szCs w:val="22"/>
-              </w:rPr>
-            </w:pPr>
-            <w:r>
-              <w:rPr>
-                <w:rFonts w:ascii="Calibri" w:hAnsi="Calibri" w:cs="Calibri"/>
-                <w:sz w:val="22"/>
-                <w:szCs w:val="22"/>
-              </w:rPr>
-              <w:t>{{Placeholder}}</w:t>
-            </w:r>
-          </w:p>
-        </w:tc>
-        <w:tc>
-          <w:tcPr>
-            <w:tcW w:w="1549" w:type="dxa"/>
+                <w:sz w:val="20"/>
+                <w:szCs w:val="20"/>
+              </w:rPr>
+            </w:pPr>
+            <w:r>
+              <w:rPr>
+                <w:rFonts w:ascii="Calibri" w:hAnsi="Calibri" w:cs="Calibri"/>
+                <w:sz w:val="20"/>
+                <w:szCs w:val="20"/>
+              </w:rPr>
+              <w:t>0</w:t>
+            </w:r>
+            <w:r>
+              <w:rPr>
+                <w:rFonts w:ascii="Calibri" w:hAnsi="Calibri" w:cs="Calibri"/>
+                <w:sz w:val="20"/>
+                <w:szCs w:val="20"/>
+              </w:rPr>
+            </w:r>
+            <w:r>
+              <w:rPr>
+                <w:rFonts w:ascii="Calibri" w:hAnsi="Calibri" w:cs="Calibri"/>
+                <w:sz w:val="20"/>
+                <w:szCs w:val="20"/>
+              </w:rPr>
+            </w:r>
+          </w:p>
+        </w:tc>
+        <w:tc>
+          <w:tcPr>
+            <w:tcW w:w="850" w:type="dxa"/>
             <w:tcBorders>
               <w:top w:val="nil"/>
               <w:left w:val="nil"/>
@@ -9654,23 +10421,37 @@
               <w:jc w:val="center"/>
               <w:rPr>
                 <w:rFonts w:ascii="Calibri" w:hAnsi="Calibri" w:cs="Calibri"/>
-                <w:sz w:val="22"/>
-                <w:szCs w:val="22"/>
-              </w:rPr>
-            </w:pPr>
-            <w:r>
-              <w:rPr>
-                <w:rFonts w:ascii="Calibri" w:hAnsi="Calibri" w:cs="Calibri"/>
-                <w:sz w:val="22"/>
-                <w:szCs w:val="22"/>
-              </w:rPr>
-              <w:t>{{Placeholder}}</w:t>
-            </w:r>
-          </w:p>
-        </w:tc>
-        <w:tc>
-          <w:tcPr>
-            <w:tcW w:w="1549" w:type="dxa"/>
+                <w:sz w:val="20"/>
+                <w:szCs w:val="20"/>
+              </w:rPr>
+            </w:pPr>
+            <w:r>
+              <w:rPr>
+                <w:rFonts w:ascii="Calibri" w:hAnsi="Calibri" w:cs="Calibri"/>
+                <w:sz w:val="20"/>
+                <w:szCs w:val="20"/>
+              </w:rPr>
+              <w:t>0</w:t>
+            </w:r>
+            <w:r>
+              <w:rPr>
+                <w:rFonts w:ascii="Calibri" w:hAnsi="Calibri" w:cs="Calibri"/>
+                <w:sz w:val="20"/>
+                <w:szCs w:val="20"/>
+              </w:rPr>
+            </w:r>
+            <w:r>
+              <w:rPr>
+                <w:rFonts w:ascii="Calibri" w:hAnsi="Calibri" w:cs="Calibri"/>
+                <w:sz w:val="20"/>
+                <w:szCs w:val="20"/>
+              </w:rPr>
+            </w:r>
+          </w:p>
+        </w:tc>
+        <w:tc>
+          <w:tcPr>
+            <w:tcW w:w="1248" w:type="dxa"/>
             <w:tcBorders>
               <w:top w:val="nil"/>
               <w:left w:val="nil"/>
@@ -9684,28 +10465,174 @@
               <w:jc w:val="center"/>
               <w:rPr>
                 <w:rFonts w:ascii="Calibri" w:hAnsi="Calibri" w:cs="Calibri"/>
-                <w:sz w:val="22"/>
-                <w:szCs w:val="22"/>
-              </w:rPr>
-            </w:pPr>
-            <w:r>
-              <w:rPr>
-                <w:rFonts w:ascii="Calibri" w:hAnsi="Calibri" w:cs="Calibri"/>
-                <w:sz w:val="22"/>
-                <w:szCs w:val="22"/>
-              </w:rPr>
-              <w:t>{{Placeholder}}</w:t>
+                <w:sz w:val="20"/>
+                <w:szCs w:val="20"/>
+              </w:rPr>
+            </w:pPr>
+            <w:r>
+              <w:rPr>
+                <w:rFonts w:ascii="Calibri" w:hAnsi="Calibri" w:cs="Calibri"/>
+                <w:sz w:val="20"/>
+                <w:szCs w:val="20"/>
+              </w:rPr>
+              <w:t>N/A</w:t>
+            </w:r>
+            <w:r>
+              <w:rPr>
+                <w:rFonts w:ascii="Calibri" w:hAnsi="Calibri" w:cs="Calibri"/>
+                <w:sz w:val="20"/>
+                <w:szCs w:val="20"/>
+              </w:rPr>
+            </w:r>
+            <w:r>
+              <w:rPr>
+                <w:rFonts w:ascii="Calibri" w:hAnsi="Calibri" w:cs="Calibri"/>
+                <w:sz w:val="20"/>
+                <w:szCs w:val="20"/>
+              </w:rPr>
+            </w:r>
+          </w:p>
+        </w:tc>
+        <w:tc>
+          <w:tcPr>
+            <w:tcW w:w="1030" w:type="dxa"/>
+            <w:tcBorders>
+              <w:top w:val="nil"/>
+              <w:left w:val="nil"/>
+              <w:bottom w:val="single" w:sz="8" w:space="0" w:color="auto"/>
+              <w:right w:val="single" w:sz="8" w:space="0" w:color="auto"/>
+            </w:tcBorders>
+            <w:vAlign w:val="center"/>
+          </w:tcPr>
+          <w:p>
+            <w:pPr>
+              <w:jc w:val="center"/>
+              <w:rPr>
+                <w:rFonts w:ascii="Calibri" w:hAnsi="Calibri" w:cs="Calibri"/>
+                <w:sz w:val="20"/>
+                <w:szCs w:val="20"/>
+              </w:rPr>
+            </w:pPr>
+            <w:r>
+              <w:rPr>
+                <w:rFonts w:ascii="Calibri" w:hAnsi="Calibri" w:cs="Calibri"/>
+                <w:sz w:val="20"/>
+                <w:szCs w:val="20"/>
+              </w:rPr>
+              <w:t>0</w:t>
+            </w:r>
+            <w:r>
+              <w:rPr>
+                <w:rFonts w:ascii="Calibri" w:hAnsi="Calibri" w:cs="Calibri"/>
+                <w:sz w:val="20"/>
+                <w:szCs w:val="20"/>
+              </w:rPr>
+            </w:r>
+            <w:r>
+              <w:rPr>
+                <w:rFonts w:ascii="Calibri" w:hAnsi="Calibri" w:cs="Calibri"/>
+                <w:sz w:val="20"/>
+                <w:szCs w:val="20"/>
+              </w:rPr>
+            </w:r>
+          </w:p>
+        </w:tc>
+        <w:tc>
+          <w:tcPr>
+            <w:tcW w:w="850" w:type="dxa"/>
+            <w:tcBorders>
+              <w:top w:val="nil"/>
+              <w:left w:val="nil"/>
+              <w:bottom w:val="single" w:sz="8" w:space="0" w:color="auto"/>
+              <w:right w:val="single" w:sz="8" w:space="0" w:color="auto"/>
+            </w:tcBorders>
+            <w:vAlign w:val="center"/>
+          </w:tcPr>
+          <w:p>
+            <w:pPr>
+              <w:jc w:val="center"/>
+              <w:rPr>
+                <w:rFonts w:ascii="Calibri" w:hAnsi="Calibri" w:cs="Calibri"/>
+                <w:sz w:val="20"/>
+                <w:szCs w:val="20"/>
+              </w:rPr>
+            </w:pPr>
+            <w:r>
+              <w:rPr>
+                <w:rFonts w:ascii="Calibri" w:hAnsi="Calibri" w:cs="Calibri"/>
+                <w:sz w:val="20"/>
+                <w:szCs w:val="20"/>
+              </w:rPr>
+              <w:t>0</w:t>
+            </w:r>
+            <w:r>
+              <w:rPr>
+                <w:rFonts w:ascii="Calibri" w:hAnsi="Calibri" w:cs="Calibri"/>
+                <w:sz w:val="20"/>
+                <w:szCs w:val="20"/>
+              </w:rPr>
+            </w:r>
+            <w:r>
+              <w:rPr>
+                <w:rFonts w:ascii="Calibri" w:hAnsi="Calibri" w:cs="Calibri"/>
+                <w:sz w:val="20"/>
+                <w:szCs w:val="20"/>
+              </w:rPr>
+            </w:r>
+          </w:p>
+        </w:tc>
+        <w:tc>
+          <w:tcPr>
+            <w:tcW w:w="1239" w:type="dxa"/>
+            <w:tcBorders>
+              <w:top w:val="nil"/>
+              <w:left w:val="nil"/>
+              <w:bottom w:val="single" w:sz="8" w:space="0" w:color="auto"/>
+              <w:right w:val="single" w:sz="8" w:space="0" w:color="auto"/>
+            </w:tcBorders>
+            <w:vAlign w:val="center"/>
+          </w:tcPr>
+          <w:p>
+            <w:pPr>
+              <w:jc w:val="center"/>
+              <w:rPr>
+                <w:rFonts w:ascii="Calibri" w:hAnsi="Calibri" w:cs="Calibri"/>
+                <w:sz w:val="20"/>
+                <w:szCs w:val="20"/>
+              </w:rPr>
+            </w:pPr>
+            <w:r>
+              <w:rPr>
+                <w:rFonts w:ascii="Calibri" w:hAnsi="Calibri" w:cs="Calibri"/>
+                <w:sz w:val="20"/>
+                <w:szCs w:val="20"/>
+              </w:rPr>
+              <w:t>N/A</w:t>
+            </w:r>
+            <w:r>
+              <w:rPr>
+                <w:rFonts w:ascii="Calibri" w:hAnsi="Calibri" w:cs="Calibri"/>
+                <w:sz w:val="20"/>
+                <w:szCs w:val="20"/>
+              </w:rPr>
+            </w:r>
+            <w:r>
+              <w:rPr>
+                <w:rFonts w:ascii="Calibri" w:hAnsi="Calibri" w:cs="Calibri"/>
+                <w:sz w:val="20"/>
+                <w:szCs w:val="20"/>
+              </w:rPr>
             </w:r>
           </w:p>
         </w:tc>
       </w:tr>
       <w:tr>
         <w:trPr>
-          <w:trHeight w:val="377"/>
+          <w:trHeight w:val="420"/>
         </w:trPr>
         <w:tc>
           <w:tcPr>
-            <w:tcW w:w="1681" w:type="dxa"/>
+            <w:tcW w:w="1414" w:type="dxa"/>
             <w:vMerge w:val="restart"/>
             <w:tcBorders>
               <w:top w:val="nil"/>
@@ -9724,8 +10651,8 @@
                 <w:rFonts w:ascii="Calibri" w:hAnsi="Calibri" w:cs="Calibri"/>
                 <w:b/>
                 <w:bCs/>
-                <w:sz w:val="22"/>
-                <w:szCs w:val="22"/>
+                <w:sz w:val="20"/>
+                <w:szCs w:val="20"/>
               </w:rPr>
             </w:pPr>
             <w:r>
@@ -9733,8 +10660,8 @@
                 <w:rFonts w:ascii="Calibri" w:hAnsi="Calibri" w:cs="Calibri"/>
                 <w:b/>
                 <w:bCs/>
-                <w:sz w:val="22"/>
-                <w:szCs w:val="22"/>
+                <w:sz w:val="20"/>
+                <w:szCs w:val="20"/>
               </w:rPr>
               <w:t>Domestic</w:t>
             </w:r>
@@ -9742,7 +10669,7 @@
         </w:tc>
         <w:tc>
           <w:tcPr>
-            <w:tcW w:w="1397" w:type="dxa"/>
+            <w:tcW w:w="1139" w:type="dxa"/>
             <w:tcBorders>
               <w:top w:val="nil"/>
               <w:left w:val="nil"/>
@@ -9761,8 +10688,8 @@
                 <w:rFonts w:ascii="Calibri" w:hAnsi="Calibri" w:cs="Calibri"/>
                 <w:b/>
                 <w:bCs/>
-                <w:sz w:val="22"/>
-                <w:szCs w:val="22"/>
+                <w:sz w:val="20"/>
+                <w:szCs w:val="20"/>
               </w:rPr>
             </w:pPr>
             <w:r>
@@ -9770,8 +10697,8 @@
                 <w:rFonts w:ascii="Calibri" w:hAnsi="Calibri" w:cs="Calibri"/>
                 <w:b/>
                 <w:bCs/>
-                <w:sz w:val="22"/>
-                <w:szCs w:val="22"/>
+                <w:sz w:val="20"/>
+                <w:szCs w:val="20"/>
               </w:rPr>
               <w:t>Full time</w:t>
             </w:r>
@@ -9779,7 +10706,7 @@
         </w:tc>
         <w:tc>
           <w:tcPr>
-            <w:tcW w:w="1299" w:type="dxa"/>
+            <w:tcW w:w="1134" w:type="dxa"/>
             <w:tcBorders>
               <w:top w:val="nil"/>
               <w:left w:val="nil"/>
@@ -9795,23 +10722,23 @@
               <w:jc w:val="center"/>
               <w:rPr>
                 <w:rFonts w:ascii="Calibri" w:hAnsi="Calibri" w:cs="Calibri"/>
-                <w:sz w:val="22"/>
-                <w:szCs w:val="22"/>
-              </w:rPr>
-            </w:pPr>
-            <w:r>
-              <w:rPr>
-                <w:rFonts w:ascii="Calibri" w:hAnsi="Calibri" w:cs="Calibri"/>
-                <w:sz w:val="22"/>
-                <w:szCs w:val="22"/>
-              </w:rPr>
-              <w:t>892</w:t>
-            </w:r>
-          </w:p>
-        </w:tc>
-        <w:tc>
-          <w:tcPr>
-            <w:tcW w:w="949" w:type="dxa"/>
+                <w:sz w:val="20"/>
+                <w:szCs w:val="20"/>
+              </w:rPr>
+            </w:pPr>
+            <w:r>
+              <w:rPr>
+                <w:rFonts w:ascii="Calibri" w:hAnsi="Calibri" w:cs="Calibri"/>
+                <w:sz w:val="20"/>
+                <w:szCs w:val="20"/>
+              </w:rPr>
+              <w:t>0</w:t>
+            </w:r>
+          </w:p>
+        </w:tc>
+        <w:tc>
+          <w:tcPr>
+            <w:tcW w:w="850" w:type="dxa"/>
             <w:tcBorders>
               <w:top w:val="nil"/>
               <w:left w:val="nil"/>
@@ -9827,23 +10754,23 @@
               <w:jc w:val="center"/>
               <w:rPr>
                 <w:rFonts w:ascii="Calibri" w:hAnsi="Calibri" w:cs="Calibri"/>
-                <w:sz w:val="22"/>
-                <w:szCs w:val="22"/>
-              </w:rPr>
-            </w:pPr>
-            <w:r>
-              <w:rPr>
-                <w:rFonts w:ascii="Calibri" w:hAnsi="Calibri" w:cs="Calibri"/>
-                <w:sz w:val="22"/>
-                <w:szCs w:val="22"/>
-              </w:rPr>
-              <w:t>682</w:t>
-            </w:r>
-          </w:p>
-        </w:tc>
-        <w:tc>
-          <w:tcPr>
-            <w:tcW w:w="1484" w:type="dxa"/>
+                <w:sz w:val="20"/>
+                <w:szCs w:val="20"/>
+              </w:rPr>
+            </w:pPr>
+            <w:r>
+              <w:rPr>
+                <w:rFonts w:ascii="Calibri" w:hAnsi="Calibri" w:cs="Calibri"/>
+                <w:sz w:val="20"/>
+                <w:szCs w:val="20"/>
+              </w:rPr>
+              <w:t>0</w:t>
+            </w:r>
+          </w:p>
+        </w:tc>
+        <w:tc>
+          <w:tcPr>
+            <w:tcW w:w="1276" w:type="dxa"/>
             <w:tcBorders>
               <w:top w:val="nil"/>
               <w:left w:val="nil"/>
@@ -9859,23 +10786,23 @@
               <w:jc w:val="center"/>
               <w:rPr>
                 <w:rFonts w:ascii="Calibri" w:hAnsi="Calibri" w:cs="Calibri"/>
-                <w:sz w:val="22"/>
-                <w:szCs w:val="22"/>
-              </w:rPr>
-            </w:pPr>
-            <w:r>
-              <w:rPr>
-                <w:rFonts w:ascii="Calibri" w:hAnsi="Calibri" w:cs="Calibri"/>
-                <w:sz w:val="22"/>
-                <w:szCs w:val="22"/>
-              </w:rPr>
-              <w:t>76.5%</w:t>
-            </w:r>
-          </w:p>
-        </w:tc>
-        <w:tc>
-          <w:tcPr>
-            <w:tcW w:w="1549" w:type="dxa"/>
+                <w:sz w:val="20"/>
+                <w:szCs w:val="20"/>
+              </w:rPr>
+            </w:pPr>
+            <w:r>
+              <w:rPr>
+                <w:rFonts w:ascii="Calibri" w:hAnsi="Calibri" w:cs="Calibri"/>
+                <w:sz w:val="20"/>
+                <w:szCs w:val="20"/>
+              </w:rPr>
+              <w:t>N/A</w:t>
+            </w:r>
+          </w:p>
+        </w:tc>
+        <w:tc>
+          <w:tcPr>
+            <w:tcW w:w="1020" w:type="dxa"/>
             <w:tcBorders>
               <w:top w:val="nil"/>
               <w:left w:val="nil"/>
@@ -9889,23 +10816,37 @@
               <w:jc w:val="center"/>
               <w:rPr>
                 <w:rFonts w:ascii="Calibri" w:hAnsi="Calibri" w:cs="Calibri"/>
-                <w:sz w:val="22"/>
-                <w:szCs w:val="22"/>
-              </w:rPr>
-            </w:pPr>
-            <w:r>
-              <w:rPr>
-                <w:rFonts w:ascii="Calibri" w:hAnsi="Calibri" w:cs="Calibri"/>
-                <w:sz w:val="22"/>
-                <w:szCs w:val="22"/>
-              </w:rPr>
-              <w:t>{{Placeholder}}</w:t>
-            </w:r>
-          </w:p>
-        </w:tc>
-        <w:tc>
-          <w:tcPr>
-            <w:tcW w:w="1549" w:type="dxa"/>
+                <w:sz w:val="20"/>
+                <w:szCs w:val="20"/>
+              </w:rPr>
+            </w:pPr>
+            <w:r>
+              <w:rPr>
+                <w:rFonts w:ascii="Calibri" w:hAnsi="Calibri" w:cs="Calibri"/>
+                <w:sz w:val="20"/>
+                <w:szCs w:val="20"/>
+              </w:rPr>
+              <w:t>0</w:t>
+            </w:r>
+            <w:r>
+              <w:rPr>
+                <w:rFonts w:ascii="Calibri" w:hAnsi="Calibri" w:cs="Calibri"/>
+                <w:sz w:val="20"/>
+                <w:szCs w:val="20"/>
+              </w:rPr>
+            </w:r>
+            <w:r>
+              <w:rPr>
+                <w:rFonts w:ascii="Calibri" w:hAnsi="Calibri" w:cs="Calibri"/>
+                <w:sz w:val="20"/>
+                <w:szCs w:val="20"/>
+              </w:rPr>
+            </w:r>
+          </w:p>
+        </w:tc>
+        <w:tc>
+          <w:tcPr>
+            <w:tcW w:w="850" w:type="dxa"/>
             <w:tcBorders>
               <w:top w:val="nil"/>
               <w:left w:val="nil"/>
@@ -9919,23 +10860,37 @@
               <w:jc w:val="center"/>
               <w:rPr>
                 <w:rFonts w:ascii="Calibri" w:hAnsi="Calibri" w:cs="Calibri"/>
-                <w:sz w:val="22"/>
-                <w:szCs w:val="22"/>
-              </w:rPr>
-            </w:pPr>
-            <w:r>
-              <w:rPr>
-                <w:rFonts w:ascii="Calibri" w:hAnsi="Calibri" w:cs="Calibri"/>
-                <w:sz w:val="22"/>
-                <w:szCs w:val="22"/>
-              </w:rPr>
-              <w:t>{{Placeholder}}</w:t>
-            </w:r>
-          </w:p>
-        </w:tc>
-        <w:tc>
-          <w:tcPr>
-            <w:tcW w:w="1549" w:type="dxa"/>
+                <w:sz w:val="20"/>
+                <w:szCs w:val="20"/>
+              </w:rPr>
+            </w:pPr>
+            <w:r>
+              <w:rPr>
+                <w:rFonts w:ascii="Calibri" w:hAnsi="Calibri" w:cs="Calibri"/>
+                <w:sz w:val="20"/>
+                <w:szCs w:val="20"/>
+              </w:rPr>
+              <w:t>0</w:t>
+            </w:r>
+            <w:r>
+              <w:rPr>
+                <w:rFonts w:ascii="Calibri" w:hAnsi="Calibri" w:cs="Calibri"/>
+                <w:sz w:val="20"/>
+                <w:szCs w:val="20"/>
+              </w:rPr>
+            </w:r>
+            <w:r>
+              <w:rPr>
+                <w:rFonts w:ascii="Calibri" w:hAnsi="Calibri" w:cs="Calibri"/>
+                <w:sz w:val="20"/>
+                <w:szCs w:val="20"/>
+              </w:rPr>
+            </w:r>
+          </w:p>
+        </w:tc>
+        <w:tc>
+          <w:tcPr>
+            <w:tcW w:w="1248" w:type="dxa"/>
             <w:tcBorders>
               <w:top w:val="nil"/>
               <w:left w:val="nil"/>
@@ -9949,28 +10904,174 @@
               <w:jc w:val="center"/>
               <w:rPr>
                 <w:rFonts w:ascii="Calibri" w:hAnsi="Calibri" w:cs="Calibri"/>
-                <w:sz w:val="22"/>
-                <w:szCs w:val="22"/>
-              </w:rPr>
-            </w:pPr>
-            <w:r>
-              <w:rPr>
-                <w:rFonts w:ascii="Calibri" w:hAnsi="Calibri" w:cs="Calibri"/>
-                <w:sz w:val="22"/>
-                <w:szCs w:val="22"/>
-              </w:rPr>
-              <w:t>{{Placeholder}}</w:t>
+                <w:sz w:val="20"/>
+                <w:szCs w:val="20"/>
+              </w:rPr>
+            </w:pPr>
+            <w:r>
+              <w:rPr>
+                <w:rFonts w:ascii="Calibri" w:hAnsi="Calibri" w:cs="Calibri"/>
+                <w:sz w:val="20"/>
+                <w:szCs w:val="20"/>
+              </w:rPr>
+              <w:t>N/A</w:t>
+            </w:r>
+            <w:r>
+              <w:rPr>
+                <w:rFonts w:ascii="Calibri" w:hAnsi="Calibri" w:cs="Calibri"/>
+                <w:sz w:val="20"/>
+                <w:szCs w:val="20"/>
+              </w:rPr>
+            </w:r>
+            <w:r>
+              <w:rPr>
+                <w:rFonts w:ascii="Calibri" w:hAnsi="Calibri" w:cs="Calibri"/>
+                <w:sz w:val="20"/>
+                <w:szCs w:val="20"/>
+              </w:rPr>
+            </w:r>
+          </w:p>
+        </w:tc>
+        <w:tc>
+          <w:tcPr>
+            <w:tcW w:w="1030" w:type="dxa"/>
+            <w:tcBorders>
+              <w:top w:val="nil"/>
+              <w:left w:val="nil"/>
+              <w:bottom w:val="single" w:sz="8" w:space="0" w:color="auto"/>
+              <w:right w:val="single" w:sz="8" w:space="0" w:color="auto"/>
+            </w:tcBorders>
+            <w:vAlign w:val="center"/>
+          </w:tcPr>
+          <w:p>
+            <w:pPr>
+              <w:jc w:val="center"/>
+              <w:rPr>
+                <w:rFonts w:ascii="Calibri" w:hAnsi="Calibri" w:cs="Calibri"/>
+                <w:sz w:val="20"/>
+                <w:szCs w:val="20"/>
+              </w:rPr>
+            </w:pPr>
+            <w:r>
+              <w:rPr>
+                <w:rFonts w:ascii="Calibri" w:hAnsi="Calibri" w:cs="Calibri"/>
+                <w:sz w:val="20"/>
+                <w:szCs w:val="20"/>
+              </w:rPr>
+              <w:t>0</w:t>
+            </w:r>
+            <w:r>
+              <w:rPr>
+                <w:rFonts w:ascii="Calibri" w:hAnsi="Calibri" w:cs="Calibri"/>
+                <w:sz w:val="20"/>
+                <w:szCs w:val="20"/>
+              </w:rPr>
+            </w:r>
+            <w:r>
+              <w:rPr>
+                <w:rFonts w:ascii="Calibri" w:hAnsi="Calibri" w:cs="Calibri"/>
+                <w:sz w:val="20"/>
+                <w:szCs w:val="20"/>
+              </w:rPr>
+            </w:r>
+          </w:p>
+        </w:tc>
+        <w:tc>
+          <w:tcPr>
+            <w:tcW w:w="850" w:type="dxa"/>
+            <w:tcBorders>
+              <w:top w:val="nil"/>
+              <w:left w:val="nil"/>
+              <w:bottom w:val="single" w:sz="8" w:space="0" w:color="auto"/>
+              <w:right w:val="single" w:sz="8" w:space="0" w:color="auto"/>
+            </w:tcBorders>
+            <w:vAlign w:val="center"/>
+          </w:tcPr>
+          <w:p>
+            <w:pPr>
+              <w:jc w:val="center"/>
+              <w:rPr>
+                <w:rFonts w:ascii="Calibri" w:hAnsi="Calibri" w:cs="Calibri"/>
+                <w:sz w:val="20"/>
+                <w:szCs w:val="20"/>
+              </w:rPr>
+            </w:pPr>
+            <w:r>
+              <w:rPr>
+                <w:rFonts w:ascii="Calibri" w:hAnsi="Calibri" w:cs="Calibri"/>
+                <w:sz w:val="20"/>
+                <w:szCs w:val="20"/>
+              </w:rPr>
+              <w:t>0</w:t>
+            </w:r>
+            <w:r>
+              <w:rPr>
+                <w:rFonts w:ascii="Calibri" w:hAnsi="Calibri" w:cs="Calibri"/>
+                <w:sz w:val="20"/>
+                <w:szCs w:val="20"/>
+              </w:rPr>
+            </w:r>
+            <w:r>
+              <w:rPr>
+                <w:rFonts w:ascii="Calibri" w:hAnsi="Calibri" w:cs="Calibri"/>
+                <w:sz w:val="20"/>
+                <w:szCs w:val="20"/>
+              </w:rPr>
+            </w:r>
+          </w:p>
+        </w:tc>
+        <w:tc>
+          <w:tcPr>
+            <w:tcW w:w="1239" w:type="dxa"/>
+            <w:tcBorders>
+              <w:top w:val="nil"/>
+              <w:left w:val="nil"/>
+              <w:bottom w:val="single" w:sz="8" w:space="0" w:color="auto"/>
+              <w:right w:val="single" w:sz="8" w:space="0" w:color="auto"/>
+            </w:tcBorders>
+            <w:vAlign w:val="center"/>
+          </w:tcPr>
+          <w:p>
+            <w:pPr>
+              <w:jc w:val="center"/>
+              <w:rPr>
+                <w:rFonts w:ascii="Calibri" w:hAnsi="Calibri" w:cs="Calibri"/>
+                <w:sz w:val="20"/>
+                <w:szCs w:val="20"/>
+              </w:rPr>
+            </w:pPr>
+            <w:r>
+              <w:rPr>
+                <w:rFonts w:ascii="Calibri" w:hAnsi="Calibri" w:cs="Calibri"/>
+                <w:sz w:val="20"/>
+                <w:szCs w:val="20"/>
+              </w:rPr>
+              <w:t>N/A</w:t>
+            </w:r>
+            <w:r>
+              <w:rPr>
+                <w:rFonts w:ascii="Calibri" w:hAnsi="Calibri" w:cs="Calibri"/>
+                <w:sz w:val="20"/>
+                <w:szCs w:val="20"/>
+              </w:rPr>
+            </w:r>
+            <w:r>
+              <w:rPr>
+                <w:rFonts w:ascii="Calibri" w:hAnsi="Calibri" w:cs="Calibri"/>
+                <w:sz w:val="20"/>
+                <w:szCs w:val="20"/>
+              </w:rPr>
             </w:r>
           </w:p>
         </w:tc>
       </w:tr>
       <w:tr>
         <w:trPr>
-          <w:trHeight w:val="377"/>
+          <w:trHeight w:val="420"/>
         </w:trPr>
         <w:tc>
           <w:tcPr>
-            <w:tcW w:w="1681" w:type="dxa"/>
+            <w:tcW w:w="1414" w:type="dxa"/>
             <w:vMerge/>
             <w:tcBorders>
               <w:top w:val="nil"/>
@@ -9988,15 +11089,15 @@
                 <w:rFonts w:ascii="Calibri" w:hAnsi="Calibri" w:cs="Calibri"/>
                 <w:b/>
                 <w:bCs/>
-                <w:sz w:val="22"/>
-                <w:szCs w:val="22"/>
-              </w:rPr>
-            </w:pPr>
-          </w:p>
-        </w:tc>
-        <w:tc>
-          <w:tcPr>
-            <w:tcW w:w="1397" w:type="dxa"/>
+                <w:sz w:val="20"/>
+                <w:szCs w:val="20"/>
+              </w:rPr>
+            </w:pPr>
+          </w:p>
+        </w:tc>
+        <w:tc>
+          <w:tcPr>
+            <w:tcW w:w="1139" w:type="dxa"/>
             <w:tcBorders>
               <w:top w:val="nil"/>
               <w:left w:val="nil"/>
@@ -10015,8 +11116,8 @@
                 <w:rFonts w:ascii="Calibri" w:hAnsi="Calibri" w:cs="Calibri"/>
                 <w:b/>
                 <w:bCs/>
-                <w:sz w:val="22"/>
-                <w:szCs w:val="22"/>
+                <w:sz w:val="20"/>
+                <w:szCs w:val="20"/>
               </w:rPr>
             </w:pPr>
             <w:r>
@@ -10024,8 +11125,8 @@
                 <w:rFonts w:ascii="Calibri" w:hAnsi="Calibri" w:cs="Calibri"/>
                 <w:b/>
                 <w:bCs/>
-                <w:sz w:val="22"/>
-                <w:szCs w:val="22"/>
+                <w:sz w:val="20"/>
+                <w:szCs w:val="20"/>
               </w:rPr>
               <w:t>Part time</w:t>
             </w:r>
@@ -10033,7 +11134,7 @@
         </w:tc>
         <w:tc>
           <w:tcPr>
-            <w:tcW w:w="1299" w:type="dxa"/>
+            <w:tcW w:w="1134" w:type="dxa"/>
             <w:tcBorders>
               <w:top w:val="nil"/>
               <w:left w:val="nil"/>
@@ -10049,23 +11150,23 @@
               <w:jc w:val="center"/>
               <w:rPr>
                 <w:rFonts w:ascii="Calibri" w:hAnsi="Calibri" w:cs="Calibri"/>
-                <w:sz w:val="22"/>
-                <w:szCs w:val="22"/>
-              </w:rPr>
-            </w:pPr>
-            <w:r>
-              <w:rPr>
-                <w:rFonts w:ascii="Calibri" w:hAnsi="Calibri" w:cs="Calibri"/>
-                <w:sz w:val="22"/>
-                <w:szCs w:val="22"/>
-              </w:rPr>
-              <w:t>82</w:t>
-            </w:r>
-          </w:p>
-        </w:tc>
-        <w:tc>
-          <w:tcPr>
-            <w:tcW w:w="949" w:type="dxa"/>
+                <w:sz w:val="20"/>
+                <w:szCs w:val="20"/>
+              </w:rPr>
+            </w:pPr>
+            <w:r>
+              <w:rPr>
+                <w:rFonts w:ascii="Calibri" w:hAnsi="Calibri" w:cs="Calibri"/>
+                <w:sz w:val="20"/>
+                <w:szCs w:val="20"/>
+              </w:rPr>
+              <w:t>0</w:t>
+            </w:r>
+          </w:p>
+        </w:tc>
+        <w:tc>
+          <w:tcPr>
+            <w:tcW w:w="850" w:type="dxa"/>
             <w:tcBorders>
               <w:top w:val="nil"/>
               <w:left w:val="nil"/>
@@ -10081,23 +11182,23 @@
               <w:jc w:val="center"/>
               <w:rPr>
                 <w:rFonts w:ascii="Calibri" w:hAnsi="Calibri" w:cs="Calibri"/>
-                <w:sz w:val="22"/>
-                <w:szCs w:val="22"/>
-              </w:rPr>
-            </w:pPr>
-            <w:r>
-              <w:rPr>
-                <w:rFonts w:ascii="Calibri" w:hAnsi="Calibri" w:cs="Calibri"/>
-                <w:sz w:val="22"/>
-                <w:szCs w:val="22"/>
-              </w:rPr>
-              <w:t>83</w:t>
-            </w:r>
-          </w:p>
-        </w:tc>
-        <w:tc>
-          <w:tcPr>
-            <w:tcW w:w="1484" w:type="dxa"/>
+                <w:sz w:val="20"/>
+                <w:szCs w:val="20"/>
+              </w:rPr>
+            </w:pPr>
+            <w:r>
+              <w:rPr>
+                <w:rFonts w:ascii="Calibri" w:hAnsi="Calibri" w:cs="Calibri"/>
+                <w:sz w:val="20"/>
+                <w:szCs w:val="20"/>
+              </w:rPr>
+              <w:t>0</w:t>
+            </w:r>
+          </w:p>
+        </w:tc>
+        <w:tc>
+          <w:tcPr>
+            <w:tcW w:w="1276" w:type="dxa"/>
             <w:tcBorders>
               <w:top w:val="nil"/>
               <w:left w:val="nil"/>
@@ -10113,23 +11214,23 @@
               <w:jc w:val="center"/>
               <w:rPr>
                 <w:rFonts w:ascii="Calibri" w:hAnsi="Calibri" w:cs="Calibri"/>
-                <w:sz w:val="22"/>
-                <w:szCs w:val="22"/>
-              </w:rPr>
-            </w:pPr>
-            <w:r>
-              <w:rPr>
-                <w:rFonts w:ascii="Calibri" w:hAnsi="Calibri" w:cs="Calibri"/>
-                <w:sz w:val="22"/>
-                <w:szCs w:val="22"/>
-              </w:rPr>
-              <w:t>101.2%</w:t>
-            </w:r>
-          </w:p>
-        </w:tc>
-        <w:tc>
-          <w:tcPr>
-            <w:tcW w:w="1549" w:type="dxa"/>
+                <w:sz w:val="20"/>
+                <w:szCs w:val="20"/>
+              </w:rPr>
+            </w:pPr>
+            <w:r>
+              <w:rPr>
+                <w:rFonts w:ascii="Calibri" w:hAnsi="Calibri" w:cs="Calibri"/>
+                <w:sz w:val="20"/>
+                <w:szCs w:val="20"/>
+              </w:rPr>
+              <w:t>N/A</w:t>
+            </w:r>
+          </w:p>
+        </w:tc>
+        <w:tc>
+          <w:tcPr>
+            <w:tcW w:w="1020" w:type="dxa"/>
             <w:tcBorders>
               <w:top w:val="nil"/>
               <w:left w:val="nil"/>
@@ -10143,23 +11244,37 @@
               <w:jc w:val="center"/>
               <w:rPr>
                 <w:rFonts w:ascii="Calibri" w:hAnsi="Calibri" w:cs="Calibri"/>
-                <w:sz w:val="22"/>
-                <w:szCs w:val="22"/>
-              </w:rPr>
-            </w:pPr>
-            <w:r>
-              <w:rPr>
-                <w:rFonts w:ascii="Calibri" w:hAnsi="Calibri" w:cs="Calibri"/>
-                <w:sz w:val="22"/>
-                <w:szCs w:val="22"/>
-              </w:rPr>
-              <w:t>{{Placeholder}}</w:t>
-            </w:r>
-          </w:p>
-        </w:tc>
-        <w:tc>
-          <w:tcPr>
-            <w:tcW w:w="1549" w:type="dxa"/>
+                <w:sz w:val="20"/>
+                <w:szCs w:val="20"/>
+              </w:rPr>
+            </w:pPr>
+            <w:r>
+              <w:rPr>
+                <w:rFonts w:ascii="Calibri" w:hAnsi="Calibri" w:cs="Calibri"/>
+                <w:sz w:val="20"/>
+                <w:szCs w:val="20"/>
+              </w:rPr>
+              <w:t>0</w:t>
+            </w:r>
+            <w:r>
+              <w:rPr>
+                <w:rFonts w:ascii="Calibri" w:hAnsi="Calibri" w:cs="Calibri"/>
+                <w:sz w:val="20"/>
+                <w:szCs w:val="20"/>
+              </w:rPr>
+            </w:r>
+            <w:r>
+              <w:rPr>
+                <w:rFonts w:ascii="Calibri" w:hAnsi="Calibri" w:cs="Calibri"/>
+                <w:sz w:val="20"/>
+                <w:szCs w:val="20"/>
+              </w:rPr>
+            </w:r>
+          </w:p>
+        </w:tc>
+        <w:tc>
+          <w:tcPr>
+            <w:tcW w:w="850" w:type="dxa"/>
             <w:tcBorders>
               <w:top w:val="nil"/>
               <w:left w:val="nil"/>
@@ -10173,23 +11288,37 @@
               <w:jc w:val="center"/>
               <w:rPr>
                 <w:rFonts w:ascii="Calibri" w:hAnsi="Calibri" w:cs="Calibri"/>
-                <w:sz w:val="22"/>
-                <w:szCs w:val="22"/>
-              </w:rPr>
-            </w:pPr>
-            <w:r>
-              <w:rPr>
-                <w:rFonts w:ascii="Calibri" w:hAnsi="Calibri" w:cs="Calibri"/>
-                <w:sz w:val="22"/>
-                <w:szCs w:val="22"/>
-              </w:rPr>
-              <w:t>{{Placeholder}}</w:t>
-            </w:r>
-          </w:p>
-        </w:tc>
-        <w:tc>
-          <w:tcPr>
-            <w:tcW w:w="1549" w:type="dxa"/>
+                <w:sz w:val="20"/>
+                <w:szCs w:val="20"/>
+              </w:rPr>
+            </w:pPr>
+            <w:r>
+              <w:rPr>
+                <w:rFonts w:ascii="Calibri" w:hAnsi="Calibri" w:cs="Calibri"/>
+                <w:sz w:val="20"/>
+                <w:szCs w:val="20"/>
+              </w:rPr>
+              <w:t>0</w:t>
+            </w:r>
+            <w:r>
+              <w:rPr>
+                <w:rFonts w:ascii="Calibri" w:hAnsi="Calibri" w:cs="Calibri"/>
+                <w:sz w:val="20"/>
+                <w:szCs w:val="20"/>
+              </w:rPr>
+            </w:r>
+            <w:r>
+              <w:rPr>
+                <w:rFonts w:ascii="Calibri" w:hAnsi="Calibri" w:cs="Calibri"/>
+                <w:sz w:val="20"/>
+                <w:szCs w:val="20"/>
+              </w:rPr>
+            </w:r>
+          </w:p>
+        </w:tc>
+        <w:tc>
+          <w:tcPr>
+            <w:tcW w:w="1248" w:type="dxa"/>
             <w:tcBorders>
               <w:top w:val="nil"/>
               <w:left w:val="nil"/>
@@ -10203,17 +11332,163 @@
               <w:jc w:val="center"/>
               <w:rPr>
                 <w:rFonts w:ascii="Calibri" w:hAnsi="Calibri" w:cs="Calibri"/>
-                <w:sz w:val="22"/>
-                <w:szCs w:val="22"/>
-              </w:rPr>
-            </w:pPr>
-            <w:r>
-              <w:rPr>
-                <w:rFonts w:ascii="Calibri" w:hAnsi="Calibri" w:cs="Calibri"/>
-                <w:sz w:val="22"/>
-                <w:szCs w:val="22"/>
-              </w:rPr>
-              <w:t>{{Placeholder}}</w:t>
+                <w:sz w:val="20"/>
+                <w:szCs w:val="20"/>
+              </w:rPr>
+            </w:pPr>
+            <w:r>
+              <w:rPr>
+                <w:rFonts w:ascii="Calibri" w:hAnsi="Calibri" w:cs="Calibri"/>
+                <w:sz w:val="20"/>
+                <w:szCs w:val="20"/>
+              </w:rPr>
+              <w:t>N/A</w:t>
+            </w:r>
+            <w:r>
+              <w:rPr>
+                <w:rFonts w:ascii="Calibri" w:hAnsi="Calibri" w:cs="Calibri"/>
+                <w:sz w:val="20"/>
+                <w:szCs w:val="20"/>
+              </w:rPr>
+            </w:r>
+            <w:r>
+              <w:rPr>
+                <w:rFonts w:ascii="Calibri" w:hAnsi="Calibri" w:cs="Calibri"/>
+                <w:sz w:val="20"/>
+                <w:szCs w:val="20"/>
+              </w:rPr>
+            </w:r>
+          </w:p>
+        </w:tc>
+        <w:tc>
+          <w:tcPr>
+            <w:tcW w:w="1030" w:type="dxa"/>
+            <w:tcBorders>
+              <w:top w:val="nil"/>
+              <w:left w:val="nil"/>
+              <w:bottom w:val="single" w:sz="8" w:space="0" w:color="auto"/>
+              <w:right w:val="single" w:sz="8" w:space="0" w:color="auto"/>
+            </w:tcBorders>
+            <w:vAlign w:val="center"/>
+          </w:tcPr>
+          <w:p>
+            <w:pPr>
+              <w:jc w:val="center"/>
+              <w:rPr>
+                <w:rFonts w:ascii="Calibri" w:hAnsi="Calibri" w:cs="Calibri"/>
+                <w:sz w:val="20"/>
+                <w:szCs w:val="20"/>
+              </w:rPr>
+            </w:pPr>
+            <w:r>
+              <w:rPr>
+                <w:rFonts w:ascii="Calibri" w:hAnsi="Calibri" w:cs="Calibri"/>
+                <w:sz w:val="20"/>
+                <w:szCs w:val="20"/>
+              </w:rPr>
+              <w:t>0</w:t>
+            </w:r>
+            <w:r>
+              <w:rPr>
+                <w:rFonts w:ascii="Calibri" w:hAnsi="Calibri" w:cs="Calibri"/>
+                <w:sz w:val="20"/>
+                <w:szCs w:val="20"/>
+              </w:rPr>
+            </w:r>
+            <w:r>
+              <w:rPr>
+                <w:rFonts w:ascii="Calibri" w:hAnsi="Calibri" w:cs="Calibri"/>
+                <w:sz w:val="20"/>
+                <w:szCs w:val="20"/>
+              </w:rPr>
+            </w:r>
+          </w:p>
+        </w:tc>
+        <w:tc>
+          <w:tcPr>
+            <w:tcW w:w="850" w:type="dxa"/>
+            <w:tcBorders>
+              <w:top w:val="nil"/>
+              <w:left w:val="nil"/>
+              <w:bottom w:val="single" w:sz="8" w:space="0" w:color="auto"/>
+              <w:right w:val="single" w:sz="8" w:space="0" w:color="auto"/>
+            </w:tcBorders>
+            <w:vAlign w:val="center"/>
+          </w:tcPr>
+          <w:p>
+            <w:pPr>
+              <w:jc w:val="center"/>
+              <w:rPr>
+                <w:rFonts w:ascii="Calibri" w:hAnsi="Calibri" w:cs="Calibri"/>
+                <w:sz w:val="20"/>
+                <w:szCs w:val="20"/>
+              </w:rPr>
+            </w:pPr>
+            <w:r>
+              <w:rPr>
+                <w:rFonts w:ascii="Calibri" w:hAnsi="Calibri" w:cs="Calibri"/>
+                <w:sz w:val="20"/>
+                <w:szCs w:val="20"/>
+              </w:rPr>
+              <w:t>0</w:t>
+            </w:r>
+            <w:r>
+              <w:rPr>
+                <w:rFonts w:ascii="Calibri" w:hAnsi="Calibri" w:cs="Calibri"/>
+                <w:sz w:val="20"/>
+                <w:szCs w:val="20"/>
+              </w:rPr>
+            </w:r>
+            <w:r>
+              <w:rPr>
+                <w:rFonts w:ascii="Calibri" w:hAnsi="Calibri" w:cs="Calibri"/>
+                <w:sz w:val="20"/>
+                <w:szCs w:val="20"/>
+              </w:rPr>
+            </w:r>
+          </w:p>
+        </w:tc>
+        <w:tc>
+          <w:tcPr>
+            <w:tcW w:w="1239" w:type="dxa"/>
+            <w:tcBorders>
+              <w:top w:val="nil"/>
+              <w:left w:val="nil"/>
+              <w:bottom w:val="single" w:sz="8" w:space="0" w:color="auto"/>
+              <w:right w:val="single" w:sz="8" w:space="0" w:color="auto"/>
+            </w:tcBorders>
+            <w:vAlign w:val="center"/>
+          </w:tcPr>
+          <w:p>
+            <w:pPr>
+              <w:jc w:val="center"/>
+              <w:rPr>
+                <w:rFonts w:ascii="Calibri" w:hAnsi="Calibri" w:cs="Calibri"/>
+                <w:sz w:val="20"/>
+                <w:szCs w:val="20"/>
+              </w:rPr>
+            </w:pPr>
+            <w:r>
+              <w:rPr>
+                <w:rFonts w:ascii="Calibri" w:hAnsi="Calibri" w:cs="Calibri"/>
+                <w:sz w:val="20"/>
+                <w:szCs w:val="20"/>
+              </w:rPr>
+              <w:t>N/A</w:t>
+            </w:r>
+            <w:r>
+              <w:rPr>
+                <w:rFonts w:ascii="Calibri" w:hAnsi="Calibri" w:cs="Calibri"/>
+                <w:sz w:val="20"/>
+                <w:szCs w:val="20"/>
+              </w:rPr>
+            </w:r>
+            <w:r>
+              <w:rPr>
+                <w:rFonts w:ascii="Calibri" w:hAnsi="Calibri" w:cs="Calibri"/>
+                <w:sz w:val="20"/>
+                <w:szCs w:val="20"/>
+              </w:rPr>
             </w:r>
           </w:p>
         </w:tc>
@@ -10238,7 +11513,25 @@
           <w:iCs/>
           <w:lang w:val="en-US"/>
         </w:rPr>
-        <w:t>{{Placeholder}}</w:t>
+        <w:t>*Enrolment Actuals vs Projections (this section excludes Power Engineering CML, LINC, and Apprenticeship)</w:t>
+      </w:r>
+      <w:r>
+        <w:rPr>
+          <w:rFonts w:cs="Calibri"/>
+          <w:bCs/>
+          <w:i/>
+          <w:iCs/>
+          <w:lang w:val="en-US"/>
+        </w:rPr>
+      </w:r>
+      <w:r>
+        <w:rPr>
+          <w:rFonts w:cs="Calibri"/>
+          <w:bCs/>
+          <w:i/>
+          <w:iCs/>
+          <w:lang w:val="en-US"/>
+        </w:rPr>
       </w:r>
     </w:p>
     <w:p>
@@ -10286,7 +11579,7 @@
         <w:rPr>
           <w:rFonts w:cs="Calibri"/>
         </w:rPr>
-        <w:t>The budgeted projection headcount for Fall 2025 is 252. As of February 01, 2026, the actual headcount is 257; this indicates a 2.0% surpass of the budgeted projection achieved for the semester. The following programs have achieved or surpassed their projection:</w:t>
+        <w:t>#VALUE!</w:t>
       </w:r>
     </w:p>
     <w:p>
@@ -10304,7 +11597,7 @@
         <w:rPr>
           <w:rFonts w:cs="Calibri"/>
         </w:rPr>
-        <w:t>Apprenticeship Electrician - 4th Year</w:t>
+        <w:t>Apprenticeship Electrician - None</w:t>
       </w:r>
     </w:p>
     <w:p>
@@ -10322,7 +11615,7 @@
         <w:rPr>
           <w:rFonts w:cs="Calibri"/>
         </w:rPr>
-        <w:t>Apprenticeship Heavy Equipment Technician - 1st Year, 2nd Year, 3rd Year, 4th Year</w:t>
+        <w:t>Apprenticeship Heavy Equipment Electrician - None</w:t>
       </w:r>
     </w:p>
     <w:p>
@@ -10340,7 +11633,17 @@
         <w:rPr>
           <w:rFonts w:cs="Calibri"/>
         </w:rPr>
-        <w:t>{{Placeholder}}</w:t>
+        <w:t>Apprenticeship Millwright - None</w:t>
+      </w:r>
+      <w:r>
+        <w:rPr>
+          <w:rFonts w:cs="Calibri"/>
+        </w:rPr>
+      </w:r>
+      <w:r>
+        <w:rPr>
+          <w:rFonts w:cs="Calibri"/>
+        </w:rPr>
       </w:r>
     </w:p>
     <w:p>
@@ -10358,7 +11661,17 @@
         <w:rPr>
           <w:rFonts w:cs="Calibri"/>
         </w:rPr>
-        <w:t>{{Placeholder}}</w:t>
+        <w:t>Apprenticeship Steamfitter/Pipefitter - None</w:t>
+      </w:r>
+      <w:r>
+        <w:rPr>
+          <w:rFonts w:cs="Calibri"/>
+        </w:rPr>
+      </w:r>
+      <w:r>
+        <w:rPr>
+          <w:rFonts w:cs="Calibri"/>
+        </w:rPr>
       </w:r>
     </w:p>
     <w:p>
@@ -10376,7 +11689,17 @@
         <w:rPr>
           <w:rFonts w:cs="Calibri"/>
         </w:rPr>
-        <w:t>{{Placeholder}}</w:t>
+        <w:t>Apprenticeship Welder - None</w:t>
+      </w:r>
+      <w:r>
+        <w:rPr>
+          <w:rFonts w:cs="Calibri"/>
+        </w:rPr>
+      </w:r>
+      <w:r>
+        <w:rPr>
+          <w:rFonts w:cs="Calibri"/>
+        </w:rPr>
       </w:r>
     </w:p>
     <w:p>
@@ -10403,13 +11726,22 @@
         <w:rPr>
           <w:rFonts w:cs="Calibri"/>
         </w:rPr>
-        <w:t>{{Placeholder}}</w:t>
+        <w:t xml:space="preserve">#VALUE! </w:t>
       </w:r>
       <w:r>
         <w:rPr>
           <w:rFonts w:cs="Calibri"/>
         </w:rPr>
-        <w:t xml:space="preserve"> </w:t>
+      </w:r>
+      <w:r>
+        <w:rPr>
+          <w:rFonts w:cs="Calibri"/>
+        </w:rPr>
+      </w:r>
+      <w:r>
+        <w:rPr>
+          <w:rFonts w:cs="Calibri"/>
+        </w:rPr>
       </w:r>
     </w:p>
     <w:p>
@@ -10427,7 +11759,17 @@
         <w:rPr>
           <w:rFonts w:cs="Calibri"/>
         </w:rPr>
-        <w:t>{{Placeholder}}</w:t>
+        <w:t>Apprenticeship Electrician - None</w:t>
+      </w:r>
+      <w:r>
+        <w:rPr>
+          <w:rFonts w:cs="Calibri"/>
+        </w:rPr>
+      </w:r>
+      <w:r>
+        <w:rPr>
+          <w:rFonts w:cs="Calibri"/>
+        </w:rPr>
       </w:r>
     </w:p>
     <w:p>
@@ -10445,7 +11787,17 @@
         <w:rPr>
           <w:rFonts w:cs="Calibri"/>
         </w:rPr>
-        <w:t>{{Placeholder}}</w:t>
+        <w:t>Apprenticeship Heavy Equipment Electrician - None</w:t>
+      </w:r>
+      <w:r>
+        <w:rPr>
+          <w:rFonts w:cs="Calibri"/>
+        </w:rPr>
+      </w:r>
+      <w:r>
+        <w:rPr>
+          <w:rFonts w:cs="Calibri"/>
+        </w:rPr>
       </w:r>
     </w:p>
     <w:p>
@@ -10463,7 +11815,17 @@
         <w:rPr>
           <w:rFonts w:cs="Calibri"/>
         </w:rPr>
-        <w:t>{{Placeholder}}</w:t>
+        <w:t>Apprenticeship Millwright - None</w:t>
+      </w:r>
+      <w:r>
+        <w:rPr>
+          <w:rFonts w:cs="Calibri"/>
+        </w:rPr>
+      </w:r>
+      <w:r>
+        <w:rPr>
+          <w:rFonts w:cs="Calibri"/>
+        </w:rPr>
       </w:r>
     </w:p>
     <w:p>
@@ -10481,7 +11843,17 @@
         <w:rPr>
           <w:rFonts w:cs="Calibri"/>
         </w:rPr>
-        <w:t>{{Placeholder}}</w:t>
+        <w:t>Apprenticeship Steamfitter/Pipefitter - None</w:t>
+      </w:r>
+      <w:r>
+        <w:rPr>
+          <w:rFonts w:cs="Calibri"/>
+        </w:rPr>
+      </w:r>
+      <w:r>
+        <w:rPr>
+          <w:rFonts w:cs="Calibri"/>
+        </w:rPr>
       </w:r>
     </w:p>
     <w:p>
@@ -10499,7 +11871,17 @@
         <w:rPr>
           <w:rFonts w:cs="Calibri"/>
         </w:rPr>
-        <w:t>{{Placeholder}}</w:t>
+        <w:t>Apprenticeship Welder - None</w:t>
+      </w:r>
+      <w:r>
+        <w:rPr>
+          <w:rFonts w:cs="Calibri"/>
+        </w:rPr>
+      </w:r>
+      <w:r>
+        <w:rPr>
+          <w:rFonts w:cs="Calibri"/>
+        </w:rPr>
       </w:r>
     </w:p>
     <w:p>
@@ -10545,7 +11927,17 @@
         <w:rPr>
           <w:rFonts w:cs="Calibri"/>
         </w:rPr>
-        <w:t>{{Placeholder}}</w:t>
+        <w:t>#VALUE!</w:t>
+      </w:r>
+      <w:r>
+        <w:rPr>
+          <w:rFonts w:cs="Calibri"/>
+        </w:rPr>
+      </w:r>
+      <w:r>
+        <w:rPr>
+          <w:rFonts w:cs="Calibri"/>
+        </w:rPr>
       </w:r>
     </w:p>
     <w:p>
@@ -10563,8 +11955,36 @@
         <w:rPr>
           <w:rFonts w:cs="Calibri"/>
         </w:rPr>
-        <w:t>{{Placeholder}}</w:t>
+        <w:t>#DIV/0!</w:t>
       </w:r>
+      <w:r>
+        <w:rPr>
+          <w:rFonts w:cs="Calibri"/>
+        </w:rPr>
+      </w:r>
+      <w:r>
+        <w:rPr>
+          <w:rFonts w:cs="Calibri"/>
+        </w:rPr>
+      </w:r>
+    </w:p>
+    <w:p>
+      <w:pPr>
+        <w:pStyle w:val="ListParagraph"/>
+        <w:rPr>
+          <w:rFonts w:cs="Calibri"/>
+          <w:highlight w:val="yellow"/>
+        </w:rPr>
+      </w:pPr>
+    </w:p>
+    <w:p>
+      <w:pPr>
+        <w:pStyle w:val="ListParagraph"/>
+        <w:rPr>
+          <w:rFonts w:cs="Calibri"/>
+          <w:highlight w:val="yellow"/>
+        </w:rPr>
+      </w:pPr>
     </w:p>
     <w:p>
       <w:pPr>
@@ -10593,7 +12013,6 @@
           <w:szCs w:val="22"/>
           <w:u w:val="single"/>
         </w:rPr>
-        <w:lastRenderedPageBreak/>
         <w:t>Indigenous Students</w:t>
       </w:r>
     </w:p>
@@ -10612,7 +12031,17 @@
         <w:rPr>
           <w:rFonts w:cs="Calibri"/>
         </w:rPr>
-        <w:t>{{Placeholder}}</w:t>
+        <w:t>#VALUE!</w:t>
+      </w:r>
+      <w:r>
+        <w:rPr>
+          <w:rFonts w:cs="Calibri"/>
+        </w:rPr>
+      </w:r>
+      <w:r>
+        <w:rPr>
+          <w:rFonts w:cs="Calibri"/>
+        </w:rPr>
       </w:r>
     </w:p>
     <w:p>
@@ -10630,7 +12059,17 @@
         <w:rPr>
           <w:rFonts w:cs="Calibri"/>
         </w:rPr>
-        <w:t>{{Placeholder}}</w:t>
+        <w:t>#DIV/0!</w:t>
+      </w:r>
+      <w:r>
+        <w:rPr>
+          <w:rFonts w:cs="Calibri"/>
+        </w:rPr>
+      </w:r>
+      <w:r>
+        <w:rPr>
+          <w:rFonts w:cs="Calibri"/>
+        </w:rPr>
       </w:r>
     </w:p>
     <w:sectPr>
@@ -11031,7 +12470,7 @@
         <w:sz w:val="20"/>
         <w:szCs w:val="20"/>
       </w:rPr>
-      <w:t>Date: February 03, 2026</w:t>
+      <w:t xml:space="preserve">Date: </w:t>
     </w:r>
     <w:r>
       <w:rPr>
@@ -11069,7 +12508,7 @@
           <wp:extent cx="2213610" cy="681990"/>
           <wp:effectExtent l="0" t="0" r="0" b="0"/>
           <wp:wrapSquare wrapText="bothSides"/>
-          <wp:docPr id="1" name="Picture 1" descr="http://connect.keyano.ca/marketing_and_communications/Marketing%20files/KC_logo_Horz_NoSlogan.jpg"/>
+          <wp:docPr id="2027535641" name="Picture 2027535641" descr="http://connect.keyano.ca/marketing_and_communications/Marketing%20files/KC_logo_Horz_NoSlogan.jpg"/>
           <wp:cNvGraphicFramePr>
             <a:graphicFrameLocks xmlns:a="http://schemas.openxmlformats.org/drawingml/2006/main" noChangeAspect="1"/>
           </wp:cNvGraphicFramePr>
@@ -14009,7 +15448,12 @@
 </file>
 
 <file path=customXml/item1.xml><?xml version="1.0" encoding="utf-8"?>
-<b:Sources xmlns:b="http://schemas.openxmlformats.org/officeDocument/2006/bibliography" xmlns="http://schemas.openxmlformats.org/officeDocument/2006/bibliography" SelectedStyle="\APASixthEditionOfficeOnline.xsl" StyleName="APA" Version="6"/>
+<?mso-contentType ?>
+<FormTemplates xmlns="http://schemas.microsoft.com/sharepoint/v3/contenttype/forms">
+  <Display>DocumentLibraryForm</Display>
+  <Edit>DocumentLibraryForm</Edit>
+  <New>DocumentLibraryForm</New>
+</FormTemplates>
 </file>
 
 <file path=customXml/item2.xml><?xml version="1.0" encoding="utf-8"?>
@@ -14242,12 +15686,7 @@
 </file>
 
 <file path=customXml/item3.xml><?xml version="1.0" encoding="utf-8"?>
-<?mso-contentType ?>
-<FormTemplates xmlns="http://schemas.microsoft.com/sharepoint/v3/contenttype/forms">
-  <Display>DocumentLibraryForm</Display>
-  <Edit>DocumentLibraryForm</Edit>
-  <New>DocumentLibraryForm</New>
-</FormTemplates>
+<b:Sources xmlns:b="http://schemas.openxmlformats.org/officeDocument/2006/bibliography" xmlns="http://schemas.openxmlformats.org/officeDocument/2006/bibliography" SelectedStyle="\APASixthEditionOfficeOnline.xsl" StyleName="APA" Version="6"/>
 </file>
 
 <file path=customXml/item4.xml><?xml version="1.0" encoding="utf-8"?>
@@ -14262,9 +15701,9 @@
 </file>
 
 <file path=customXml/itemProps1.xml><?xml version="1.0" encoding="utf-8"?>
-<ds:datastoreItem xmlns:ds="http://schemas.openxmlformats.org/officeDocument/2006/customXml" ds:itemID="{BFD074AA-3D55-4FA9-8F96-405CFB12AADF}">
+<ds:datastoreItem xmlns:ds="http://schemas.openxmlformats.org/officeDocument/2006/customXml" ds:itemID="{EE25067E-B0E8-45C6-984D-C701E89BDC65}">
   <ds:schemaRefs>
-    <ds:schemaRef ds:uri="http://schemas.openxmlformats.org/officeDocument/2006/bibliography"/>
+    <ds:schemaRef ds:uri="http://schemas.microsoft.com/sharepoint/v3/contenttype/forms"/>
   </ds:schemaRefs>
 </ds:datastoreItem>
 </file>
@@ -14289,9 +15728,9 @@
 </file>
 
 <file path=customXml/itemProps3.xml><?xml version="1.0" encoding="utf-8"?>
-<ds:datastoreItem xmlns:ds="http://schemas.openxmlformats.org/officeDocument/2006/customXml" ds:itemID="{EE25067E-B0E8-45C6-984D-C701E89BDC65}">
+<ds:datastoreItem xmlns:ds="http://schemas.openxmlformats.org/officeDocument/2006/customXml" ds:itemID="{BFD074AA-3D55-4FA9-8F96-405CFB12AADF}">
   <ds:schemaRefs>
-    <ds:schemaRef ds:uri="http://schemas.microsoft.com/sharepoint/v3/contenttype/forms"/>
+    <ds:schemaRef ds:uri="http://schemas.openxmlformats.org/officeDocument/2006/bibliography"/>
   </ds:schemaRefs>
 </ds:datastoreItem>
 </file>
@@ -14299,10 +15738,16 @@
 <file path=customXml/itemProps4.xml><?xml version="1.0" encoding="utf-8"?>
 <ds:datastoreItem xmlns:ds="http://schemas.openxmlformats.org/officeDocument/2006/customXml" ds:itemID="{59552583-5158-4BD3-A2E7-D020032B858C}">
   <ds:schemaRefs>
+    <ds:schemaRef ds:uri="http://purl.org/dc/elements/1.1/"/>
+    <ds:schemaRef ds:uri="http://purl.org/dc/terms/"/>
     <ds:schemaRef ds:uri="http://schemas.microsoft.com/office/2006/metadata/properties"/>
+    <ds:schemaRef ds:uri="http://schemas.openxmlformats.org/package/2006/metadata/core-properties"/>
+    <ds:schemaRef ds:uri="http://purl.org/dc/dcmitype/"/>
+    <ds:schemaRef ds:uri="http://schemas.microsoft.com/office/2006/documentManagement/types"/>
     <ds:schemaRef ds:uri="http://schemas.microsoft.com/office/infopath/2007/PartnerControls"/>
+    <ds:schemaRef ds:uri="d6c1a2fc-ca36-4c01-bf5c-04b7c5ffd235"/>
     <ds:schemaRef ds:uri="5e80f031-8b65-42a5-8493-43319737a55e"/>
-    <ds:schemaRef ds:uri="d6c1a2fc-ca36-4c01-bf5c-04b7c5ffd235"/>
+    <ds:schemaRef ds:uri="http://www.w3.org/XML/1998/namespace"/>
   </ds:schemaRefs>
 </ds:datastoreItem>
 </file>